--- a/article_karyshev_updated.docx
+++ b/article_karyshev_updated.docx
@@ -842,47 +842,127 @@
           <w:sz w:val="28"/>
           <w:szCs w:val="28"/>
         </w:rPr>
-        <w:t>Безопасность применения цифровых технологий становится актуальным предметом исследований экономистов, социологов, статистиков. Цель данной статьи состоит в том, чтобы обозначить подходы к этому обобщенному понятию с позиций статистического исследования. В работе предложен подход к динамическому формированию системы статистических показателей путем включения в нее новых индикаторов по процессному принципу «субъект – мотив – объект – метод – последствия». Проведен а</w:t>
-      </w:r>
-      <w:r>
-        <w:rPr>
-          <w:rFonts w:ascii="Times New Roman" w:hAnsi="Times New Roman" w:cs="Times New Roman"/>
-          <w:i/>
-          <w:iCs/>
-          <w:sz w:val="28"/>
-          <w:szCs w:val="28"/>
-        </w:rPr>
-        <w:t>нализ результатов тематического опроса компаний</w:t>
-      </w:r>
-      <w:r>
-        <w:rPr>
-          <w:rFonts w:ascii="Times New Roman" w:hAnsi="Times New Roman" w:cs="Times New Roman"/>
-          <w:i/>
-          <w:iCs/>
-          <w:sz w:val="28"/>
-          <w:szCs w:val="28"/>
-        </w:rPr>
-        <w:t>,</w:t>
-      </w:r>
-      <w:r>
-        <w:rPr>
-          <w:rFonts w:ascii="Times New Roman" w:hAnsi="Times New Roman" w:cs="Times New Roman"/>
-          <w:i/>
-          <w:iCs/>
-          <w:sz w:val="28"/>
-          <w:szCs w:val="28"/>
-        </w:rPr>
-        <w:t xml:space="preserve"> показа</w:t>
-      </w:r>
-      <w:r>
-        <w:rPr>
-          <w:rFonts w:ascii="Times New Roman" w:hAnsi="Times New Roman" w:cs="Times New Roman"/>
-          <w:i/>
-          <w:iCs/>
-          <w:sz w:val="28"/>
-          <w:szCs w:val="28"/>
-        </w:rPr>
-        <w:t>вший</w:t>
+        <w:t>Вопросы б</w:t>
+      </w:r>
+      <w:r>
+        <w:rPr>
+          <w:rFonts w:ascii="Times New Roman" w:hAnsi="Times New Roman" w:cs="Times New Roman"/>
+          <w:i/>
+          <w:iCs/>
+          <w:sz w:val="28"/>
+          <w:szCs w:val="28"/>
+        </w:rPr>
+        <w:t>езопасност</w:t>
+      </w:r>
+      <w:r>
+        <w:rPr>
+          <w:rFonts w:ascii="Times New Roman" w:hAnsi="Times New Roman" w:cs="Times New Roman"/>
+          <w:i/>
+          <w:iCs/>
+          <w:sz w:val="28"/>
+          <w:szCs w:val="28"/>
+        </w:rPr>
+        <w:t>и</w:t>
+      </w:r>
+      <w:r>
+        <w:rPr>
+          <w:rFonts w:ascii="Times New Roman" w:hAnsi="Times New Roman" w:cs="Times New Roman"/>
+          <w:i/>
+          <w:iCs/>
+          <w:sz w:val="28"/>
+          <w:szCs w:val="28"/>
+        </w:rPr>
+        <w:t xml:space="preserve"> применения цифровых технологий </w:t>
+      </w:r>
+      <w:r>
+        <w:rPr>
+          <w:rFonts w:ascii="Times New Roman" w:hAnsi="Times New Roman" w:cs="Times New Roman"/>
+          <w:i/>
+          <w:iCs/>
+          <w:sz w:val="28"/>
+          <w:szCs w:val="28"/>
+        </w:rPr>
+        <w:t xml:space="preserve">все чаще </w:t>
+      </w:r>
+      <w:r>
+        <w:rPr>
+          <w:rFonts w:ascii="Times New Roman" w:hAnsi="Times New Roman" w:cs="Times New Roman"/>
+          <w:i/>
+          <w:iCs/>
+          <w:sz w:val="28"/>
+          <w:szCs w:val="28"/>
+        </w:rPr>
+        <w:t>станов</w:t>
+      </w:r>
+      <w:r>
+        <w:rPr>
+          <w:rFonts w:ascii="Times New Roman" w:hAnsi="Times New Roman" w:cs="Times New Roman"/>
+          <w:i/>
+          <w:iCs/>
+          <w:sz w:val="28"/>
+          <w:szCs w:val="28"/>
+        </w:rPr>
+        <w:t>я</w:t>
+      </w:r>
+      <w:r>
+        <w:rPr>
+          <w:rFonts w:ascii="Times New Roman" w:hAnsi="Times New Roman" w:cs="Times New Roman"/>
+          <w:i/>
+          <w:iCs/>
+          <w:sz w:val="28"/>
+          <w:szCs w:val="28"/>
+        </w:rPr>
+        <w:t xml:space="preserve">тся предметом </w:t>
+      </w:r>
+      <w:r>
+        <w:rPr>
+          <w:rFonts w:ascii="Times New Roman" w:hAnsi="Times New Roman" w:cs="Times New Roman"/>
+          <w:i/>
+          <w:iCs/>
+          <w:sz w:val="28"/>
+          <w:szCs w:val="28"/>
+        </w:rPr>
+        <w:t xml:space="preserve">статистических </w:t>
+      </w:r>
+      <w:r>
+        <w:rPr>
+          <w:rFonts w:ascii="Times New Roman" w:hAnsi="Times New Roman" w:cs="Times New Roman"/>
+          <w:i/>
+          <w:iCs/>
+          <w:sz w:val="28"/>
+          <w:szCs w:val="28"/>
+        </w:rPr>
+        <w:t>исследований</w:t>
+      </w:r>
+      <w:r>
+        <w:rPr>
+          <w:rFonts w:ascii="Times New Roman" w:hAnsi="Times New Roman" w:cs="Times New Roman"/>
+          <w:i/>
+          <w:iCs/>
+          <w:sz w:val="28"/>
+          <w:szCs w:val="28"/>
+        </w:rPr>
+        <w:t xml:space="preserve">, </w:t>
+      </w:r>
+      <w:r>
+        <w:rPr>
+          <w:rFonts w:ascii="Times New Roman" w:hAnsi="Times New Roman" w:cs="Times New Roman"/>
+          <w:i/>
+          <w:iCs/>
+          <w:sz w:val="28"/>
+          <w:szCs w:val="28"/>
+        </w:rPr>
+        <w:t xml:space="preserve">научная и практическая ценность которых напрямую зависит от степени актуальности </w:t>
+      </w:r>
+      <w:r>
+        <w:rPr>
+          <w:rFonts w:ascii="Times New Roman" w:hAnsi="Times New Roman" w:cs="Times New Roman"/>
+          <w:i/>
+          <w:iCs/>
+          <w:sz w:val="28"/>
+          <w:szCs w:val="28"/>
+        </w:rPr>
+        <w:t>используемой</w:t>
       </w:r>
       <w:r>
         <w:rPr>
@@ -902,77 +982,207 @@
           <w:sz w:val="28"/>
           <w:szCs w:val="28"/>
         </w:rPr>
-        <w:t xml:space="preserve">зависимость </w:t>
-      </w:r>
-      <w:r>
-        <w:rPr>
-          <w:rFonts w:ascii="Times New Roman" w:hAnsi="Times New Roman" w:cs="Times New Roman"/>
-          <w:i/>
-          <w:iCs/>
-          <w:sz w:val="28"/>
-          <w:szCs w:val="28"/>
-        </w:rPr>
-        <w:t>экономическ</w:t>
-      </w:r>
-      <w:r>
-        <w:rPr>
-          <w:rFonts w:ascii="Times New Roman" w:hAnsi="Times New Roman" w:cs="Times New Roman"/>
-          <w:i/>
-          <w:iCs/>
-          <w:sz w:val="28"/>
-          <w:szCs w:val="28"/>
-        </w:rPr>
-        <w:t>ой</w:t>
-      </w:r>
-      <w:r>
-        <w:rPr>
-          <w:rFonts w:ascii="Times New Roman" w:hAnsi="Times New Roman" w:cs="Times New Roman"/>
-          <w:i/>
-          <w:iCs/>
-          <w:sz w:val="28"/>
-          <w:szCs w:val="28"/>
-        </w:rPr>
-        <w:t xml:space="preserve"> эффективност</w:t>
-      </w:r>
-      <w:r>
-        <w:rPr>
-          <w:rFonts w:ascii="Times New Roman" w:hAnsi="Times New Roman" w:cs="Times New Roman"/>
-          <w:i/>
-          <w:iCs/>
-          <w:sz w:val="28"/>
-          <w:szCs w:val="28"/>
-        </w:rPr>
-        <w:t>и</w:t>
-      </w:r>
-      <w:r>
-        <w:rPr>
-          <w:rFonts w:ascii="Times New Roman" w:hAnsi="Times New Roman" w:cs="Times New Roman"/>
-          <w:i/>
-          <w:iCs/>
-          <w:sz w:val="28"/>
-          <w:szCs w:val="28"/>
-        </w:rPr>
-        <w:t xml:space="preserve"> организаций-респондентов от их уверенности в способности противостоять угрозам</w:t>
-      </w:r>
-      <w:r>
-        <w:rPr>
-          <w:rFonts w:ascii="Times New Roman" w:hAnsi="Times New Roman" w:cs="Times New Roman"/>
-          <w:i/>
-          <w:iCs/>
-          <w:sz w:val="28"/>
-          <w:szCs w:val="28"/>
-        </w:rPr>
-        <w:t xml:space="preserve"> информационной безопасности</w:t>
-      </w:r>
-      <w:r>
-        <w:rPr>
-          <w:rFonts w:ascii="Times New Roman" w:hAnsi="Times New Roman" w:cs="Times New Roman"/>
-          <w:i/>
-          <w:iCs/>
-          <w:sz w:val="28"/>
-          <w:szCs w:val="28"/>
-        </w:rPr>
-        <w:t>.</w:t>
+        <w:t>системы показателей</w:t>
+      </w:r>
+      <w:r>
+        <w:rPr>
+          <w:rFonts w:ascii="Times New Roman" w:hAnsi="Times New Roman" w:cs="Times New Roman"/>
+          <w:i/>
+          <w:iCs/>
+          <w:sz w:val="28"/>
+          <w:szCs w:val="28"/>
+        </w:rPr>
+        <w:t xml:space="preserve">. Цель данной статьи состоит в том, чтобы </w:t>
+      </w:r>
+      <w:r>
+        <w:rPr>
+          <w:rFonts w:ascii="Times New Roman" w:hAnsi="Times New Roman" w:cs="Times New Roman"/>
+          <w:i/>
+          <w:iCs/>
+          <w:sz w:val="28"/>
+          <w:szCs w:val="28"/>
+        </w:rPr>
+        <w:t>про</w:t>
+      </w:r>
+      <w:r>
+        <w:rPr>
+          <w:rFonts w:ascii="Times New Roman" w:hAnsi="Times New Roman" w:cs="Times New Roman"/>
+          <w:i/>
+          <w:iCs/>
+          <w:sz w:val="28"/>
+          <w:szCs w:val="28"/>
+        </w:rPr>
+        <w:t>анали</w:t>
+      </w:r>
+      <w:r>
+        <w:rPr>
+          <w:rFonts w:ascii="Times New Roman" w:hAnsi="Times New Roman" w:cs="Times New Roman"/>
+          <w:i/>
+          <w:iCs/>
+          <w:sz w:val="28"/>
+          <w:szCs w:val="28"/>
+        </w:rPr>
+        <w:t>зирова</w:t>
+      </w:r>
+      <w:r>
+        <w:rPr>
+          <w:rFonts w:ascii="Times New Roman" w:hAnsi="Times New Roman" w:cs="Times New Roman"/>
+          <w:i/>
+          <w:iCs/>
+          <w:sz w:val="28"/>
+          <w:szCs w:val="28"/>
+        </w:rPr>
+        <w:t>ть</w:t>
+      </w:r>
+      <w:r>
+        <w:rPr>
+          <w:rFonts w:ascii="Times New Roman" w:hAnsi="Times New Roman" w:cs="Times New Roman"/>
+          <w:i/>
+          <w:iCs/>
+          <w:sz w:val="28"/>
+          <w:szCs w:val="28"/>
+        </w:rPr>
+        <w:t xml:space="preserve"> существующ</w:t>
+      </w:r>
+      <w:r>
+        <w:rPr>
+          <w:rFonts w:ascii="Times New Roman" w:hAnsi="Times New Roman" w:cs="Times New Roman"/>
+          <w:i/>
+          <w:iCs/>
+          <w:sz w:val="28"/>
+          <w:szCs w:val="28"/>
+        </w:rPr>
+        <w:t>ую</w:t>
+      </w:r>
+      <w:r>
+        <w:rPr>
+          <w:rFonts w:ascii="Times New Roman" w:hAnsi="Times New Roman" w:cs="Times New Roman"/>
+          <w:i/>
+          <w:iCs/>
+          <w:sz w:val="28"/>
+          <w:szCs w:val="28"/>
+        </w:rPr>
+        <w:t xml:space="preserve"> </w:t>
+      </w:r>
+      <w:r>
+        <w:rPr>
+          <w:rFonts w:ascii="Times New Roman" w:hAnsi="Times New Roman" w:cs="Times New Roman"/>
+          <w:i/>
+          <w:iCs/>
+          <w:sz w:val="28"/>
+          <w:szCs w:val="28"/>
+        </w:rPr>
+        <w:t>систем</w:t>
+      </w:r>
+      <w:r>
+        <w:rPr>
+          <w:rFonts w:ascii="Times New Roman" w:hAnsi="Times New Roman" w:cs="Times New Roman"/>
+          <w:i/>
+          <w:iCs/>
+          <w:sz w:val="28"/>
+          <w:szCs w:val="28"/>
+        </w:rPr>
+        <w:t>у</w:t>
+      </w:r>
+      <w:r>
+        <w:rPr>
+          <w:rFonts w:ascii="Times New Roman" w:hAnsi="Times New Roman" w:cs="Times New Roman"/>
+          <w:i/>
+          <w:iCs/>
+          <w:sz w:val="28"/>
+          <w:szCs w:val="28"/>
+        </w:rPr>
+        <w:t xml:space="preserve"> статистических показателей</w:t>
+      </w:r>
+      <w:r>
+        <w:rPr>
+          <w:rFonts w:ascii="Times New Roman" w:hAnsi="Times New Roman" w:cs="Times New Roman"/>
+          <w:i/>
+          <w:iCs/>
+          <w:sz w:val="28"/>
+          <w:szCs w:val="28"/>
+        </w:rPr>
+        <w:t xml:space="preserve"> </w:t>
+      </w:r>
+      <w:r>
+        <w:rPr>
+          <w:rFonts w:ascii="Times New Roman" w:hAnsi="Times New Roman" w:cs="Times New Roman"/>
+          <w:i/>
+          <w:iCs/>
+          <w:sz w:val="28"/>
+          <w:szCs w:val="28"/>
+        </w:rPr>
+        <w:t xml:space="preserve">и </w:t>
+      </w:r>
+      <w:r>
+        <w:rPr>
+          <w:rFonts w:ascii="Times New Roman" w:hAnsi="Times New Roman" w:cs="Times New Roman"/>
+          <w:i/>
+          <w:iCs/>
+          <w:sz w:val="28"/>
+          <w:szCs w:val="28"/>
+        </w:rPr>
+        <w:t>обозначить перспективы по ее совершенствованию</w:t>
+      </w:r>
+      <w:r>
+        <w:rPr>
+          <w:rFonts w:ascii="Times New Roman" w:hAnsi="Times New Roman" w:cs="Times New Roman"/>
+          <w:i/>
+          <w:iCs/>
+          <w:sz w:val="28"/>
+          <w:szCs w:val="28"/>
+        </w:rPr>
+        <w:t xml:space="preserve">. </w:t>
+      </w:r>
+      <w:r>
+        <w:rPr>
+          <w:rFonts w:ascii="Times New Roman" w:hAnsi="Times New Roman" w:cs="Times New Roman"/>
+          <w:i/>
+          <w:iCs/>
+          <w:sz w:val="28"/>
+          <w:szCs w:val="28"/>
+        </w:rPr>
+        <w:t>Для достижения поставленной цели в</w:t>
+      </w:r>
+      <w:r>
+        <w:rPr>
+          <w:rFonts w:ascii="Times New Roman" w:hAnsi="Times New Roman" w:cs="Times New Roman"/>
+          <w:i/>
+          <w:iCs/>
+          <w:sz w:val="28"/>
+          <w:szCs w:val="28"/>
+        </w:rPr>
+        <w:t xml:space="preserve"> процессе анализа были использованы методы дескриптивной статистики, корреляционно-регрессионный анализ, а также методы машинного обучения (в частности, различные варианты алгоритмов классификации на основе деревьев</w:t>
+      </w:r>
+      <w:r>
+        <w:rPr>
+          <w:rFonts w:ascii="Times New Roman" w:hAnsi="Times New Roman" w:cs="Times New Roman"/>
+          <w:i/>
+          <w:iCs/>
+          <w:sz w:val="28"/>
+          <w:szCs w:val="28"/>
+        </w:rPr>
+        <w:t xml:space="preserve"> </w:t>
+      </w:r>
+      <w:r>
+        <w:rPr>
+          <w:rFonts w:ascii="Times New Roman" w:hAnsi="Times New Roman" w:cs="Times New Roman"/>
+          <w:i/>
+          <w:iCs/>
+          <w:sz w:val="28"/>
+          <w:szCs w:val="28"/>
+        </w:rPr>
+        <w:t>решений</w:t>
+      </w:r>
+      <w:r>
+        <w:rPr>
+          <w:rFonts w:ascii="Times New Roman" w:hAnsi="Times New Roman" w:cs="Times New Roman"/>
+          <w:i/>
+          <w:iCs/>
+          <w:sz w:val="28"/>
+          <w:szCs w:val="28"/>
+        </w:rPr>
+        <w:t>).</w:t>
       </w:r>
     </w:p>
     <w:p>
@@ -982,6 +1192,8 @@
         <w:jc w:val="both"/>
         <w:rPr>
           <w:rFonts w:ascii="Times New Roman" w:hAnsi="Times New Roman" w:cs="Times New Roman"/>
+          <w:i/>
+          <w:iCs/>
           <w:sz w:val="28"/>
           <w:szCs w:val="28"/>
         </w:rPr>
@@ -994,48 +1206,658 @@
           <w:sz w:val="28"/>
           <w:szCs w:val="28"/>
         </w:rPr>
-        <w:t>Ключевые слова</w:t>
-      </w:r>
-      <w:r>
-        <w:rPr>
-          <w:rFonts w:ascii="Times New Roman" w:hAnsi="Times New Roman" w:cs="Times New Roman"/>
-          <w:sz w:val="28"/>
-          <w:szCs w:val="28"/>
-        </w:rPr>
-        <w:t>: информационн</w:t>
-      </w:r>
-      <w:r>
-        <w:rPr>
-          <w:rFonts w:ascii="Times New Roman" w:hAnsi="Times New Roman" w:cs="Times New Roman"/>
-          <w:sz w:val="28"/>
-          <w:szCs w:val="28"/>
-        </w:rPr>
-        <w:t>о-коммуникационные</w:t>
-      </w:r>
-      <w:r>
-        <w:rPr>
-          <w:rFonts w:ascii="Times New Roman" w:hAnsi="Times New Roman" w:cs="Times New Roman"/>
-          <w:sz w:val="28"/>
-          <w:szCs w:val="28"/>
-        </w:rPr>
-        <w:t xml:space="preserve"> технологии, информационная безопасность, безопасность применения цифровых </w:t>
-      </w:r>
-      <w:r>
-        <w:rPr>
-          <w:rFonts w:ascii="Times New Roman" w:hAnsi="Times New Roman" w:cs="Times New Roman"/>
+        <w:t>Результаты обзора</w:t>
+      </w:r>
+      <w:r>
+        <w:rPr>
+          <w:rFonts w:ascii="Times New Roman" w:hAnsi="Times New Roman" w:cs="Times New Roman"/>
+          <w:i/>
+          <w:iCs/>
+          <w:sz w:val="28"/>
+          <w:szCs w:val="28"/>
+        </w:rPr>
+        <w:t xml:space="preserve"> с</w:t>
+      </w:r>
+      <w:r>
+        <w:rPr>
+          <w:rFonts w:ascii="Times New Roman" w:hAnsi="Times New Roman" w:cs="Times New Roman"/>
+          <w:i/>
+          <w:iCs/>
+          <w:sz w:val="28"/>
+          <w:szCs w:val="28"/>
+        </w:rPr>
+        <w:t>овременны</w:t>
+      </w:r>
+      <w:r>
+        <w:rPr>
+          <w:rFonts w:ascii="Times New Roman" w:hAnsi="Times New Roman" w:cs="Times New Roman"/>
+          <w:i/>
+          <w:iCs/>
+          <w:sz w:val="28"/>
+          <w:szCs w:val="28"/>
+        </w:rPr>
+        <w:t xml:space="preserve">х </w:t>
+      </w:r>
+      <w:r>
+        <w:rPr>
+          <w:rFonts w:ascii="Times New Roman" w:hAnsi="Times New Roman" w:cs="Times New Roman"/>
+          <w:i/>
+          <w:iCs/>
+          <w:sz w:val="28"/>
+          <w:szCs w:val="28"/>
+        </w:rPr>
+        <w:t xml:space="preserve">методологических разработок, применяемых на международном и национальном уровнях, </w:t>
+      </w:r>
+      <w:r>
+        <w:rPr>
+          <w:rFonts w:ascii="Times New Roman" w:hAnsi="Times New Roman" w:cs="Times New Roman"/>
+          <w:i/>
+          <w:iCs/>
+          <w:sz w:val="28"/>
+          <w:szCs w:val="28"/>
+        </w:rPr>
+        <w:t>п</w:t>
+      </w:r>
+      <w:r>
+        <w:rPr>
+          <w:rFonts w:ascii="Times New Roman" w:hAnsi="Times New Roman" w:cs="Times New Roman"/>
+          <w:i/>
+          <w:iCs/>
+          <w:sz w:val="28"/>
+          <w:szCs w:val="28"/>
+        </w:rPr>
+        <w:t>озволил</w:t>
+      </w:r>
+      <w:r>
+        <w:rPr>
+          <w:rFonts w:ascii="Times New Roman" w:hAnsi="Times New Roman" w:cs="Times New Roman"/>
+          <w:i/>
+          <w:iCs/>
+          <w:sz w:val="28"/>
+          <w:szCs w:val="28"/>
+        </w:rPr>
+        <w:t>и</w:t>
+      </w:r>
+      <w:r>
+        <w:rPr>
+          <w:rFonts w:ascii="Times New Roman" w:hAnsi="Times New Roman" w:cs="Times New Roman"/>
+          <w:i/>
+          <w:iCs/>
+          <w:sz w:val="28"/>
+          <w:szCs w:val="28"/>
+        </w:rPr>
+        <w:t xml:space="preserve"> сделать вывод о том, что </w:t>
+      </w:r>
+      <w:r>
+        <w:rPr>
+          <w:rFonts w:ascii="Times New Roman" w:hAnsi="Times New Roman" w:cs="Times New Roman"/>
+          <w:i/>
+          <w:iCs/>
+          <w:sz w:val="28"/>
+          <w:szCs w:val="28"/>
+        </w:rPr>
+        <w:t xml:space="preserve">исчисляемые статистические показатели способны </w:t>
+      </w:r>
+      <w:r>
+        <w:rPr>
+          <w:rFonts w:ascii="Times New Roman" w:hAnsi="Times New Roman" w:cs="Times New Roman"/>
+          <w:i/>
+          <w:iCs/>
           <w:sz w:val="28"/>
           <w:szCs w:val="28"/>
         </w:rPr>
         <w:lastRenderedPageBreak/>
-        <w:t>технологий, статистика информационных технологий, система статистических показателей</w:t>
-      </w:r>
-      <w:r>
-        <w:rPr>
-          <w:rFonts w:ascii="Times New Roman" w:hAnsi="Times New Roman" w:cs="Times New Roman"/>
-          <w:sz w:val="28"/>
-          <w:szCs w:val="28"/>
-        </w:rPr>
-        <w:t>, информационное общество, цифровая экономика</w:t>
+        <w:t>количественн</w:t>
+      </w:r>
+      <w:r>
+        <w:rPr>
+          <w:rFonts w:ascii="Times New Roman" w:hAnsi="Times New Roman" w:cs="Times New Roman"/>
+          <w:i/>
+          <w:iCs/>
+          <w:sz w:val="28"/>
+          <w:szCs w:val="28"/>
+        </w:rPr>
+        <w:t>о</w:t>
+      </w:r>
+      <w:r>
+        <w:rPr>
+          <w:rFonts w:ascii="Times New Roman" w:hAnsi="Times New Roman" w:cs="Times New Roman"/>
+          <w:i/>
+          <w:iCs/>
+          <w:sz w:val="28"/>
+          <w:szCs w:val="28"/>
+        </w:rPr>
+        <w:t xml:space="preserve"> </w:t>
+      </w:r>
+      <w:r>
+        <w:rPr>
+          <w:rFonts w:ascii="Times New Roman" w:hAnsi="Times New Roman" w:cs="Times New Roman"/>
+          <w:i/>
+          <w:iCs/>
+          <w:sz w:val="28"/>
+          <w:szCs w:val="28"/>
+        </w:rPr>
+        <w:t>оцен</w:t>
+      </w:r>
+      <w:r>
+        <w:rPr>
+          <w:rFonts w:ascii="Times New Roman" w:hAnsi="Times New Roman" w:cs="Times New Roman"/>
+          <w:i/>
+          <w:iCs/>
+          <w:sz w:val="28"/>
+          <w:szCs w:val="28"/>
+        </w:rPr>
+        <w:t>ивать</w:t>
+      </w:r>
+      <w:r>
+        <w:rPr>
+          <w:rFonts w:ascii="Times New Roman" w:hAnsi="Times New Roman" w:cs="Times New Roman"/>
+          <w:i/>
+          <w:iCs/>
+          <w:sz w:val="28"/>
+          <w:szCs w:val="28"/>
+        </w:rPr>
+        <w:t xml:space="preserve"> самы</w:t>
+      </w:r>
+      <w:r>
+        <w:rPr>
+          <w:rFonts w:ascii="Times New Roman" w:hAnsi="Times New Roman" w:cs="Times New Roman"/>
+          <w:i/>
+          <w:iCs/>
+          <w:sz w:val="28"/>
+          <w:szCs w:val="28"/>
+        </w:rPr>
+        <w:t>е</w:t>
+      </w:r>
+      <w:r>
+        <w:rPr>
+          <w:rFonts w:ascii="Times New Roman" w:hAnsi="Times New Roman" w:cs="Times New Roman"/>
+          <w:i/>
+          <w:iCs/>
+          <w:sz w:val="28"/>
+          <w:szCs w:val="28"/>
+        </w:rPr>
+        <w:t xml:space="preserve"> разн</w:t>
+      </w:r>
+      <w:r>
+        <w:rPr>
+          <w:rFonts w:ascii="Times New Roman" w:hAnsi="Times New Roman" w:cs="Times New Roman"/>
+          <w:i/>
+          <w:iCs/>
+          <w:sz w:val="28"/>
+          <w:szCs w:val="28"/>
+        </w:rPr>
+        <w:t>ообразные</w:t>
+      </w:r>
+      <w:r>
+        <w:rPr>
+          <w:rFonts w:ascii="Times New Roman" w:hAnsi="Times New Roman" w:cs="Times New Roman"/>
+          <w:i/>
+          <w:iCs/>
+          <w:sz w:val="28"/>
+          <w:szCs w:val="28"/>
+        </w:rPr>
+        <w:t xml:space="preserve"> </w:t>
+      </w:r>
+      <w:r>
+        <w:rPr>
+          <w:rFonts w:ascii="Times New Roman" w:hAnsi="Times New Roman" w:cs="Times New Roman"/>
+          <w:i/>
+          <w:iCs/>
+          <w:sz w:val="28"/>
+          <w:szCs w:val="28"/>
+        </w:rPr>
+        <w:t>аспект</w:t>
+      </w:r>
+      <w:r>
+        <w:rPr>
+          <w:rFonts w:ascii="Times New Roman" w:hAnsi="Times New Roman" w:cs="Times New Roman"/>
+          <w:i/>
+          <w:iCs/>
+          <w:sz w:val="28"/>
+          <w:szCs w:val="28"/>
+        </w:rPr>
+        <w:t>ы</w:t>
+      </w:r>
+      <w:r>
+        <w:rPr>
+          <w:rFonts w:ascii="Times New Roman" w:hAnsi="Times New Roman" w:cs="Times New Roman"/>
+          <w:i/>
+          <w:iCs/>
+          <w:sz w:val="28"/>
+          <w:szCs w:val="28"/>
+        </w:rPr>
+        <w:t xml:space="preserve"> </w:t>
+      </w:r>
+      <w:r>
+        <w:rPr>
+          <w:rFonts w:ascii="Times New Roman" w:hAnsi="Times New Roman" w:cs="Times New Roman"/>
+          <w:i/>
+          <w:iCs/>
+          <w:sz w:val="28"/>
+          <w:szCs w:val="28"/>
+        </w:rPr>
+        <w:t>безопасности применения цифровых технологий.</w:t>
+      </w:r>
+      <w:r>
+        <w:rPr>
+          <w:rFonts w:ascii="Times New Roman" w:hAnsi="Times New Roman" w:cs="Times New Roman"/>
+          <w:i/>
+          <w:iCs/>
+          <w:sz w:val="28"/>
+          <w:szCs w:val="28"/>
+        </w:rPr>
+        <w:t xml:space="preserve"> Вместе с тем, </w:t>
+      </w:r>
+      <w:r>
+        <w:rPr>
+          <w:rFonts w:ascii="Times New Roman" w:hAnsi="Times New Roman" w:cs="Times New Roman"/>
+          <w:i/>
+          <w:iCs/>
+          <w:sz w:val="28"/>
+          <w:szCs w:val="28"/>
+        </w:rPr>
+        <w:t xml:space="preserve">вполне объяснимая «автономность» </w:t>
+      </w:r>
+      <w:r>
+        <w:rPr>
+          <w:rFonts w:ascii="Times New Roman" w:hAnsi="Times New Roman" w:cs="Times New Roman"/>
+          <w:i/>
+          <w:iCs/>
+          <w:sz w:val="28"/>
+          <w:szCs w:val="28"/>
+        </w:rPr>
+        <w:t xml:space="preserve">этих </w:t>
+      </w:r>
+      <w:r>
+        <w:rPr>
+          <w:rFonts w:ascii="Times New Roman" w:hAnsi="Times New Roman" w:cs="Times New Roman"/>
+          <w:i/>
+          <w:iCs/>
+          <w:sz w:val="28"/>
+          <w:szCs w:val="28"/>
+        </w:rPr>
+        <w:t>методологий существенно затрудняет создание комплексного представления</w:t>
+      </w:r>
+      <w:r>
+        <w:rPr>
+          <w:rFonts w:ascii="Times New Roman" w:hAnsi="Times New Roman" w:cs="Times New Roman"/>
+          <w:i/>
+          <w:iCs/>
+          <w:sz w:val="28"/>
+          <w:szCs w:val="28"/>
+        </w:rPr>
+        <w:t xml:space="preserve"> об измеряемых процессах, например, их позиции в общей структуре и роли в возможных причинно-следственных связях.</w:t>
+      </w:r>
+      <w:r>
+        <w:rPr>
+          <w:rFonts w:ascii="Times New Roman" w:hAnsi="Times New Roman" w:cs="Times New Roman"/>
+          <w:i/>
+          <w:iCs/>
+          <w:sz w:val="28"/>
+          <w:szCs w:val="28"/>
+        </w:rPr>
+        <w:t xml:space="preserve"> С целью заполнения этого методологического проблема в</w:t>
+      </w:r>
+      <w:r>
+        <w:rPr>
+          <w:rFonts w:ascii="Times New Roman" w:hAnsi="Times New Roman" w:cs="Times New Roman"/>
+          <w:i/>
+          <w:iCs/>
+          <w:sz w:val="28"/>
+          <w:szCs w:val="28"/>
+        </w:rPr>
+        <w:t xml:space="preserve"> работе предложен подход к динамическому формированию </w:t>
+      </w:r>
+      <w:r>
+        <w:rPr>
+          <w:rFonts w:ascii="Times New Roman" w:hAnsi="Times New Roman" w:cs="Times New Roman"/>
+          <w:i/>
+          <w:iCs/>
+          <w:sz w:val="28"/>
+          <w:szCs w:val="28"/>
+        </w:rPr>
+        <w:t xml:space="preserve">системы </w:t>
+      </w:r>
+      <w:r>
+        <w:rPr>
+          <w:rFonts w:ascii="Times New Roman" w:hAnsi="Times New Roman" w:cs="Times New Roman"/>
+          <w:i/>
+          <w:iCs/>
+          <w:sz w:val="28"/>
+          <w:szCs w:val="28"/>
+        </w:rPr>
+        <w:t xml:space="preserve">статистических показателей </w:t>
+      </w:r>
+      <w:r>
+        <w:rPr>
+          <w:rFonts w:ascii="Times New Roman" w:hAnsi="Times New Roman" w:cs="Times New Roman"/>
+          <w:i/>
+          <w:iCs/>
+          <w:sz w:val="28"/>
+          <w:szCs w:val="28"/>
+        </w:rPr>
+        <w:t>путем включения в нее новых индикаторов</w:t>
+      </w:r>
+      <w:r>
+        <w:rPr>
+          <w:rFonts w:ascii="Times New Roman" w:hAnsi="Times New Roman" w:cs="Times New Roman"/>
+          <w:i/>
+          <w:iCs/>
+          <w:sz w:val="28"/>
+          <w:szCs w:val="28"/>
+        </w:rPr>
+        <w:t>,</w:t>
+      </w:r>
+      <w:r>
+        <w:rPr>
+          <w:rFonts w:ascii="Times New Roman" w:hAnsi="Times New Roman" w:cs="Times New Roman"/>
+          <w:i/>
+          <w:iCs/>
+          <w:sz w:val="28"/>
+          <w:szCs w:val="28"/>
+        </w:rPr>
+        <w:t xml:space="preserve"> </w:t>
+      </w:r>
+      <w:r>
+        <w:rPr>
+          <w:rFonts w:ascii="Times New Roman" w:hAnsi="Times New Roman" w:cs="Times New Roman"/>
+          <w:i/>
+          <w:iCs/>
+          <w:sz w:val="28"/>
+          <w:szCs w:val="28"/>
+        </w:rPr>
+        <w:t>фиксирующих состояние</w:t>
+      </w:r>
+      <w:r>
+        <w:rPr>
+          <w:rFonts w:ascii="Times New Roman" w:hAnsi="Times New Roman" w:cs="Times New Roman"/>
+          <w:i/>
+          <w:iCs/>
+          <w:sz w:val="28"/>
+          <w:szCs w:val="28"/>
+        </w:rPr>
+        <w:t xml:space="preserve"> </w:t>
+      </w:r>
+      <w:r>
+        <w:rPr>
+          <w:rFonts w:ascii="Times New Roman" w:hAnsi="Times New Roman" w:cs="Times New Roman"/>
+          <w:i/>
+          <w:iCs/>
+          <w:sz w:val="28"/>
+          <w:szCs w:val="28"/>
+        </w:rPr>
+        <w:t xml:space="preserve">этапов жизненного цикла процесса </w:t>
+      </w:r>
+      <w:r>
+        <w:rPr>
+          <w:rFonts w:ascii="Times New Roman" w:hAnsi="Times New Roman" w:cs="Times New Roman"/>
+          <w:i/>
+          <w:iCs/>
+          <w:sz w:val="28"/>
+          <w:szCs w:val="28"/>
+        </w:rPr>
+        <w:t>нарушения безопасности применения цифровых технологий</w:t>
+      </w:r>
+      <w:r>
+        <w:rPr>
+          <w:rFonts w:ascii="Times New Roman" w:hAnsi="Times New Roman" w:cs="Times New Roman"/>
+          <w:i/>
+          <w:iCs/>
+          <w:sz w:val="28"/>
+          <w:szCs w:val="28"/>
+        </w:rPr>
+        <w:t>.</w:t>
+      </w:r>
+      <w:r>
+        <w:rPr>
+          <w:rFonts w:ascii="Times New Roman" w:hAnsi="Times New Roman" w:cs="Times New Roman"/>
+          <w:i/>
+          <w:iCs/>
+          <w:sz w:val="28"/>
+          <w:szCs w:val="28"/>
+        </w:rPr>
+        <w:t xml:space="preserve"> </w:t>
+      </w:r>
+      <w:r>
+        <w:rPr>
+          <w:rFonts w:ascii="Times New Roman" w:hAnsi="Times New Roman" w:cs="Times New Roman"/>
+          <w:i/>
+          <w:iCs/>
+          <w:sz w:val="28"/>
+          <w:szCs w:val="28"/>
+        </w:rPr>
+        <w:t>Сам</w:t>
+      </w:r>
+      <w:r>
+        <w:rPr>
+          <w:rFonts w:ascii="Times New Roman" w:hAnsi="Times New Roman" w:cs="Times New Roman"/>
+          <w:i/>
+          <w:iCs/>
+          <w:sz w:val="28"/>
+          <w:szCs w:val="28"/>
+        </w:rPr>
+        <w:t xml:space="preserve"> процесс </w:t>
+      </w:r>
+      <w:r>
+        <w:rPr>
+          <w:rFonts w:ascii="Times New Roman" w:hAnsi="Times New Roman" w:cs="Times New Roman"/>
+          <w:i/>
+          <w:iCs/>
+          <w:sz w:val="28"/>
+          <w:szCs w:val="28"/>
+        </w:rPr>
+        <w:t xml:space="preserve">нарушения безопасности </w:t>
+      </w:r>
+      <w:r>
+        <w:rPr>
+          <w:rFonts w:ascii="Times New Roman" w:hAnsi="Times New Roman" w:cs="Times New Roman"/>
+          <w:i/>
+          <w:iCs/>
+          <w:sz w:val="28"/>
+          <w:szCs w:val="28"/>
+        </w:rPr>
+        <w:t xml:space="preserve">рассматривается </w:t>
+      </w:r>
+      <w:r>
+        <w:rPr>
+          <w:rFonts w:ascii="Times New Roman" w:hAnsi="Times New Roman" w:cs="Times New Roman"/>
+          <w:i/>
+          <w:iCs/>
+          <w:sz w:val="28"/>
+          <w:szCs w:val="28"/>
+        </w:rPr>
+        <w:t xml:space="preserve">при этом </w:t>
+      </w:r>
+      <w:r>
+        <w:rPr>
+          <w:rFonts w:ascii="Times New Roman" w:hAnsi="Times New Roman" w:cs="Times New Roman"/>
+          <w:i/>
+          <w:iCs/>
+          <w:sz w:val="28"/>
+          <w:szCs w:val="28"/>
+        </w:rPr>
+        <w:t>к</w:t>
+      </w:r>
+      <w:r>
+        <w:rPr>
+          <w:rFonts w:ascii="Times New Roman" w:hAnsi="Times New Roman" w:cs="Times New Roman"/>
+          <w:i/>
+          <w:iCs/>
+          <w:sz w:val="28"/>
+          <w:szCs w:val="28"/>
+        </w:rPr>
+        <w:t>ак</w:t>
+      </w:r>
+      <w:r>
+        <w:rPr>
+          <w:rFonts w:ascii="Times New Roman" w:hAnsi="Times New Roman" w:cs="Times New Roman"/>
+          <w:i/>
+          <w:iCs/>
+          <w:sz w:val="28"/>
+          <w:szCs w:val="28"/>
+        </w:rPr>
+        <w:t xml:space="preserve"> </w:t>
+      </w:r>
+      <w:r>
+        <w:rPr>
+          <w:rFonts w:ascii="Times New Roman" w:hAnsi="Times New Roman" w:cs="Times New Roman"/>
+          <w:i/>
+          <w:iCs/>
+          <w:sz w:val="28"/>
+          <w:szCs w:val="28"/>
+        </w:rPr>
+        <w:t>последовательност</w:t>
+      </w:r>
+      <w:r>
+        <w:rPr>
+          <w:rFonts w:ascii="Times New Roman" w:hAnsi="Times New Roman" w:cs="Times New Roman"/>
+          <w:i/>
+          <w:iCs/>
+          <w:sz w:val="28"/>
+          <w:szCs w:val="28"/>
+        </w:rPr>
+        <w:t>ь</w:t>
+      </w:r>
+      <w:r>
+        <w:rPr>
+          <w:rFonts w:ascii="Times New Roman" w:hAnsi="Times New Roman" w:cs="Times New Roman"/>
+          <w:i/>
+          <w:iCs/>
+          <w:sz w:val="28"/>
+          <w:szCs w:val="28"/>
+        </w:rPr>
+        <w:t xml:space="preserve"> </w:t>
+      </w:r>
+      <w:r>
+        <w:rPr>
+          <w:rFonts w:ascii="Times New Roman" w:hAnsi="Times New Roman" w:cs="Times New Roman"/>
+          <w:i/>
+          <w:iCs/>
+          <w:sz w:val="28"/>
+          <w:szCs w:val="28"/>
+        </w:rPr>
+        <w:t>«субъект – мотив – объект – метод – последствия»</w:t>
+      </w:r>
+      <w:r>
+        <w:rPr>
+          <w:rFonts w:ascii="Times New Roman" w:hAnsi="Times New Roman" w:cs="Times New Roman"/>
+          <w:i/>
+          <w:iCs/>
+          <w:sz w:val="28"/>
+          <w:szCs w:val="28"/>
+        </w:rPr>
+        <w:t xml:space="preserve"> с подразделением по</w:t>
+      </w:r>
+      <w:r>
+        <w:rPr>
+          <w:rFonts w:ascii="Times New Roman" w:hAnsi="Times New Roman" w:cs="Times New Roman"/>
+          <w:i/>
+          <w:iCs/>
+          <w:sz w:val="28"/>
+          <w:szCs w:val="28"/>
+        </w:rPr>
+        <w:t xml:space="preserve"> </w:t>
+      </w:r>
+      <w:r>
+        <w:rPr>
+          <w:rFonts w:ascii="Times New Roman" w:hAnsi="Times New Roman" w:cs="Times New Roman"/>
+          <w:i/>
+          <w:iCs/>
+          <w:sz w:val="28"/>
+          <w:szCs w:val="28"/>
+        </w:rPr>
+        <w:t>н</w:t>
+      </w:r>
+      <w:r>
+        <w:rPr>
+          <w:rFonts w:ascii="Times New Roman" w:hAnsi="Times New Roman" w:cs="Times New Roman"/>
+          <w:i/>
+          <w:iCs/>
+          <w:sz w:val="28"/>
+          <w:szCs w:val="28"/>
+        </w:rPr>
+        <w:t>аправлени</w:t>
+      </w:r>
+      <w:r>
+        <w:rPr>
+          <w:rFonts w:ascii="Times New Roman" w:hAnsi="Times New Roman" w:cs="Times New Roman"/>
+          <w:i/>
+          <w:iCs/>
+          <w:sz w:val="28"/>
+          <w:szCs w:val="28"/>
+        </w:rPr>
+        <w:t>ям</w:t>
+      </w:r>
+      <w:r>
+        <w:rPr>
+          <w:rFonts w:ascii="Times New Roman" w:hAnsi="Times New Roman" w:cs="Times New Roman"/>
+          <w:i/>
+          <w:iCs/>
+          <w:sz w:val="28"/>
+          <w:szCs w:val="28"/>
+        </w:rPr>
+        <w:t xml:space="preserve"> (технологическое, социальное, экономическое)</w:t>
+      </w:r>
+      <w:r>
+        <w:rPr>
+          <w:rFonts w:ascii="Times New Roman" w:hAnsi="Times New Roman" w:cs="Times New Roman"/>
+          <w:i/>
+          <w:iCs/>
+          <w:sz w:val="28"/>
+          <w:szCs w:val="28"/>
+        </w:rPr>
+        <w:t xml:space="preserve"> </w:t>
+      </w:r>
+      <w:r>
+        <w:rPr>
+          <w:rFonts w:ascii="Times New Roman" w:hAnsi="Times New Roman" w:cs="Times New Roman"/>
+          <w:i/>
+          <w:iCs/>
+          <w:sz w:val="28"/>
+          <w:szCs w:val="28"/>
+        </w:rPr>
+        <w:t xml:space="preserve">и </w:t>
+      </w:r>
+      <w:r>
+        <w:rPr>
+          <w:rFonts w:ascii="Times New Roman" w:hAnsi="Times New Roman" w:cs="Times New Roman"/>
+          <w:i/>
+          <w:iCs/>
+          <w:sz w:val="28"/>
+          <w:szCs w:val="28"/>
+        </w:rPr>
+        <w:t>масштаб</w:t>
+      </w:r>
+      <w:r>
+        <w:rPr>
+          <w:rFonts w:ascii="Times New Roman" w:hAnsi="Times New Roman" w:cs="Times New Roman"/>
+          <w:i/>
+          <w:iCs/>
+          <w:sz w:val="28"/>
+          <w:szCs w:val="28"/>
+        </w:rPr>
+        <w:t>у охвата</w:t>
+      </w:r>
+      <w:r>
+        <w:rPr>
+          <w:rFonts w:ascii="Times New Roman" w:hAnsi="Times New Roman" w:cs="Times New Roman"/>
+          <w:i/>
+          <w:iCs/>
+          <w:sz w:val="28"/>
+          <w:szCs w:val="28"/>
+        </w:rPr>
+        <w:t xml:space="preserve"> (микро-, мезо-, макро-)</w:t>
+      </w:r>
+      <w:r>
+        <w:rPr>
+          <w:rFonts w:ascii="Times New Roman" w:hAnsi="Times New Roman" w:cs="Times New Roman"/>
+          <w:i/>
+          <w:iCs/>
+          <w:sz w:val="28"/>
+          <w:szCs w:val="28"/>
+        </w:rPr>
+        <w:t>.</w:t>
       </w:r>
     </w:p>
     <w:p>
@@ -1045,10 +1867,604 @@
         <w:jc w:val="both"/>
         <w:rPr>
           <w:rFonts w:ascii="Times New Roman" w:hAnsi="Times New Roman" w:cs="Times New Roman"/>
+          <w:i/>
+          <w:iCs/>
           <w:sz w:val="28"/>
           <w:szCs w:val="28"/>
         </w:rPr>
       </w:pPr>
+      <w:r>
+        <w:rPr>
+          <w:rFonts w:ascii="Times New Roman" w:hAnsi="Times New Roman" w:cs="Times New Roman"/>
+          <w:i/>
+          <w:iCs/>
+          <w:sz w:val="28"/>
+          <w:szCs w:val="28"/>
+        </w:rPr>
+        <w:t>Поиск информационных и методических источников, имеющих опосредованное отношение к статистическим</w:t>
+      </w:r>
+      <w:r>
+        <w:rPr>
+          <w:rFonts w:ascii="Times New Roman" w:hAnsi="Times New Roman" w:cs="Times New Roman"/>
+          <w:i/>
+          <w:iCs/>
+          <w:sz w:val="28"/>
+          <w:szCs w:val="28"/>
+        </w:rPr>
+        <w:t xml:space="preserve"> (</w:t>
+      </w:r>
+      <w:r>
+        <w:rPr>
+          <w:rFonts w:ascii="Times New Roman" w:hAnsi="Times New Roman" w:cs="Times New Roman"/>
+          <w:i/>
+          <w:iCs/>
+          <w:sz w:val="28"/>
+          <w:szCs w:val="28"/>
+        </w:rPr>
+        <w:t xml:space="preserve">инспектировалась </w:t>
+      </w:r>
+      <w:r>
+        <w:rPr>
+          <w:rFonts w:ascii="Times New Roman" w:hAnsi="Times New Roman" w:cs="Times New Roman"/>
+          <w:i/>
+          <w:iCs/>
+          <w:sz w:val="28"/>
+          <w:szCs w:val="28"/>
+        </w:rPr>
+        <w:t xml:space="preserve">широко известная веб-платформа </w:t>
+      </w:r>
+      <w:r>
+        <w:rPr>
+          <w:rFonts w:ascii="Times New Roman" w:hAnsi="Times New Roman" w:cs="Times New Roman"/>
+          <w:i/>
+          <w:iCs/>
+          <w:sz w:val="28"/>
+          <w:szCs w:val="28"/>
+          <w:lang w:val="en-US"/>
+        </w:rPr>
+        <w:t>Kaggle</w:t>
+      </w:r>
+      <w:r>
+        <w:rPr>
+          <w:rFonts w:ascii="Times New Roman" w:hAnsi="Times New Roman" w:cs="Times New Roman"/>
+          <w:i/>
+          <w:iCs/>
+          <w:sz w:val="28"/>
+          <w:szCs w:val="28"/>
+        </w:rPr>
+        <w:t xml:space="preserve">, </w:t>
+      </w:r>
+      <w:r>
+        <w:rPr>
+          <w:rFonts w:ascii="Times New Roman" w:hAnsi="Times New Roman" w:cs="Times New Roman"/>
+          <w:i/>
+          <w:iCs/>
+          <w:sz w:val="28"/>
+          <w:szCs w:val="28"/>
+        </w:rPr>
+        <w:t>объединяющая</w:t>
+      </w:r>
+      <w:r>
+        <w:rPr>
+          <w:rFonts w:ascii="Times New Roman" w:hAnsi="Times New Roman" w:cs="Times New Roman"/>
+          <w:i/>
+          <w:iCs/>
+          <w:sz w:val="28"/>
+          <w:szCs w:val="28"/>
+        </w:rPr>
+        <w:t xml:space="preserve"> </w:t>
+      </w:r>
+      <w:r>
+        <w:rPr>
+          <w:rFonts w:ascii="Times New Roman" w:hAnsi="Times New Roman" w:cs="Times New Roman"/>
+          <w:i/>
+          <w:iCs/>
+          <w:sz w:val="28"/>
+          <w:szCs w:val="28"/>
+        </w:rPr>
+        <w:t xml:space="preserve">исследователей в области науки о данных и </w:t>
+      </w:r>
+      <w:r>
+        <w:rPr>
+          <w:rFonts w:ascii="Times New Roman" w:hAnsi="Times New Roman" w:cs="Times New Roman"/>
+          <w:i/>
+          <w:iCs/>
+          <w:sz w:val="28"/>
+          <w:szCs w:val="28"/>
+        </w:rPr>
+        <w:t>машинно</w:t>
+      </w:r>
+      <w:r>
+        <w:rPr>
+          <w:rFonts w:ascii="Times New Roman" w:hAnsi="Times New Roman" w:cs="Times New Roman"/>
+          <w:i/>
+          <w:iCs/>
+          <w:sz w:val="28"/>
+          <w:szCs w:val="28"/>
+        </w:rPr>
+        <w:t>го</w:t>
+      </w:r>
+      <w:r>
+        <w:rPr>
+          <w:rFonts w:ascii="Times New Roman" w:hAnsi="Times New Roman" w:cs="Times New Roman"/>
+          <w:i/>
+          <w:iCs/>
+          <w:sz w:val="28"/>
+          <w:szCs w:val="28"/>
+        </w:rPr>
+        <w:t xml:space="preserve"> обучени</w:t>
+      </w:r>
+      <w:r>
+        <w:rPr>
+          <w:rFonts w:ascii="Times New Roman" w:hAnsi="Times New Roman" w:cs="Times New Roman"/>
+          <w:i/>
+          <w:iCs/>
+          <w:sz w:val="28"/>
+          <w:szCs w:val="28"/>
+        </w:rPr>
+        <w:t>я</w:t>
+      </w:r>
+      <w:r>
+        <w:rPr>
+          <w:rFonts w:ascii="Times New Roman" w:hAnsi="Times New Roman" w:cs="Times New Roman"/>
+          <w:i/>
+          <w:iCs/>
+          <w:sz w:val="28"/>
+          <w:szCs w:val="28"/>
+        </w:rPr>
+        <w:t>), предоставил возможность п</w:t>
+      </w:r>
+      <w:r>
+        <w:rPr>
+          <w:rFonts w:ascii="Times New Roman" w:hAnsi="Times New Roman" w:cs="Times New Roman"/>
+          <w:i/>
+          <w:iCs/>
+          <w:sz w:val="28"/>
+          <w:szCs w:val="28"/>
+        </w:rPr>
+        <w:t>рове</w:t>
+      </w:r>
+      <w:r>
+        <w:rPr>
+          <w:rFonts w:ascii="Times New Roman" w:hAnsi="Times New Roman" w:cs="Times New Roman"/>
+          <w:i/>
+          <w:iCs/>
+          <w:sz w:val="28"/>
+          <w:szCs w:val="28"/>
+        </w:rPr>
+        <w:t>сти</w:t>
+      </w:r>
+      <w:r>
+        <w:rPr>
+          <w:rFonts w:ascii="Times New Roman" w:hAnsi="Times New Roman" w:cs="Times New Roman"/>
+          <w:i/>
+          <w:iCs/>
+          <w:sz w:val="28"/>
+          <w:szCs w:val="28"/>
+        </w:rPr>
+        <w:t xml:space="preserve"> а</w:t>
+      </w:r>
+      <w:r>
+        <w:rPr>
+          <w:rFonts w:ascii="Times New Roman" w:hAnsi="Times New Roman" w:cs="Times New Roman"/>
+          <w:i/>
+          <w:iCs/>
+          <w:sz w:val="28"/>
+          <w:szCs w:val="28"/>
+        </w:rPr>
+        <w:t>нализ результатов тематического опроса компаний</w:t>
+      </w:r>
+      <w:r>
+        <w:rPr>
+          <w:rFonts w:ascii="Times New Roman" w:hAnsi="Times New Roman" w:cs="Times New Roman"/>
+          <w:i/>
+          <w:iCs/>
+          <w:sz w:val="28"/>
+          <w:szCs w:val="28"/>
+        </w:rPr>
+        <w:t xml:space="preserve">. В итоге </w:t>
+      </w:r>
+      <w:r>
+        <w:rPr>
+          <w:rFonts w:ascii="Times New Roman" w:hAnsi="Times New Roman" w:cs="Times New Roman"/>
+          <w:i/>
+          <w:iCs/>
+          <w:sz w:val="28"/>
+          <w:szCs w:val="28"/>
+        </w:rPr>
+        <w:t xml:space="preserve">моделирования влияния </w:t>
+      </w:r>
+      <w:r>
+        <w:rPr>
+          <w:rFonts w:ascii="Times New Roman" w:hAnsi="Times New Roman" w:cs="Times New Roman"/>
+          <w:i/>
+          <w:iCs/>
+          <w:sz w:val="28"/>
+          <w:szCs w:val="28"/>
+        </w:rPr>
+        <w:t xml:space="preserve">безопасности применения цифровых технологий на </w:t>
+      </w:r>
+      <w:r>
+        <w:rPr>
+          <w:rFonts w:ascii="Times New Roman" w:hAnsi="Times New Roman" w:cs="Times New Roman"/>
+          <w:i/>
+          <w:iCs/>
+          <w:sz w:val="28"/>
+          <w:szCs w:val="28"/>
+        </w:rPr>
+        <w:t xml:space="preserve">эффективность </w:t>
+      </w:r>
+      <w:r>
+        <w:rPr>
+          <w:rFonts w:ascii="Times New Roman" w:hAnsi="Times New Roman" w:cs="Times New Roman"/>
+          <w:i/>
+          <w:iCs/>
+          <w:sz w:val="28"/>
+          <w:szCs w:val="28"/>
+        </w:rPr>
+        <w:t>экономическ</w:t>
+      </w:r>
+      <w:r>
+        <w:rPr>
+          <w:rFonts w:ascii="Times New Roman" w:hAnsi="Times New Roman" w:cs="Times New Roman"/>
+          <w:i/>
+          <w:iCs/>
+          <w:sz w:val="28"/>
+          <w:szCs w:val="28"/>
+        </w:rPr>
+        <w:t>ой</w:t>
+      </w:r>
+      <w:r>
+        <w:rPr>
+          <w:rFonts w:ascii="Times New Roman" w:hAnsi="Times New Roman" w:cs="Times New Roman"/>
+          <w:i/>
+          <w:iCs/>
+          <w:sz w:val="28"/>
+          <w:szCs w:val="28"/>
+        </w:rPr>
+        <w:t xml:space="preserve"> деятельност</w:t>
+      </w:r>
+      <w:r>
+        <w:rPr>
+          <w:rFonts w:ascii="Times New Roman" w:hAnsi="Times New Roman" w:cs="Times New Roman"/>
+          <w:i/>
+          <w:iCs/>
+          <w:sz w:val="28"/>
+          <w:szCs w:val="28"/>
+        </w:rPr>
+        <w:t>и</w:t>
+      </w:r>
+      <w:r>
+        <w:rPr>
+          <w:rFonts w:ascii="Times New Roman" w:hAnsi="Times New Roman" w:cs="Times New Roman"/>
+          <w:i/>
+          <w:iCs/>
+          <w:sz w:val="28"/>
+          <w:szCs w:val="28"/>
+        </w:rPr>
+        <w:t xml:space="preserve"> </w:t>
+      </w:r>
+      <w:r>
+        <w:rPr>
+          <w:rFonts w:ascii="Times New Roman" w:hAnsi="Times New Roman" w:cs="Times New Roman"/>
+          <w:i/>
+          <w:iCs/>
+          <w:sz w:val="28"/>
+          <w:szCs w:val="28"/>
+        </w:rPr>
+        <w:t>был</w:t>
+      </w:r>
+      <w:r>
+        <w:rPr>
+          <w:rFonts w:ascii="Times New Roman" w:hAnsi="Times New Roman" w:cs="Times New Roman"/>
+          <w:i/>
+          <w:iCs/>
+          <w:sz w:val="28"/>
+          <w:szCs w:val="28"/>
+        </w:rPr>
+        <w:t>о установлено, что</w:t>
+      </w:r>
+      <w:r>
+        <w:rPr>
+          <w:rFonts w:ascii="Times New Roman" w:hAnsi="Times New Roman" w:cs="Times New Roman"/>
+          <w:i/>
+          <w:iCs/>
+          <w:sz w:val="28"/>
+          <w:szCs w:val="28"/>
+        </w:rPr>
+        <w:t xml:space="preserve"> </w:t>
+      </w:r>
+      <w:r>
+        <w:rPr>
+          <w:rFonts w:ascii="Times New Roman" w:hAnsi="Times New Roman" w:cs="Times New Roman"/>
+          <w:i/>
+          <w:iCs/>
+          <w:sz w:val="28"/>
+          <w:szCs w:val="28"/>
+        </w:rPr>
+        <w:t>вариация фактора безопасности примерно на треть определяет уровень экономической эффективности компании в рамках представленной совокупности.</w:t>
+      </w:r>
+      <w:r>
+        <w:rPr>
+          <w:rFonts w:ascii="Times New Roman" w:hAnsi="Times New Roman" w:cs="Times New Roman"/>
+          <w:i/>
+          <w:iCs/>
+          <w:sz w:val="28"/>
+          <w:szCs w:val="28"/>
+        </w:rPr>
+        <w:t xml:space="preserve"> </w:t>
+      </w:r>
+      <w:r>
+        <w:rPr>
+          <w:rFonts w:ascii="Times New Roman" w:hAnsi="Times New Roman" w:cs="Times New Roman"/>
+          <w:i/>
+          <w:iCs/>
+          <w:sz w:val="28"/>
+          <w:szCs w:val="28"/>
+        </w:rPr>
+        <w:t>Использование методов машинного обучения позволило получить предсказательные модели с приемлемым уровнем качества классификации компаний на эффективные и неэффективные</w:t>
+      </w:r>
+      <w:r>
+        <w:rPr>
+          <w:rFonts w:ascii="Times New Roman" w:hAnsi="Times New Roman" w:cs="Times New Roman"/>
+          <w:i/>
+          <w:iCs/>
+          <w:sz w:val="28"/>
+          <w:szCs w:val="28"/>
+        </w:rPr>
+        <w:t xml:space="preserve"> в том же факторном контексте</w:t>
+      </w:r>
+      <w:r>
+        <w:rPr>
+          <w:rFonts w:ascii="Times New Roman" w:hAnsi="Times New Roman" w:cs="Times New Roman"/>
+          <w:i/>
+          <w:iCs/>
+          <w:sz w:val="28"/>
+          <w:szCs w:val="28"/>
+        </w:rPr>
+        <w:t>.</w:t>
+      </w:r>
+    </w:p>
+    <w:p>
+      <w:pPr>
+        <w:spacing w:line="360" w:lineRule="auto"/>
+        <w:ind w:firstLine="709"/>
+        <w:jc w:val="both"/>
+        <w:rPr>
+          <w:rFonts w:ascii="Times New Roman" w:hAnsi="Times New Roman" w:cs="Times New Roman"/>
+          <w:i/>
+          <w:iCs/>
+          <w:sz w:val="28"/>
+          <w:szCs w:val="28"/>
+        </w:rPr>
+      </w:pPr>
+      <w:r>
+        <w:rPr>
+          <w:rFonts w:ascii="Times New Roman" w:hAnsi="Times New Roman" w:cs="Times New Roman"/>
+          <w:i/>
+          <w:iCs/>
+          <w:sz w:val="28"/>
+          <w:szCs w:val="28"/>
+        </w:rPr>
+        <w:t>С практической точки зрения п</w:t>
+      </w:r>
+      <w:r>
+        <w:rPr>
+          <w:rFonts w:ascii="Times New Roman" w:hAnsi="Times New Roman" w:cs="Times New Roman"/>
+          <w:i/>
+          <w:iCs/>
+          <w:sz w:val="28"/>
+          <w:szCs w:val="28"/>
+        </w:rPr>
+        <w:t xml:space="preserve">редложенный </w:t>
+      </w:r>
+      <w:r>
+        <w:rPr>
+          <w:rFonts w:ascii="Times New Roman" w:hAnsi="Times New Roman" w:cs="Times New Roman"/>
+          <w:i/>
+          <w:iCs/>
+          <w:sz w:val="28"/>
+          <w:szCs w:val="28"/>
+        </w:rPr>
+        <w:t xml:space="preserve">в работе </w:t>
+      </w:r>
+      <w:r>
+        <w:rPr>
+          <w:rFonts w:ascii="Times New Roman" w:hAnsi="Times New Roman" w:cs="Times New Roman"/>
+          <w:i/>
+          <w:iCs/>
+          <w:sz w:val="28"/>
+          <w:szCs w:val="28"/>
+        </w:rPr>
+        <w:t xml:space="preserve">подход </w:t>
+      </w:r>
+      <w:r>
+        <w:rPr>
+          <w:rFonts w:ascii="Times New Roman" w:hAnsi="Times New Roman" w:cs="Times New Roman"/>
+          <w:i/>
+          <w:iCs/>
+          <w:sz w:val="28"/>
+          <w:szCs w:val="28"/>
+        </w:rPr>
+        <w:t xml:space="preserve">к </w:t>
+      </w:r>
+      <w:r>
+        <w:rPr>
+          <w:rFonts w:ascii="Times New Roman" w:hAnsi="Times New Roman" w:cs="Times New Roman"/>
+          <w:i/>
+          <w:iCs/>
+          <w:sz w:val="28"/>
+          <w:szCs w:val="28"/>
+        </w:rPr>
+        <w:t>формировани</w:t>
+      </w:r>
+      <w:r>
+        <w:rPr>
+          <w:rFonts w:ascii="Times New Roman" w:hAnsi="Times New Roman" w:cs="Times New Roman"/>
+          <w:i/>
+          <w:iCs/>
+          <w:sz w:val="28"/>
+          <w:szCs w:val="28"/>
+        </w:rPr>
+        <w:t>ю</w:t>
+      </w:r>
+      <w:r>
+        <w:rPr>
+          <w:rFonts w:ascii="Times New Roman" w:hAnsi="Times New Roman" w:cs="Times New Roman"/>
+          <w:i/>
+          <w:iCs/>
+          <w:sz w:val="28"/>
+          <w:szCs w:val="28"/>
+        </w:rPr>
+        <w:t xml:space="preserve"> системы статистических показателей </w:t>
+      </w:r>
+      <w:r>
+        <w:rPr>
+          <w:rFonts w:ascii="Times New Roman" w:hAnsi="Times New Roman" w:cs="Times New Roman"/>
+          <w:i/>
+          <w:iCs/>
+          <w:sz w:val="28"/>
+          <w:szCs w:val="28"/>
+        </w:rPr>
+        <w:t>б</w:t>
+      </w:r>
+      <w:r>
+        <w:rPr>
+          <w:rFonts w:ascii="Times New Roman" w:hAnsi="Times New Roman" w:cs="Times New Roman"/>
+          <w:i/>
+          <w:iCs/>
+          <w:sz w:val="28"/>
+          <w:szCs w:val="28"/>
+        </w:rPr>
+        <w:t>удет</w:t>
+      </w:r>
+      <w:r>
+        <w:rPr>
+          <w:rFonts w:ascii="Times New Roman" w:hAnsi="Times New Roman" w:cs="Times New Roman"/>
+          <w:i/>
+          <w:iCs/>
+          <w:sz w:val="28"/>
+          <w:szCs w:val="28"/>
+        </w:rPr>
+        <w:t xml:space="preserve"> полезен при</w:t>
+      </w:r>
+      <w:r>
+        <w:rPr>
+          <w:rFonts w:ascii="Times New Roman" w:hAnsi="Times New Roman" w:cs="Times New Roman"/>
+          <w:i/>
+          <w:iCs/>
+          <w:sz w:val="28"/>
+          <w:szCs w:val="28"/>
+        </w:rPr>
+        <w:t xml:space="preserve"> анализе </w:t>
+      </w:r>
+      <w:r>
+        <w:rPr>
+          <w:rFonts w:ascii="Times New Roman" w:hAnsi="Times New Roman" w:cs="Times New Roman"/>
+          <w:i/>
+          <w:iCs/>
+          <w:sz w:val="28"/>
+          <w:szCs w:val="28"/>
+        </w:rPr>
+        <w:t xml:space="preserve">и администрировании </w:t>
+      </w:r>
+      <w:r>
+        <w:rPr>
+          <w:rFonts w:ascii="Times New Roman" w:hAnsi="Times New Roman" w:cs="Times New Roman"/>
+          <w:i/>
+          <w:iCs/>
+          <w:sz w:val="28"/>
+          <w:szCs w:val="28"/>
+        </w:rPr>
+        <w:t>процесс</w:t>
+      </w:r>
+      <w:r>
+        <w:rPr>
+          <w:rFonts w:ascii="Times New Roman" w:hAnsi="Times New Roman" w:cs="Times New Roman"/>
+          <w:i/>
+          <w:iCs/>
+          <w:sz w:val="28"/>
+          <w:szCs w:val="28"/>
+        </w:rPr>
+        <w:t>ов</w:t>
+      </w:r>
+      <w:r>
+        <w:rPr>
+          <w:rFonts w:ascii="Times New Roman" w:hAnsi="Times New Roman" w:cs="Times New Roman"/>
+          <w:i/>
+          <w:iCs/>
+          <w:sz w:val="28"/>
+          <w:szCs w:val="28"/>
+        </w:rPr>
+        <w:t xml:space="preserve"> нарушения безопасности применения цифровых технологий</w:t>
+      </w:r>
+      <w:r>
+        <w:rPr>
+          <w:rFonts w:ascii="Times New Roman" w:hAnsi="Times New Roman" w:cs="Times New Roman"/>
+          <w:i/>
+          <w:iCs/>
+          <w:sz w:val="28"/>
+          <w:szCs w:val="28"/>
+        </w:rPr>
+        <w:t xml:space="preserve"> </w:t>
+      </w:r>
+      <w:r>
+        <w:rPr>
+          <w:rFonts w:ascii="Times New Roman" w:hAnsi="Times New Roman" w:cs="Times New Roman"/>
+          <w:i/>
+          <w:iCs/>
+          <w:sz w:val="28"/>
+          <w:szCs w:val="28"/>
+        </w:rPr>
+        <w:t xml:space="preserve">в масштабе предприятий, регионов и страны в целом. </w:t>
+      </w:r>
+    </w:p>
+    <w:p>
+      <w:pPr>
+        <w:spacing w:line="360" w:lineRule="auto"/>
+        <w:ind w:firstLine="709"/>
+        <w:jc w:val="both"/>
+        <w:rPr>
+          <w:rFonts w:ascii="Times New Roman" w:hAnsi="Times New Roman" w:cs="Times New Roman"/>
+          <w:sz w:val="28"/>
+          <w:szCs w:val="28"/>
+        </w:rPr>
+      </w:pPr>
+      <w:r>
+        <w:rPr>
+          <w:rFonts w:ascii="Times New Roman" w:hAnsi="Times New Roman" w:cs="Times New Roman"/>
+          <w:i/>
+          <w:iCs/>
+          <w:sz w:val="28"/>
+          <w:szCs w:val="28"/>
+        </w:rPr>
+        <w:lastRenderedPageBreak/>
+        <w:t>Ключевые слова</w:t>
+      </w:r>
+      <w:r>
+        <w:rPr>
+          <w:rFonts w:ascii="Times New Roman" w:hAnsi="Times New Roman" w:cs="Times New Roman"/>
+          <w:sz w:val="28"/>
+          <w:szCs w:val="28"/>
+        </w:rPr>
+        <w:t>: информационн</w:t>
+      </w:r>
+      <w:r>
+        <w:rPr>
+          <w:rFonts w:ascii="Times New Roman" w:hAnsi="Times New Roman" w:cs="Times New Roman"/>
+          <w:sz w:val="28"/>
+          <w:szCs w:val="28"/>
+        </w:rPr>
+        <w:t>о-коммуникационные</w:t>
+      </w:r>
+      <w:r>
+        <w:rPr>
+          <w:rFonts w:ascii="Times New Roman" w:hAnsi="Times New Roman" w:cs="Times New Roman"/>
+          <w:sz w:val="28"/>
+          <w:szCs w:val="28"/>
+        </w:rPr>
+        <w:t xml:space="preserve"> технологии, информационная безопасность, безопасность применения цифровых технологий, система статистических показателей</w:t>
+      </w:r>
     </w:p>
     <w:p>
       <w:pPr>
@@ -5021,10 +6437,10 @@
                   <v:path o:extrusionok="f" gradientshapeok="t" o:connecttype="rect"/>
                   <o:lock v:ext="edit" aspectratio="t"/>
                 </v:shapetype>
-                <v:shape id="_x0000_i1025" type="#_x0000_t75" style="width:12.95pt;height:15.2pt" o:ole="">
+                <v:shape id="_x0000_i1025" type="#_x0000_t75" style="width:12.9pt;height:15.25pt" o:ole="">
                   <v:imagedata r:id="rId7" o:title=""/>
                 </v:shape>
-                <o:OLEObject Type="Embed" ProgID="Equation.3" ShapeID="_x0000_i1025" DrawAspect="Content" ObjectID="_1738307254" r:id="rId8"/>
+                <o:OLEObject Type="Embed" ProgID="Equation.3" ShapeID="_x0000_i1025" DrawAspect="Content" ObjectID="_1738331421" r:id="rId8"/>
               </w:object>
             </w:r>
           </w:p>
@@ -6672,10 +8088,10 @@
                 <w:lang w:eastAsia="en-US"/>
               </w:rPr>
               <w:object w:dxaOrig="220" w:dyaOrig="260" w14:anchorId="504F95CD">
-                <v:shape id="_x0000_i1026" type="#_x0000_t75" style="width:12.95pt;height:15.2pt" o:ole="">
+                <v:shape id="_x0000_i1026" type="#_x0000_t75" style="width:12.9pt;height:15.25pt" o:ole="">
                   <v:imagedata r:id="rId7" o:title=""/>
                 </v:shape>
-                <o:OLEObject Type="Embed" ProgID="Equation.3" ShapeID="_x0000_i1026" DrawAspect="Content" ObjectID="_1738307255" r:id="rId9"/>
+                <o:OLEObject Type="Embed" ProgID="Equation.3" ShapeID="_x0000_i1026" DrawAspect="Content" ObjectID="_1738331422" r:id="rId9"/>
               </w:object>
             </w:r>
           </w:p>
@@ -8784,10 +10200,10 @@
                 <w:lang w:eastAsia="en-US"/>
               </w:rPr>
               <w:object w:dxaOrig="220" w:dyaOrig="260" w14:anchorId="720230AF">
-                <v:shape id="_x0000_i1027" type="#_x0000_t75" style="width:12.95pt;height:15.2pt" o:ole="">
+                <v:shape id="_x0000_i1027" type="#_x0000_t75" style="width:12.9pt;height:15.25pt" o:ole="">
                   <v:imagedata r:id="rId7" o:title=""/>
                 </v:shape>
-                <o:OLEObject Type="Embed" ProgID="Equation.3" ShapeID="_x0000_i1027" DrawAspect="Content" ObjectID="_1738307256" r:id="rId10"/>
+                <o:OLEObject Type="Embed" ProgID="Equation.3" ShapeID="_x0000_i1027" DrawAspect="Content" ObjectID="_1738331423" r:id="rId10"/>
               </w:object>
             </w:r>
           </w:p>
@@ -19457,7 +20873,6 @@
           <w:rFonts w:ascii="Times New Roman" w:hAnsi="Times New Roman" w:cs="Times New Roman"/>
           <w:sz w:val="28"/>
           <w:szCs w:val="28"/>
-          <w:lang w:val="en-US"/>
         </w:rPr>
         <w:t>4</w:t>
       </w:r>
@@ -21145,7 +22560,31 @@
           <w:szCs w:val="28"/>
           <w:lang w:val="en-US"/>
         </w:rPr>
-        <w:t>Schatz D., Bashroush R.</w:t>
+        <w:t xml:space="preserve">Schatz D., </w:t>
+      </w:r>
+      <w:proofErr w:type="spellStart"/>
+      <w:r>
+        <w:rPr>
+          <w:rFonts w:ascii="Times New Roman" w:hAnsi="Times New Roman" w:cs="Times New Roman"/>
+          <w:b/>
+          <w:bCs/>
+          <w:sz w:val="28"/>
+          <w:szCs w:val="28"/>
+          <w:lang w:val="en-US"/>
+        </w:rPr>
+        <w:t>Bashroush</w:t>
+      </w:r>
+      <w:proofErr w:type="spellEnd"/>
+      <w:r>
+        <w:rPr>
+          <w:rFonts w:ascii="Times New Roman" w:hAnsi="Times New Roman" w:cs="Times New Roman"/>
+          <w:b/>
+          <w:bCs/>
+          <w:sz w:val="28"/>
+          <w:szCs w:val="28"/>
+          <w:lang w:val="en-US"/>
+        </w:rPr>
+        <w:t xml:space="preserve"> R.</w:t>
       </w:r>
       <w:r>
         <w:rPr>
@@ -21235,6 +22674,7 @@
           <w:szCs w:val="28"/>
         </w:rPr>
       </w:pPr>
+      <w:proofErr w:type="spellStart"/>
       <w:r>
         <w:rPr>
           <w:rFonts w:ascii="Times New Roman" w:hAnsi="Times New Roman" w:cs="Times New Roman"/>
@@ -21243,7 +22683,62 @@
           <w:sz w:val="28"/>
           <w:szCs w:val="28"/>
         </w:rPr>
-        <w:t>Хочуева Ф.А., Шугунов Т.Л., Жуков А.З., Ингушев Ч.Х.</w:t>
+        <w:t>Хочуева</w:t>
+      </w:r>
+      <w:proofErr w:type="spellEnd"/>
+      <w:r>
+        <w:rPr>
+          <w:rFonts w:ascii="Times New Roman" w:hAnsi="Times New Roman" w:cs="Times New Roman"/>
+          <w:b/>
+          <w:bCs/>
+          <w:sz w:val="28"/>
+          <w:szCs w:val="28"/>
+        </w:rPr>
+        <w:t xml:space="preserve"> Ф.А., </w:t>
+      </w:r>
+      <w:proofErr w:type="spellStart"/>
+      <w:r>
+        <w:rPr>
+          <w:rFonts w:ascii="Times New Roman" w:hAnsi="Times New Roman" w:cs="Times New Roman"/>
+          <w:b/>
+          <w:bCs/>
+          <w:sz w:val="28"/>
+          <w:szCs w:val="28"/>
+        </w:rPr>
+        <w:t>Шугунов</w:t>
+      </w:r>
+      <w:proofErr w:type="spellEnd"/>
+      <w:r>
+        <w:rPr>
+          <w:rFonts w:ascii="Times New Roman" w:hAnsi="Times New Roman" w:cs="Times New Roman"/>
+          <w:b/>
+          <w:bCs/>
+          <w:sz w:val="28"/>
+          <w:szCs w:val="28"/>
+        </w:rPr>
+        <w:t xml:space="preserve"> Т.Л., Жуков А.З., </w:t>
+      </w:r>
+      <w:proofErr w:type="spellStart"/>
+      <w:r>
+        <w:rPr>
+          <w:rFonts w:ascii="Times New Roman" w:hAnsi="Times New Roman" w:cs="Times New Roman"/>
+          <w:b/>
+          <w:bCs/>
+          <w:sz w:val="28"/>
+          <w:szCs w:val="28"/>
+        </w:rPr>
+        <w:t>Ингушев</w:t>
+      </w:r>
+      <w:proofErr w:type="spellEnd"/>
+      <w:r>
+        <w:rPr>
+          <w:rFonts w:ascii="Times New Roman" w:hAnsi="Times New Roman" w:cs="Times New Roman"/>
+          <w:b/>
+          <w:bCs/>
+          <w:sz w:val="28"/>
+          <w:szCs w:val="28"/>
+        </w:rPr>
+        <w:t xml:space="preserve"> Ч.Х.</w:t>
       </w:r>
       <w:r>
         <w:rPr>
@@ -21335,6 +22830,7 @@
           <w:lang w:val="en-US"/>
         </w:rPr>
       </w:pPr>
+      <w:proofErr w:type="spellStart"/>
       <w:r>
         <w:rPr>
           <w:rFonts w:ascii="Times New Roman" w:hAnsi="Times New Roman" w:cs="Times New Roman"/>
@@ -21344,8 +22840,9 @@
           <w:szCs w:val="28"/>
           <w:lang w:val="en-US"/>
         </w:rPr>
-        <w:t xml:space="preserve">Yerina A. M., Honchar </w:t>
-      </w:r>
+        <w:t>Yerina</w:t>
+      </w:r>
+      <w:proofErr w:type="spellEnd"/>
       <w:r>
         <w:rPr>
           <w:rFonts w:ascii="Times New Roman" w:hAnsi="Times New Roman" w:cs="Times New Roman"/>
@@ -21355,8 +22852,9 @@
           <w:szCs w:val="28"/>
           <w:lang w:val="en-US"/>
         </w:rPr>
-        <w:t>I</w:t>
-      </w:r>
+        <w:t xml:space="preserve"> A. M., </w:t>
+      </w:r>
+      <w:proofErr w:type="spellStart"/>
       <w:r>
         <w:rPr>
           <w:rFonts w:ascii="Times New Roman" w:hAnsi="Times New Roman" w:cs="Times New Roman"/>
@@ -21366,15 +22864,73 @@
           <w:szCs w:val="28"/>
           <w:lang w:val="en-US"/>
         </w:rPr>
-        <w:t>. A., Zaiets S. V.</w:t>
-      </w:r>
-      <w:r>
-        <w:rPr>
-          <w:rFonts w:ascii="Times New Roman" w:hAnsi="Times New Roman" w:cs="Times New Roman"/>
+        <w:t>Honchar</w:t>
+      </w:r>
+      <w:proofErr w:type="spellEnd"/>
+      <w:r>
+        <w:rPr>
+          <w:rFonts w:ascii="Times New Roman" w:hAnsi="Times New Roman" w:cs="Times New Roman"/>
+          <w:b/>
+          <w:bCs/>
           <w:sz w:val="28"/>
           <w:szCs w:val="28"/>
           <w:lang w:val="en-US"/>
         </w:rPr>
+        <w:t xml:space="preserve"> </w:t>
+      </w:r>
+      <w:r>
+        <w:rPr>
+          <w:rFonts w:ascii="Times New Roman" w:hAnsi="Times New Roman" w:cs="Times New Roman"/>
+          <w:b/>
+          <w:bCs/>
+          <w:sz w:val="28"/>
+          <w:szCs w:val="28"/>
+          <w:lang w:val="en-US"/>
+        </w:rPr>
+        <w:t>I</w:t>
+      </w:r>
+      <w:r>
+        <w:rPr>
+          <w:rFonts w:ascii="Times New Roman" w:hAnsi="Times New Roman" w:cs="Times New Roman"/>
+          <w:b/>
+          <w:bCs/>
+          <w:sz w:val="28"/>
+          <w:szCs w:val="28"/>
+          <w:lang w:val="en-US"/>
+        </w:rPr>
+        <w:t xml:space="preserve">. A., </w:t>
+      </w:r>
+      <w:proofErr w:type="spellStart"/>
+      <w:r>
+        <w:rPr>
+          <w:rFonts w:ascii="Times New Roman" w:hAnsi="Times New Roman" w:cs="Times New Roman"/>
+          <w:b/>
+          <w:bCs/>
+          <w:sz w:val="28"/>
+          <w:szCs w:val="28"/>
+          <w:lang w:val="en-US"/>
+        </w:rPr>
+        <w:t>Zaiets</w:t>
+      </w:r>
+      <w:proofErr w:type="spellEnd"/>
+      <w:r>
+        <w:rPr>
+          <w:rFonts w:ascii="Times New Roman" w:hAnsi="Times New Roman" w:cs="Times New Roman"/>
+          <w:b/>
+          <w:bCs/>
+          <w:sz w:val="28"/>
+          <w:szCs w:val="28"/>
+          <w:lang w:val="en-US"/>
+        </w:rPr>
+        <w:t xml:space="preserve"> S. V.</w:t>
+      </w:r>
+      <w:r>
+        <w:rPr>
+          <w:rFonts w:ascii="Times New Roman" w:hAnsi="Times New Roman" w:cs="Times New Roman"/>
+          <w:sz w:val="28"/>
+          <w:szCs w:val="28"/>
+          <w:lang w:val="en-US"/>
+        </w:rPr>
         <w:t xml:space="preserve"> Statistical indicators of cybersecurity Development in the context of Digital transformation of economy and Society</w:t>
       </w:r>
       <w:r>
@@ -21393,7 +22949,27 @@
           <w:szCs w:val="28"/>
           <w:lang w:val="en-US"/>
         </w:rPr>
-        <w:t xml:space="preserve"> Sci. in nov. 2021. V. 17, no. 3. P. 3—13. </w:t>
+        <w:t xml:space="preserve"> Sci. in </w:t>
+      </w:r>
+      <w:proofErr w:type="spellStart"/>
+      <w:r>
+        <w:rPr>
+          <w:rFonts w:ascii="Times New Roman" w:hAnsi="Times New Roman" w:cs="Times New Roman"/>
+          <w:sz w:val="28"/>
+          <w:szCs w:val="28"/>
+          <w:lang w:val="en-US"/>
+        </w:rPr>
+        <w:t>nov.</w:t>
+      </w:r>
+      <w:proofErr w:type="spellEnd"/>
+      <w:r>
+        <w:rPr>
+          <w:rFonts w:ascii="Times New Roman" w:hAnsi="Times New Roman" w:cs="Times New Roman"/>
+          <w:sz w:val="28"/>
+          <w:szCs w:val="28"/>
+          <w:lang w:val="en-US"/>
+        </w:rPr>
+        <w:t xml:space="preserve"> 2021. V. 17, no. 3. P. 3—13. </w:t>
       </w:r>
       <w:r>
         <w:rPr>
@@ -21438,6 +23014,7 @@
           <w:lang w:val="en-US"/>
         </w:rPr>
       </w:pPr>
+      <w:proofErr w:type="spellStart"/>
       <w:r>
         <w:rPr>
           <w:rFonts w:ascii="Times New Roman" w:hAnsi="Times New Roman" w:cs="Times New Roman"/>
@@ -21447,8 +23024,9 @@
           <w:szCs w:val="28"/>
           <w:lang w:val="en-US"/>
         </w:rPr>
-        <w:t>Bernik I</w:t>
-      </w:r>
+        <w:t>Bernik</w:t>
+      </w:r>
+      <w:proofErr w:type="spellEnd"/>
       <w:r>
         <w:rPr>
           <w:rFonts w:ascii="Times New Roman" w:hAnsi="Times New Roman" w:cs="Times New Roman"/>
@@ -21458,7 +23036,7 @@
           <w:szCs w:val="28"/>
           <w:lang w:val="en-US"/>
         </w:rPr>
-        <w:t>.</w:t>
+        <w:t xml:space="preserve"> I</w:t>
       </w:r>
       <w:r>
         <w:rPr>
@@ -21469,7 +23047,7 @@
           <w:szCs w:val="28"/>
           <w:lang w:val="en-US"/>
         </w:rPr>
-        <w:t>, Prislan K</w:t>
+        <w:t>.</w:t>
       </w:r>
       <w:r>
         <w:rPr>
@@ -21480,6 +23058,41 @@
           <w:szCs w:val="28"/>
           <w:lang w:val="en-US"/>
         </w:rPr>
+        <w:t xml:space="preserve">, </w:t>
+      </w:r>
+      <w:proofErr w:type="spellStart"/>
+      <w:r>
+        <w:rPr>
+          <w:rFonts w:ascii="Times New Roman" w:hAnsi="Times New Roman" w:cs="Times New Roman"/>
+          <w:b/>
+          <w:bCs/>
+          <w:sz w:val="28"/>
+          <w:szCs w:val="28"/>
+          <w:lang w:val="en-US"/>
+        </w:rPr>
+        <w:t>Prislan</w:t>
+      </w:r>
+      <w:proofErr w:type="spellEnd"/>
+      <w:r>
+        <w:rPr>
+          <w:rFonts w:ascii="Times New Roman" w:hAnsi="Times New Roman" w:cs="Times New Roman"/>
+          <w:b/>
+          <w:bCs/>
+          <w:sz w:val="28"/>
+          <w:szCs w:val="28"/>
+          <w:lang w:val="en-US"/>
+        </w:rPr>
+        <w:t xml:space="preserve"> K</w:t>
+      </w:r>
+      <w:r>
+        <w:rPr>
+          <w:rFonts w:ascii="Times New Roman" w:hAnsi="Times New Roman" w:cs="Times New Roman"/>
+          <w:b/>
+          <w:bCs/>
+          <w:sz w:val="28"/>
+          <w:szCs w:val="28"/>
+          <w:lang w:val="en-US"/>
+        </w:rPr>
         <w:t>.</w:t>
       </w:r>
       <w:r>
@@ -21543,7 +23156,27 @@
           <w:szCs w:val="28"/>
           <w:lang w:val="en-US"/>
         </w:rPr>
-        <w:t xml:space="preserve"> PLoS ONE</w:t>
+        <w:t xml:space="preserve"> </w:t>
+      </w:r>
+      <w:proofErr w:type="spellStart"/>
+      <w:r>
+        <w:rPr>
+          <w:rFonts w:ascii="Times New Roman" w:hAnsi="Times New Roman" w:cs="Times New Roman"/>
+          <w:sz w:val="28"/>
+          <w:szCs w:val="28"/>
+          <w:lang w:val="en-US"/>
+        </w:rPr>
+        <w:t>PLoS</w:t>
+      </w:r>
+      <w:proofErr w:type="spellEnd"/>
+      <w:r>
+        <w:rPr>
+          <w:rFonts w:ascii="Times New Roman" w:hAnsi="Times New Roman" w:cs="Times New Roman"/>
+          <w:sz w:val="28"/>
+          <w:szCs w:val="28"/>
+          <w:lang w:val="en-US"/>
+        </w:rPr>
+        <w:t xml:space="preserve"> ONE</w:t>
       </w:r>
       <w:r>
         <w:rPr>
@@ -22442,7 +24075,6 @@
   <w:style w:type="character" w:default="1" w:styleId="a0">
     <w:name w:val="Default Paragraph Font"/>
     <w:uiPriority w:val="1"/>
-    <w:semiHidden/>
     <w:unhideWhenUsed/>
   </w:style>
   <w:style w:type="table" w:default="1" w:styleId="a1">

--- a/article_karyshev_updated.docx
+++ b/article_karyshev_updated.docx
@@ -994,6 +994,7 @@
         </w:rPr>
         <w:t xml:space="preserve">. Цель данной статьи состоит в том, чтобы </w:t>
       </w:r>
+      <w:bookmarkStart w:id="4" w:name="_Hlk127860798"/>
       <w:r>
         <w:rPr>
           <w:rFonts w:ascii="Times New Roman" w:hAnsi="Times New Roman" w:cs="Times New Roman"/>
@@ -1124,6 +1125,7 @@
         </w:rPr>
         <w:t>обозначить перспективы по ее совершенствованию</w:t>
       </w:r>
+      <w:bookmarkEnd w:id="4"/>
       <w:r>
         <w:rPr>
           <w:rFonts w:ascii="Times New Roman" w:hAnsi="Times New Roman" w:cs="Times New Roman"/>
@@ -2316,7 +2318,7 @@
           <w:sz w:val="28"/>
           <w:szCs w:val="28"/>
         </w:rPr>
-        <w:t xml:space="preserve"> системы статистических показателей </w:t>
+        <w:t xml:space="preserve"> системы статистических показателей б</w:t>
       </w:r>
       <w:r>
         <w:rPr>
@@ -2326,7 +2328,7 @@
           <w:sz w:val="28"/>
           <w:szCs w:val="28"/>
         </w:rPr>
-        <w:t>б</w:t>
+        <w:t>удет</w:t>
       </w:r>
       <w:r>
         <w:rPr>
@@ -2336,27 +2338,7 @@
           <w:sz w:val="28"/>
           <w:szCs w:val="28"/>
         </w:rPr>
-        <w:t>удет</w:t>
-      </w:r>
-      <w:r>
-        <w:rPr>
-          <w:rFonts w:ascii="Times New Roman" w:hAnsi="Times New Roman" w:cs="Times New Roman"/>
-          <w:i/>
-          <w:iCs/>
-          <w:sz w:val="28"/>
-          <w:szCs w:val="28"/>
-        </w:rPr>
-        <w:t xml:space="preserve"> полезен при</w:t>
-      </w:r>
-      <w:r>
-        <w:rPr>
-          <w:rFonts w:ascii="Times New Roman" w:hAnsi="Times New Roman" w:cs="Times New Roman"/>
-          <w:i/>
-          <w:iCs/>
-          <w:sz w:val="28"/>
-          <w:szCs w:val="28"/>
-        </w:rPr>
-        <w:t xml:space="preserve"> анализе </w:t>
+        <w:t xml:space="preserve"> полезен при анализе </w:t>
       </w:r>
       <w:r>
         <w:rPr>
@@ -2738,17 +2720,7 @@
           <w:sz w:val="28"/>
           <w:szCs w:val="28"/>
         </w:rPr>
-        <w:t>существующих официальн</w:t>
-      </w:r>
-      <w:r>
-        <w:rPr>
-          <w:rFonts w:ascii="Times New Roman" w:hAnsi="Times New Roman" w:cs="Times New Roman"/>
-          <w:b/>
-          <w:bCs/>
-          <w:sz w:val="28"/>
-          <w:szCs w:val="28"/>
-        </w:rPr>
-        <w:t xml:space="preserve">ых </w:t>
+        <w:t xml:space="preserve">существующих </w:t>
       </w:r>
       <w:r>
         <w:rPr>
@@ -3366,6 +3338,972 @@
           <w:sz w:val="28"/>
           <w:szCs w:val="28"/>
         </w:rPr>
+        <w:t xml:space="preserve">Вопросы информационной безопасности в контексте </w:t>
+      </w:r>
+      <w:r>
+        <w:rPr>
+          <w:rFonts w:ascii="Times New Roman" w:hAnsi="Times New Roman" w:cs="Times New Roman"/>
+          <w:sz w:val="28"/>
+          <w:szCs w:val="28"/>
+        </w:rPr>
+        <w:t>развития</w:t>
+      </w:r>
+      <w:r>
+        <w:rPr>
+          <w:rFonts w:ascii="Times New Roman" w:hAnsi="Times New Roman" w:cs="Times New Roman"/>
+          <w:sz w:val="28"/>
+          <w:szCs w:val="28"/>
+        </w:rPr>
+        <w:t xml:space="preserve"> информационного общества и </w:t>
+      </w:r>
+      <w:r>
+        <w:rPr>
+          <w:rFonts w:ascii="Times New Roman" w:hAnsi="Times New Roman" w:cs="Times New Roman"/>
+          <w:sz w:val="28"/>
+          <w:szCs w:val="28"/>
+        </w:rPr>
+        <w:t>цифровой трансформации экономики являются актуальным предметом статистических исследований, результативность проведения которых определяется в том числе и выбором</w:t>
+      </w:r>
+      <w:r>
+        <w:rPr>
+          <w:rFonts w:ascii="Times New Roman" w:hAnsi="Times New Roman" w:cs="Times New Roman"/>
+          <w:sz w:val="28"/>
+          <w:szCs w:val="28"/>
+        </w:rPr>
+        <w:t xml:space="preserve"> </w:t>
+      </w:r>
+      <w:r>
+        <w:rPr>
+          <w:rFonts w:ascii="Times New Roman" w:hAnsi="Times New Roman" w:cs="Times New Roman"/>
+          <w:sz w:val="28"/>
+          <w:szCs w:val="28"/>
+        </w:rPr>
+        <w:t xml:space="preserve">используемой </w:t>
+      </w:r>
+      <w:r>
+        <w:rPr>
+          <w:rFonts w:ascii="Times New Roman" w:hAnsi="Times New Roman" w:cs="Times New Roman"/>
+          <w:sz w:val="28"/>
+          <w:szCs w:val="28"/>
+        </w:rPr>
+        <w:t>систем</w:t>
+      </w:r>
+      <w:r>
+        <w:rPr>
+          <w:rFonts w:ascii="Times New Roman" w:hAnsi="Times New Roman" w:cs="Times New Roman"/>
+          <w:sz w:val="28"/>
+          <w:szCs w:val="28"/>
+        </w:rPr>
+        <w:t xml:space="preserve">ы </w:t>
+      </w:r>
+      <w:r>
+        <w:rPr>
+          <w:rFonts w:ascii="Times New Roman" w:hAnsi="Times New Roman" w:cs="Times New Roman"/>
+          <w:sz w:val="28"/>
+          <w:szCs w:val="28"/>
+        </w:rPr>
+        <w:t>показателей</w:t>
+      </w:r>
+      <w:r>
+        <w:rPr>
+          <w:rFonts w:ascii="Times New Roman" w:hAnsi="Times New Roman" w:cs="Times New Roman"/>
+          <w:sz w:val="28"/>
+          <w:szCs w:val="28"/>
+        </w:rPr>
+        <w:t xml:space="preserve">, что обусловливает актуальность </w:t>
+      </w:r>
+      <w:r>
+        <w:rPr>
+          <w:rFonts w:ascii="Times New Roman" w:hAnsi="Times New Roman" w:cs="Times New Roman"/>
+          <w:sz w:val="28"/>
+          <w:szCs w:val="28"/>
+        </w:rPr>
+        <w:t xml:space="preserve">совершенствования </w:t>
+      </w:r>
+      <w:r>
+        <w:rPr>
+          <w:rFonts w:ascii="Times New Roman" w:hAnsi="Times New Roman" w:cs="Times New Roman"/>
+          <w:sz w:val="28"/>
+          <w:szCs w:val="28"/>
+        </w:rPr>
+        <w:t>систем</w:t>
+      </w:r>
+      <w:r>
+        <w:rPr>
+          <w:rFonts w:ascii="Times New Roman" w:hAnsi="Times New Roman" w:cs="Times New Roman"/>
+          <w:sz w:val="28"/>
+          <w:szCs w:val="28"/>
+        </w:rPr>
+        <w:t>ы</w:t>
+      </w:r>
+      <w:r>
+        <w:rPr>
+          <w:rFonts w:ascii="Times New Roman" w:hAnsi="Times New Roman" w:cs="Times New Roman"/>
+          <w:sz w:val="28"/>
+          <w:szCs w:val="28"/>
+        </w:rPr>
+        <w:t xml:space="preserve"> статистических показателей</w:t>
+      </w:r>
+      <w:r>
+        <w:rPr>
+          <w:rFonts w:ascii="Times New Roman" w:hAnsi="Times New Roman" w:cs="Times New Roman"/>
+          <w:sz w:val="28"/>
+          <w:szCs w:val="28"/>
+        </w:rPr>
+        <w:t xml:space="preserve"> </w:t>
+      </w:r>
+      <w:r>
+        <w:rPr>
+          <w:rFonts w:ascii="Times New Roman" w:hAnsi="Times New Roman" w:cs="Times New Roman"/>
+          <w:sz w:val="28"/>
+          <w:szCs w:val="28"/>
+        </w:rPr>
+        <w:t>путем</w:t>
+      </w:r>
+      <w:r>
+        <w:rPr>
+          <w:rFonts w:ascii="Times New Roman" w:hAnsi="Times New Roman" w:cs="Times New Roman"/>
+          <w:sz w:val="28"/>
+          <w:szCs w:val="28"/>
+        </w:rPr>
+        <w:t xml:space="preserve"> </w:t>
+      </w:r>
+      <w:r>
+        <w:rPr>
+          <w:rFonts w:ascii="Times New Roman" w:hAnsi="Times New Roman" w:cs="Times New Roman"/>
+          <w:sz w:val="28"/>
+          <w:szCs w:val="28"/>
+        </w:rPr>
+        <w:t xml:space="preserve">анализа </w:t>
+      </w:r>
+      <w:r>
+        <w:rPr>
+          <w:rFonts w:ascii="Times New Roman" w:hAnsi="Times New Roman" w:cs="Times New Roman"/>
+          <w:sz w:val="28"/>
+          <w:szCs w:val="28"/>
+        </w:rPr>
+        <w:t xml:space="preserve">и преобразования </w:t>
+      </w:r>
+      <w:r>
+        <w:rPr>
+          <w:rFonts w:ascii="Times New Roman" w:hAnsi="Times New Roman" w:cs="Times New Roman"/>
+          <w:sz w:val="28"/>
+          <w:szCs w:val="28"/>
+        </w:rPr>
+        <w:t>существующ</w:t>
+      </w:r>
+      <w:r>
+        <w:rPr>
+          <w:rFonts w:ascii="Times New Roman" w:hAnsi="Times New Roman" w:cs="Times New Roman"/>
+          <w:sz w:val="28"/>
+          <w:szCs w:val="28"/>
+        </w:rPr>
+        <w:t>их</w:t>
+      </w:r>
+      <w:r>
+        <w:rPr>
+          <w:rFonts w:ascii="Times New Roman" w:hAnsi="Times New Roman" w:cs="Times New Roman"/>
+          <w:sz w:val="28"/>
+          <w:szCs w:val="28"/>
+        </w:rPr>
+        <w:t xml:space="preserve"> </w:t>
+      </w:r>
+      <w:r>
+        <w:rPr>
+          <w:rFonts w:ascii="Times New Roman" w:hAnsi="Times New Roman" w:cs="Times New Roman"/>
+          <w:sz w:val="28"/>
+          <w:szCs w:val="28"/>
+        </w:rPr>
+        <w:t>примеров таких систем международного и национального масштаба.</w:t>
+      </w:r>
+    </w:p>
+    <w:p>
+      <w:pPr>
+        <w:spacing w:line="360" w:lineRule="auto"/>
+        <w:ind w:firstLine="709"/>
+        <w:jc w:val="both"/>
+        <w:rPr>
+          <w:rFonts w:ascii="Times New Roman" w:hAnsi="Times New Roman" w:cs="Times New Roman"/>
+          <w:sz w:val="28"/>
+          <w:szCs w:val="28"/>
+        </w:rPr>
+      </w:pPr>
+      <w:r>
+        <w:rPr>
+          <w:rFonts w:ascii="Times New Roman" w:hAnsi="Times New Roman" w:cs="Times New Roman"/>
+          <w:sz w:val="28"/>
+          <w:szCs w:val="28"/>
+        </w:rPr>
+        <w:lastRenderedPageBreak/>
+        <w:t xml:space="preserve">Проблематика обеспечения защиты информации в условиях цифровой экономики в той или иной степени отражена в целом ряде научных публикаций отечественных и зарубежных ученых. Исследуются как общее состояние </w:t>
+      </w:r>
+      <w:r>
+        <w:rPr>
+          <w:rFonts w:ascii="Times New Roman" w:hAnsi="Times New Roman" w:cs="Times New Roman"/>
+          <w:sz w:val="28"/>
+          <w:szCs w:val="28"/>
+        </w:rPr>
+        <w:t>сферы информационной безопасности</w:t>
+      </w:r>
+      <w:r>
+        <w:rPr>
+          <w:rFonts w:ascii="Times New Roman" w:hAnsi="Times New Roman" w:cs="Times New Roman"/>
+          <w:sz w:val="28"/>
+          <w:szCs w:val="28"/>
+        </w:rPr>
+        <w:t xml:space="preserve"> </w:t>
+      </w:r>
+      <w:r>
+        <w:rPr>
+          <w:rFonts w:ascii="Times New Roman" w:hAnsi="Times New Roman" w:cs="Times New Roman"/>
+          <w:sz w:val="28"/>
+          <w:szCs w:val="28"/>
+        </w:rPr>
+        <w:t>(</w:t>
+      </w:r>
+      <w:r>
+        <w:rPr>
+          <w:rFonts w:ascii="Times New Roman" w:hAnsi="Times New Roman" w:cs="Times New Roman"/>
+          <w:sz w:val="28"/>
+          <w:szCs w:val="28"/>
+        </w:rPr>
+        <w:t xml:space="preserve">например, в </w:t>
+      </w:r>
+      <w:r>
+        <w:rPr>
+          <w:rFonts w:ascii="Times New Roman" w:hAnsi="Times New Roman" w:cs="Times New Roman"/>
+          <w:sz w:val="28"/>
+          <w:szCs w:val="28"/>
+        </w:rPr>
+        <w:t>работах</w:t>
+      </w:r>
+      <w:r>
+        <w:rPr>
+          <w:rFonts w:ascii="Times New Roman" w:hAnsi="Times New Roman" w:cs="Times New Roman"/>
+          <w:sz w:val="28"/>
+          <w:szCs w:val="28"/>
+        </w:rPr>
+        <w:t xml:space="preserve"> </w:t>
+      </w:r>
+      <w:r>
+        <w:rPr>
+          <w:rFonts w:ascii="Times New Roman" w:hAnsi="Times New Roman" w:cs="Times New Roman"/>
+          <w:sz w:val="28"/>
+          <w:szCs w:val="28"/>
+        </w:rPr>
+        <w:t>[</w:t>
+      </w:r>
+      <w:r>
+        <w:rPr>
+          <w:rFonts w:ascii="Times New Roman" w:hAnsi="Times New Roman" w:cs="Times New Roman"/>
+          <w:sz w:val="28"/>
+          <w:szCs w:val="28"/>
+        </w:rPr>
+        <w:t>1, 2</w:t>
+      </w:r>
+      <w:r>
+        <w:rPr>
+          <w:rFonts w:ascii="Times New Roman" w:hAnsi="Times New Roman" w:cs="Times New Roman"/>
+          <w:sz w:val="28"/>
+          <w:szCs w:val="28"/>
+        </w:rPr>
+        <w:t>]</w:t>
+      </w:r>
+      <w:r>
+        <w:rPr>
+          <w:rFonts w:ascii="Times New Roman" w:hAnsi="Times New Roman" w:cs="Times New Roman"/>
+          <w:sz w:val="28"/>
+          <w:szCs w:val="28"/>
+        </w:rPr>
+        <w:t>)</w:t>
+      </w:r>
+      <w:r>
+        <w:rPr>
+          <w:rFonts w:ascii="Times New Roman" w:hAnsi="Times New Roman" w:cs="Times New Roman"/>
+          <w:sz w:val="28"/>
+          <w:szCs w:val="28"/>
+        </w:rPr>
+        <w:t xml:space="preserve">, так и </w:t>
+      </w:r>
+      <w:r>
+        <w:rPr>
+          <w:rFonts w:ascii="Times New Roman" w:hAnsi="Times New Roman" w:cs="Times New Roman"/>
+          <w:sz w:val="28"/>
+          <w:szCs w:val="28"/>
+        </w:rPr>
+        <w:t>степень ее взаимосвязи с социально-экономическими процессами на основе анализа различных количественных индикаторов. В частности, о</w:t>
+      </w:r>
+      <w:r>
+        <w:rPr>
+          <w:rFonts w:ascii="Times New Roman" w:hAnsi="Times New Roman" w:cs="Times New Roman"/>
+          <w:sz w:val="28"/>
+          <w:szCs w:val="28"/>
+        </w:rPr>
+        <w:t>бнаруженная</w:t>
+      </w:r>
+      <w:r>
+        <w:rPr>
+          <w:rFonts w:ascii="Times New Roman" w:hAnsi="Times New Roman" w:cs="Times New Roman"/>
+          <w:sz w:val="28"/>
+          <w:szCs w:val="28"/>
+        </w:rPr>
+        <w:t xml:space="preserve"> в </w:t>
+      </w:r>
+      <w:r>
+        <w:rPr>
+          <w:rFonts w:ascii="Times New Roman" w:hAnsi="Times New Roman" w:cs="Times New Roman"/>
+          <w:sz w:val="28"/>
+          <w:szCs w:val="28"/>
+        </w:rPr>
+        <w:t>[3]</w:t>
+      </w:r>
+      <w:r>
+        <w:rPr>
+          <w:rFonts w:ascii="Times New Roman" w:hAnsi="Times New Roman" w:cs="Times New Roman"/>
+          <w:sz w:val="28"/>
+          <w:szCs w:val="28"/>
+        </w:rPr>
+        <w:t xml:space="preserve"> корреляция </w:t>
+      </w:r>
+      <w:r>
+        <w:rPr>
+          <w:rFonts w:ascii="Times New Roman" w:hAnsi="Times New Roman" w:cs="Times New Roman"/>
+          <w:sz w:val="28"/>
+          <w:szCs w:val="28"/>
+        </w:rPr>
+        <w:t xml:space="preserve">выбранных тематических показателей </w:t>
+      </w:r>
+      <w:r>
+        <w:rPr>
+          <w:rFonts w:ascii="Times New Roman" w:hAnsi="Times New Roman" w:cs="Times New Roman"/>
+          <w:sz w:val="28"/>
+          <w:szCs w:val="28"/>
+        </w:rPr>
+        <w:t>позволяет авторам сделать вывод о том</w:t>
+      </w:r>
+      <w:r>
+        <w:rPr>
+          <w:rFonts w:ascii="Times New Roman" w:hAnsi="Times New Roman" w:cs="Times New Roman"/>
+          <w:sz w:val="28"/>
+          <w:szCs w:val="28"/>
+        </w:rPr>
+        <w:t>, что цифровая трансформация экономики и общества выступает ключевым драйвером экономического развития только при условии обеспечения информационной и кибербезопасности.</w:t>
+      </w:r>
+    </w:p>
+    <w:p>
+      <w:pPr>
+        <w:spacing w:line="360" w:lineRule="auto"/>
+        <w:ind w:firstLine="709"/>
+        <w:jc w:val="both"/>
+        <w:rPr>
+          <w:rFonts w:ascii="Times New Roman" w:hAnsi="Times New Roman" w:cs="Times New Roman"/>
+          <w:sz w:val="28"/>
+          <w:szCs w:val="28"/>
+        </w:rPr>
+      </w:pPr>
+      <w:r>
+        <w:rPr>
+          <w:rFonts w:ascii="Times New Roman" w:hAnsi="Times New Roman" w:cs="Times New Roman"/>
+          <w:sz w:val="28"/>
+          <w:szCs w:val="28"/>
+        </w:rPr>
+        <w:t>«</w:t>
+      </w:r>
+      <w:r>
+        <w:rPr>
+          <w:rFonts w:ascii="Times New Roman" w:hAnsi="Times New Roman" w:cs="Times New Roman"/>
+          <w:sz w:val="28"/>
+          <w:szCs w:val="28"/>
+        </w:rPr>
+        <w:t>Состояние информационного развития страны складывается из комплекса подсистем, которые образуют единую национальную базу и выводят единый дифференцированный показатель уровня обеспечения и развития информационной безопасности на территории страны. Ключевым фактором эффективности выступает своевременный учет и анализ основных (базовых) показателей информационной безопасности, который показывает сильные и слабые стороны развития информационной безопасности в разрезе субъектов страны</w:t>
+      </w:r>
+      <w:r>
+        <w:rPr>
+          <w:rFonts w:ascii="Times New Roman" w:hAnsi="Times New Roman" w:cs="Times New Roman"/>
+          <w:sz w:val="28"/>
+          <w:szCs w:val="28"/>
+        </w:rPr>
+        <w:t>»</w:t>
+      </w:r>
+      <w:r>
+        <w:rPr>
+          <w:rFonts w:ascii="Times New Roman" w:hAnsi="Times New Roman" w:cs="Times New Roman"/>
+          <w:sz w:val="28"/>
+          <w:szCs w:val="28"/>
+        </w:rPr>
+        <w:t xml:space="preserve"> [4,</w:t>
+      </w:r>
+      <w:r>
+        <w:rPr>
+          <w:rFonts w:ascii="Times New Roman" w:hAnsi="Times New Roman" w:cs="Times New Roman"/>
+          <w:sz w:val="28"/>
+          <w:szCs w:val="28"/>
+        </w:rPr>
+        <w:t xml:space="preserve"> </w:t>
+      </w:r>
+      <w:r>
+        <w:rPr>
+          <w:rFonts w:ascii="Times New Roman" w:hAnsi="Times New Roman" w:cs="Times New Roman"/>
+          <w:sz w:val="28"/>
+          <w:szCs w:val="28"/>
+        </w:rPr>
+        <w:t>с</w:t>
+      </w:r>
+      <w:r>
+        <w:rPr>
+          <w:rFonts w:ascii="Times New Roman" w:hAnsi="Times New Roman" w:cs="Times New Roman"/>
+          <w:sz w:val="28"/>
+          <w:szCs w:val="28"/>
+        </w:rPr>
+        <w:t>. 1162</w:t>
+      </w:r>
+      <w:r>
+        <w:rPr>
+          <w:rFonts w:ascii="Times New Roman" w:hAnsi="Times New Roman" w:cs="Times New Roman"/>
+          <w:sz w:val="28"/>
+          <w:szCs w:val="28"/>
+        </w:rPr>
+        <w:t>].</w:t>
+      </w:r>
+      <w:r>
+        <w:rPr>
+          <w:rFonts w:ascii="Times New Roman" w:hAnsi="Times New Roman" w:cs="Times New Roman"/>
+          <w:sz w:val="28"/>
+          <w:szCs w:val="28"/>
+        </w:rPr>
+        <w:t xml:space="preserve"> </w:t>
+      </w:r>
+      <w:r>
+        <w:rPr>
+          <w:rFonts w:ascii="Times New Roman" w:hAnsi="Times New Roman" w:cs="Times New Roman"/>
+          <w:sz w:val="28"/>
+          <w:szCs w:val="28"/>
+        </w:rPr>
+        <w:t xml:space="preserve">Авторы работы проводят анализ эффективности методики оценки информационной безопасности в разрезе субъектов страны и </w:t>
+      </w:r>
+      <w:r>
+        <w:rPr>
+          <w:rFonts w:ascii="Times New Roman" w:hAnsi="Times New Roman" w:cs="Times New Roman"/>
+          <w:sz w:val="28"/>
+          <w:szCs w:val="28"/>
+        </w:rPr>
+        <w:t>делают вывод о «</w:t>
+      </w:r>
+      <w:r>
+        <w:rPr>
+          <w:rFonts w:ascii="Times New Roman" w:hAnsi="Times New Roman" w:cs="Times New Roman"/>
+          <w:sz w:val="28"/>
+          <w:szCs w:val="28"/>
+        </w:rPr>
+        <w:t>необходимости внесения новых государственных поправок в оценку показателей развития информационной безопасности. Требуется создание новых методик расчета и систем мониторинга уровня информационной безопасности на территории страны</w:t>
+      </w:r>
+      <w:r>
+        <w:rPr>
+          <w:rFonts w:ascii="Times New Roman" w:hAnsi="Times New Roman" w:cs="Times New Roman"/>
+          <w:sz w:val="28"/>
+          <w:szCs w:val="28"/>
+        </w:rPr>
+        <w:t xml:space="preserve">» </w:t>
+      </w:r>
+      <w:r>
+        <w:rPr>
+          <w:rFonts w:ascii="Times New Roman" w:hAnsi="Times New Roman" w:cs="Times New Roman"/>
+          <w:sz w:val="28"/>
+          <w:szCs w:val="28"/>
+        </w:rPr>
+        <w:t>[</w:t>
+      </w:r>
+      <w:r>
+        <w:rPr>
+          <w:rFonts w:ascii="Times New Roman" w:hAnsi="Times New Roman" w:cs="Times New Roman"/>
+          <w:sz w:val="28"/>
+          <w:szCs w:val="28"/>
+        </w:rPr>
+        <w:t>там же</w:t>
+      </w:r>
+      <w:r>
+        <w:rPr>
+          <w:rFonts w:ascii="Times New Roman" w:hAnsi="Times New Roman" w:cs="Times New Roman"/>
+          <w:sz w:val="28"/>
+          <w:szCs w:val="28"/>
+        </w:rPr>
+        <w:t>]</w:t>
+      </w:r>
+      <w:r>
+        <w:rPr>
+          <w:rFonts w:ascii="Times New Roman" w:hAnsi="Times New Roman" w:cs="Times New Roman"/>
+          <w:sz w:val="28"/>
+          <w:szCs w:val="28"/>
+        </w:rPr>
+        <w:t>.</w:t>
+      </w:r>
+    </w:p>
+    <w:p>
+      <w:pPr>
+        <w:spacing w:line="360" w:lineRule="auto"/>
+        <w:ind w:firstLine="709"/>
+        <w:jc w:val="both"/>
+        <w:rPr>
+          <w:rFonts w:ascii="Times New Roman" w:hAnsi="Times New Roman" w:cs="Times New Roman"/>
+          <w:sz w:val="28"/>
+          <w:szCs w:val="28"/>
+        </w:rPr>
+      </w:pPr>
+      <w:r>
+        <w:rPr>
+          <w:rFonts w:ascii="Times New Roman" w:hAnsi="Times New Roman" w:cs="Times New Roman"/>
+          <w:sz w:val="28"/>
+          <w:szCs w:val="28"/>
+        </w:rPr>
+        <w:t xml:space="preserve">В исследовании </w:t>
+      </w:r>
+      <w:r>
+        <w:rPr>
+          <w:rFonts w:ascii="Times New Roman" w:hAnsi="Times New Roman" w:cs="Times New Roman"/>
+          <w:sz w:val="28"/>
+          <w:szCs w:val="28"/>
+        </w:rPr>
+        <w:t>[</w:t>
+      </w:r>
+      <w:r>
+        <w:rPr>
+          <w:rFonts w:ascii="Times New Roman" w:hAnsi="Times New Roman" w:cs="Times New Roman"/>
+          <w:sz w:val="28"/>
+          <w:szCs w:val="28"/>
+        </w:rPr>
+        <w:t>5</w:t>
+      </w:r>
+      <w:r>
+        <w:rPr>
+          <w:rFonts w:ascii="Times New Roman" w:hAnsi="Times New Roman" w:cs="Times New Roman"/>
+          <w:sz w:val="28"/>
+          <w:szCs w:val="28"/>
+        </w:rPr>
+        <w:t>]</w:t>
+      </w:r>
+      <w:r>
+        <w:rPr>
+          <w:rFonts w:ascii="Times New Roman" w:hAnsi="Times New Roman" w:cs="Times New Roman"/>
+          <w:sz w:val="28"/>
+          <w:szCs w:val="28"/>
+        </w:rPr>
+        <w:t xml:space="preserve"> </w:t>
+      </w:r>
+      <w:r>
+        <w:rPr>
+          <w:rFonts w:ascii="Times New Roman" w:hAnsi="Times New Roman" w:cs="Times New Roman"/>
+          <w:sz w:val="28"/>
+          <w:szCs w:val="28"/>
+        </w:rPr>
+        <w:t>критическ</w:t>
+      </w:r>
+      <w:r>
+        <w:rPr>
+          <w:rFonts w:ascii="Times New Roman" w:hAnsi="Times New Roman" w:cs="Times New Roman"/>
+          <w:sz w:val="28"/>
+          <w:szCs w:val="28"/>
+        </w:rPr>
+        <w:t>ому</w:t>
+      </w:r>
+      <w:r>
+        <w:rPr>
+          <w:rFonts w:ascii="Times New Roman" w:hAnsi="Times New Roman" w:cs="Times New Roman"/>
+          <w:sz w:val="28"/>
+          <w:szCs w:val="28"/>
+        </w:rPr>
+        <w:t xml:space="preserve"> </w:t>
+      </w:r>
+      <w:r>
+        <w:rPr>
+          <w:rFonts w:ascii="Times New Roman" w:hAnsi="Times New Roman" w:cs="Times New Roman"/>
+          <w:sz w:val="28"/>
+          <w:szCs w:val="28"/>
+        </w:rPr>
+        <w:t xml:space="preserve">обзору подвернут </w:t>
+      </w:r>
+      <w:r>
+        <w:rPr>
+          <w:rFonts w:ascii="Times New Roman" w:hAnsi="Times New Roman" w:cs="Times New Roman"/>
+          <w:sz w:val="28"/>
+          <w:szCs w:val="28"/>
+        </w:rPr>
+        <w:t xml:space="preserve">состав индикаторов </w:t>
+      </w:r>
+      <w:r>
+        <w:rPr>
+          <w:rFonts w:ascii="Times New Roman" w:hAnsi="Times New Roman" w:cs="Times New Roman"/>
+          <w:sz w:val="28"/>
+          <w:szCs w:val="28"/>
+        </w:rPr>
+        <w:t>систем</w:t>
+      </w:r>
+      <w:r>
+        <w:rPr>
+          <w:rFonts w:ascii="Times New Roman" w:hAnsi="Times New Roman" w:cs="Times New Roman"/>
+          <w:sz w:val="28"/>
+          <w:szCs w:val="28"/>
+        </w:rPr>
+        <w:t>ы</w:t>
+      </w:r>
+      <w:r>
+        <w:rPr>
+          <w:rFonts w:ascii="Times New Roman" w:hAnsi="Times New Roman" w:cs="Times New Roman"/>
+          <w:sz w:val="28"/>
+          <w:szCs w:val="28"/>
+        </w:rPr>
+        <w:t xml:space="preserve"> количественных критериев </w:t>
+      </w:r>
+      <w:r>
+        <w:rPr>
+          <w:rFonts w:ascii="Times New Roman" w:hAnsi="Times New Roman" w:cs="Times New Roman"/>
+          <w:sz w:val="28"/>
+          <w:szCs w:val="28"/>
+        </w:rPr>
+        <w:t xml:space="preserve">оценки </w:t>
+      </w:r>
+      <w:r>
+        <w:rPr>
+          <w:rFonts w:ascii="Times New Roman" w:hAnsi="Times New Roman" w:cs="Times New Roman"/>
+          <w:sz w:val="28"/>
+          <w:szCs w:val="28"/>
+        </w:rPr>
+        <w:t>эффективности национальной политики в области информационной безопасности</w:t>
+      </w:r>
+      <w:r>
+        <w:rPr>
+          <w:rFonts w:ascii="Times New Roman" w:hAnsi="Times New Roman" w:cs="Times New Roman"/>
+          <w:sz w:val="28"/>
+          <w:szCs w:val="28"/>
+        </w:rPr>
+        <w:t xml:space="preserve"> и по результатам анализа разработана</w:t>
+      </w:r>
+      <w:r>
+        <w:rPr>
+          <w:rFonts w:ascii="Times New Roman" w:hAnsi="Times New Roman" w:cs="Times New Roman"/>
+          <w:sz w:val="28"/>
+          <w:szCs w:val="28"/>
+        </w:rPr>
+        <w:t xml:space="preserve"> система показателей оценки эффективности государственной политики в сфере информационной безопасности. Выработаны рекомендации по расчету прогнозных значений показателей в предлагаемой системе</w:t>
+      </w:r>
+      <w:r>
+        <w:rPr>
+          <w:rFonts w:ascii="Times New Roman" w:hAnsi="Times New Roman" w:cs="Times New Roman"/>
+          <w:sz w:val="28"/>
+          <w:szCs w:val="28"/>
+        </w:rPr>
+        <w:t xml:space="preserve"> и</w:t>
+      </w:r>
+      <w:r>
+        <w:rPr>
+          <w:rFonts w:ascii="Times New Roman" w:hAnsi="Times New Roman" w:cs="Times New Roman"/>
+          <w:sz w:val="28"/>
+          <w:szCs w:val="28"/>
+        </w:rPr>
+        <w:t xml:space="preserve"> </w:t>
+      </w:r>
+      <w:r>
+        <w:rPr>
+          <w:rFonts w:ascii="Times New Roman" w:hAnsi="Times New Roman" w:cs="Times New Roman"/>
+          <w:sz w:val="28"/>
+          <w:szCs w:val="28"/>
+        </w:rPr>
+        <w:t>п</w:t>
+      </w:r>
+      <w:r>
+        <w:rPr>
+          <w:rFonts w:ascii="Times New Roman" w:hAnsi="Times New Roman" w:cs="Times New Roman"/>
+          <w:sz w:val="28"/>
+          <w:szCs w:val="28"/>
+        </w:rPr>
+        <w:t xml:space="preserve">редложен </w:t>
+      </w:r>
+      <w:r>
+        <w:rPr>
+          <w:rFonts w:ascii="Times New Roman" w:hAnsi="Times New Roman" w:cs="Times New Roman"/>
+          <w:sz w:val="28"/>
+          <w:szCs w:val="28"/>
+        </w:rPr>
+        <w:lastRenderedPageBreak/>
+        <w:t>метод расчета интегрального показателя оценки эффективности национальной политики в сфере информационной безопасности на базе авторской квалиметрической модели, предполагающей использование экспертных оценок</w:t>
+      </w:r>
+      <w:r>
+        <w:rPr>
+          <w:rFonts w:ascii="Times New Roman" w:hAnsi="Times New Roman" w:cs="Times New Roman"/>
+          <w:sz w:val="28"/>
+          <w:szCs w:val="28"/>
+        </w:rPr>
+        <w:t>.</w:t>
+      </w:r>
+    </w:p>
+    <w:p>
+      <w:pPr>
+        <w:spacing w:line="360" w:lineRule="auto"/>
+        <w:ind w:firstLine="709"/>
+        <w:jc w:val="both"/>
+        <w:rPr>
+          <w:rFonts w:ascii="Times New Roman" w:hAnsi="Times New Roman" w:cs="Times New Roman"/>
+          <w:sz w:val="28"/>
+          <w:szCs w:val="28"/>
+        </w:rPr>
+      </w:pPr>
+      <w:r>
+        <w:rPr>
+          <w:rFonts w:ascii="Times New Roman" w:hAnsi="Times New Roman" w:cs="Times New Roman"/>
+          <w:sz w:val="28"/>
+          <w:szCs w:val="28"/>
+        </w:rPr>
+        <w:t>Не только страны и регионы, но, в первую очередь, отдельные о</w:t>
+      </w:r>
+      <w:r>
+        <w:rPr>
+          <w:rFonts w:ascii="Times New Roman" w:hAnsi="Times New Roman" w:cs="Times New Roman"/>
+          <w:sz w:val="28"/>
+          <w:szCs w:val="28"/>
+        </w:rPr>
+        <w:t>рганизации</w:t>
+      </w:r>
+      <w:r>
+        <w:rPr>
+          <w:rFonts w:ascii="Times New Roman" w:hAnsi="Times New Roman" w:cs="Times New Roman"/>
+          <w:sz w:val="28"/>
+          <w:szCs w:val="28"/>
+        </w:rPr>
+        <w:t>, руководствуясь своими экономическими целями,</w:t>
+      </w:r>
+      <w:r>
+        <w:rPr>
+          <w:rFonts w:ascii="Times New Roman" w:hAnsi="Times New Roman" w:cs="Times New Roman"/>
+          <w:sz w:val="28"/>
+          <w:szCs w:val="28"/>
+        </w:rPr>
+        <w:t xml:space="preserve"> </w:t>
+      </w:r>
+      <w:r>
+        <w:rPr>
+          <w:rFonts w:ascii="Times New Roman" w:hAnsi="Times New Roman" w:cs="Times New Roman"/>
+          <w:sz w:val="28"/>
+          <w:szCs w:val="28"/>
+        </w:rPr>
+        <w:t>заинтересованы в мониторинге</w:t>
+      </w:r>
+      <w:r>
+        <w:rPr>
+          <w:rFonts w:ascii="Times New Roman" w:hAnsi="Times New Roman" w:cs="Times New Roman"/>
+          <w:sz w:val="28"/>
+          <w:szCs w:val="28"/>
+        </w:rPr>
+        <w:t xml:space="preserve"> </w:t>
+      </w:r>
+      <w:r>
+        <w:rPr>
+          <w:rFonts w:ascii="Times New Roman" w:hAnsi="Times New Roman" w:cs="Times New Roman"/>
+          <w:sz w:val="28"/>
+          <w:szCs w:val="28"/>
+        </w:rPr>
+        <w:t>информационной безопасности</w:t>
+      </w:r>
+      <w:r>
+        <w:rPr>
+          <w:rFonts w:ascii="Times New Roman" w:hAnsi="Times New Roman" w:cs="Times New Roman"/>
+          <w:sz w:val="28"/>
+          <w:szCs w:val="28"/>
+        </w:rPr>
+        <w:t xml:space="preserve"> своего бизнеса</w:t>
+      </w:r>
+      <w:r>
+        <w:rPr>
+          <w:rFonts w:ascii="Times New Roman" w:hAnsi="Times New Roman" w:cs="Times New Roman"/>
+          <w:sz w:val="28"/>
+          <w:szCs w:val="28"/>
+        </w:rPr>
+        <w:t xml:space="preserve"> на основе расчета соответствующих показателей</w:t>
+      </w:r>
+      <w:r>
+        <w:rPr>
+          <w:rFonts w:ascii="Times New Roman" w:hAnsi="Times New Roman" w:cs="Times New Roman"/>
+          <w:sz w:val="28"/>
+          <w:szCs w:val="28"/>
+        </w:rPr>
+        <w:t xml:space="preserve">. </w:t>
+      </w:r>
+      <w:r>
+        <w:rPr>
+          <w:rFonts w:ascii="Times New Roman" w:hAnsi="Times New Roman" w:cs="Times New Roman"/>
+          <w:sz w:val="28"/>
+          <w:szCs w:val="28"/>
+        </w:rPr>
+        <w:t xml:space="preserve">Одно из таких решений представлено в работе </w:t>
+      </w:r>
+      <w:r>
+        <w:rPr>
+          <w:rFonts w:ascii="Times New Roman" w:hAnsi="Times New Roman" w:cs="Times New Roman"/>
+          <w:sz w:val="28"/>
+          <w:szCs w:val="28"/>
+        </w:rPr>
+        <w:t>[</w:t>
+      </w:r>
+      <w:r>
+        <w:rPr>
+          <w:rFonts w:ascii="Times New Roman" w:hAnsi="Times New Roman" w:cs="Times New Roman"/>
+          <w:sz w:val="28"/>
+          <w:szCs w:val="28"/>
+        </w:rPr>
+        <w:t>6</w:t>
+      </w:r>
+      <w:r>
+        <w:rPr>
+          <w:rFonts w:ascii="Times New Roman" w:hAnsi="Times New Roman" w:cs="Times New Roman"/>
+          <w:sz w:val="28"/>
+          <w:szCs w:val="28"/>
+        </w:rPr>
+        <w:t>]</w:t>
+      </w:r>
+      <w:r>
+        <w:rPr>
+          <w:rFonts w:ascii="Times New Roman" w:hAnsi="Times New Roman" w:cs="Times New Roman"/>
+          <w:sz w:val="28"/>
+          <w:szCs w:val="28"/>
+        </w:rPr>
+        <w:t xml:space="preserve"> </w:t>
+      </w:r>
+      <w:r>
+        <w:rPr>
+          <w:rFonts w:ascii="Times New Roman" w:hAnsi="Times New Roman" w:cs="Times New Roman"/>
+          <w:sz w:val="28"/>
+          <w:szCs w:val="28"/>
+        </w:rPr>
+        <w:t>в виде модели измерения эффективности информационной безопасности</w:t>
+      </w:r>
+      <w:r>
+        <w:rPr>
+          <w:rFonts w:ascii="Times New Roman" w:hAnsi="Times New Roman" w:cs="Times New Roman"/>
+          <w:sz w:val="28"/>
+          <w:szCs w:val="28"/>
+        </w:rPr>
+        <w:t>: она</w:t>
+      </w:r>
+      <w:r>
+        <w:rPr>
+          <w:rFonts w:ascii="Times New Roman" w:hAnsi="Times New Roman" w:cs="Times New Roman"/>
+          <w:sz w:val="28"/>
+          <w:szCs w:val="28"/>
+        </w:rPr>
+        <w:t xml:space="preserve"> </w:t>
+      </w:r>
+      <w:r>
+        <w:rPr>
+          <w:rFonts w:ascii="Times New Roman" w:hAnsi="Times New Roman" w:cs="Times New Roman"/>
+          <w:sz w:val="28"/>
+          <w:szCs w:val="28"/>
+        </w:rPr>
+        <w:t>включает в свой состав</w:t>
+      </w:r>
+      <w:r>
+        <w:rPr>
+          <w:rFonts w:ascii="Times New Roman" w:hAnsi="Times New Roman" w:cs="Times New Roman"/>
+          <w:sz w:val="28"/>
+          <w:szCs w:val="28"/>
+        </w:rPr>
+        <w:t xml:space="preserve"> </w:t>
+      </w:r>
+      <w:r>
+        <w:rPr>
+          <w:rFonts w:ascii="Times New Roman" w:hAnsi="Times New Roman" w:cs="Times New Roman"/>
+          <w:sz w:val="28"/>
+          <w:szCs w:val="28"/>
+        </w:rPr>
+        <w:t>10</w:t>
+      </w:r>
+      <w:r>
+        <w:rPr>
+          <w:rFonts w:ascii="Times New Roman" w:hAnsi="Times New Roman" w:cs="Times New Roman"/>
+          <w:sz w:val="28"/>
+          <w:szCs w:val="28"/>
+        </w:rPr>
+        <w:t xml:space="preserve"> критических факторов успеха, 100 ключевых показателей эффективности и 6 уровней производительности</w:t>
+      </w:r>
+      <w:r>
+        <w:rPr>
+          <w:rFonts w:ascii="Times New Roman" w:hAnsi="Times New Roman" w:cs="Times New Roman"/>
+          <w:sz w:val="28"/>
+          <w:szCs w:val="28"/>
+        </w:rPr>
+        <w:t>.</w:t>
+      </w:r>
+      <w:r>
+        <w:rPr>
+          <w:rFonts w:ascii="Times New Roman" w:hAnsi="Times New Roman" w:cs="Times New Roman"/>
+          <w:sz w:val="28"/>
+          <w:szCs w:val="28"/>
+        </w:rPr>
+        <w:t xml:space="preserve"> </w:t>
+      </w:r>
+      <w:r>
+        <w:rPr>
+          <w:rFonts w:ascii="Times New Roman" w:hAnsi="Times New Roman" w:cs="Times New Roman"/>
+          <w:sz w:val="28"/>
+          <w:szCs w:val="28"/>
+        </w:rPr>
+        <w:t>При этом с</w:t>
+      </w:r>
+      <w:r>
+        <w:rPr>
+          <w:rFonts w:ascii="Times New Roman" w:hAnsi="Times New Roman" w:cs="Times New Roman"/>
+          <w:sz w:val="28"/>
+          <w:szCs w:val="28"/>
+        </w:rPr>
+        <w:t xml:space="preserve">формированный набор индикаторов, в силу единства методики расчета и способности разносторонне характеризовать исследуемый объект, </w:t>
+      </w:r>
+      <w:r>
+        <w:rPr>
+          <w:rFonts w:ascii="Times New Roman" w:hAnsi="Times New Roman" w:cs="Times New Roman"/>
+          <w:sz w:val="28"/>
+          <w:szCs w:val="28"/>
+        </w:rPr>
+        <w:t xml:space="preserve">вполне </w:t>
+      </w:r>
+      <w:r>
+        <w:rPr>
+          <w:rFonts w:ascii="Times New Roman" w:hAnsi="Times New Roman" w:cs="Times New Roman"/>
+          <w:sz w:val="28"/>
+          <w:szCs w:val="28"/>
+        </w:rPr>
+        <w:t xml:space="preserve">может рассматриваться </w:t>
+      </w:r>
+      <w:r>
+        <w:rPr>
+          <w:rFonts w:ascii="Times New Roman" w:hAnsi="Times New Roman" w:cs="Times New Roman"/>
+          <w:sz w:val="28"/>
+          <w:szCs w:val="28"/>
+        </w:rPr>
+        <w:t xml:space="preserve">в качестве </w:t>
+      </w:r>
+      <w:r>
+        <w:rPr>
+          <w:rFonts w:ascii="Times New Roman" w:hAnsi="Times New Roman" w:cs="Times New Roman"/>
+          <w:sz w:val="28"/>
+          <w:szCs w:val="28"/>
+        </w:rPr>
+        <w:t>системы статистических показателей.</w:t>
+      </w:r>
+    </w:p>
+    <w:p>
+      <w:pPr>
+        <w:spacing w:line="360" w:lineRule="auto"/>
+        <w:ind w:firstLine="709"/>
+        <w:jc w:val="both"/>
+        <w:rPr>
+          <w:rFonts w:ascii="Times New Roman" w:hAnsi="Times New Roman" w:cs="Times New Roman"/>
+          <w:sz w:val="28"/>
+          <w:szCs w:val="28"/>
+        </w:rPr>
+      </w:pPr>
+      <w:r>
+        <w:rPr>
+          <w:rFonts w:ascii="Times New Roman" w:hAnsi="Times New Roman" w:cs="Times New Roman"/>
+          <w:sz w:val="28"/>
+          <w:szCs w:val="28"/>
+        </w:rPr>
         <w:t>Сегодня в</w:t>
       </w:r>
       <w:r>
@@ -3462,16 +4400,7 @@
           <w:sz w:val="28"/>
           <w:szCs w:val="28"/>
         </w:rPr>
-        <w:t xml:space="preserve">трансформировалась в безопасность цифровую, что вполне явно прослеживается в тематических </w:t>
-      </w:r>
-      <w:r>
-        <w:rPr>
-          <w:rFonts w:ascii="Times New Roman" w:hAnsi="Times New Roman" w:cs="Times New Roman"/>
-          <w:sz w:val="28"/>
-          <w:szCs w:val="28"/>
-        </w:rPr>
-        <w:lastRenderedPageBreak/>
-        <w:t>публикациях Организации экономического сотрудничества и развития: “</w:t>
+        <w:t>трансформировалась в безопасность цифровую, что вполне явно прослеживается в тематических публикациях Организации экономического сотрудничества и развития: “</w:t>
       </w:r>
       <w:r>
         <w:rPr>
@@ -3960,10 +4889,11 @@
         <w:rPr>
           <w:noProof/>
         </w:rPr>
+        <w:lastRenderedPageBreak/>
         <w:drawing>
-          <wp:inline distT="0" distB="0" distL="0" distR="0" wp14:anchorId="6164EF42" wp14:editId="783BB0CF">
+          <wp:inline distT="0" distB="0" distL="0" distR="0" wp14:anchorId="6164EF42" wp14:editId="0AF0B969">
             <wp:extent cx="5940094" cy="4571733"/>
-            <wp:effectExtent l="0" t="0" r="3810" b="0"/>
+            <wp:effectExtent l="0" t="0" r="9525" b="0"/>
             <wp:docPr id="1" name="Рисунок 1"/>
             <wp:cNvGraphicFramePr>
               <a:graphicFrameLocks xmlns:a="http://schemas.openxmlformats.org/drawingml/2006/main" noChangeAspect="1"/>
@@ -4020,7 +4950,7 @@
           <w:szCs w:val="24"/>
         </w:rPr>
       </w:pPr>
-      <w:bookmarkStart w:id="4" w:name="_Hlk123386699"/>
+      <w:bookmarkStart w:id="5" w:name="_Hlk123386699"/>
       <w:r>
         <w:rPr>
           <w:rFonts w:ascii="Times New Roman" w:hAnsi="Times New Roman" w:cs="Times New Roman"/>
@@ -4081,7 +5011,7 @@
         <w:t>OECD</w:t>
       </w:r>
     </w:p>
-    <w:bookmarkEnd w:id="4"/>
+    <w:bookmarkEnd w:id="5"/>
     <w:p>
       <w:pPr>
         <w:spacing w:line="360" w:lineRule="auto"/>
@@ -4115,7 +5045,7 @@
           <w:sz w:val="24"/>
           <w:szCs w:val="24"/>
         </w:rPr>
-        <w:t>1</w:t>
+        <w:t>7</w:t>
       </w:r>
       <w:r>
         <w:rPr>
@@ -4160,72 +5090,409 @@
           <w:sz w:val="28"/>
           <w:szCs w:val="28"/>
         </w:rPr>
-        <w:t>Р</w:t>
-      </w:r>
-      <w:r>
-        <w:rPr>
-          <w:rFonts w:ascii="Times New Roman" w:hAnsi="Times New Roman" w:cs="Times New Roman"/>
-          <w:sz w:val="28"/>
-          <w:szCs w:val="28"/>
-        </w:rPr>
-        <w:t>екомендации</w:t>
-      </w:r>
-      <w:r>
-        <w:rPr>
-          <w:rFonts w:ascii="Times New Roman" w:hAnsi="Times New Roman" w:cs="Times New Roman"/>
-          <w:sz w:val="28"/>
-          <w:szCs w:val="28"/>
-        </w:rPr>
-        <w:t xml:space="preserve"> ОЭСР</w:t>
-      </w:r>
-      <w:r>
-        <w:rPr>
-          <w:rFonts w:ascii="Times New Roman" w:hAnsi="Times New Roman" w:cs="Times New Roman"/>
-          <w:sz w:val="28"/>
-          <w:szCs w:val="28"/>
-        </w:rPr>
-        <w:t xml:space="preserve">, если рассматривать их в качестве методологических основ для количественного анализа процессов цифровой безопасности, обладают весьма заметным недостатком: они лишь декларируют направления </w:t>
-      </w:r>
-      <w:r>
-        <w:rPr>
-          <w:rFonts w:ascii="Times New Roman" w:hAnsi="Times New Roman" w:cs="Times New Roman"/>
-          <w:sz w:val="28"/>
-          <w:szCs w:val="28"/>
-        </w:rPr>
-        <w:lastRenderedPageBreak/>
-        <w:t xml:space="preserve">деятельности, но не предлагают механизм практической реализации (в отличие, например, от разработок </w:t>
-      </w:r>
-      <w:r>
-        <w:rPr>
-          <w:rFonts w:ascii="Times New Roman" w:hAnsi="Times New Roman" w:cs="Times New Roman"/>
-          <w:sz w:val="28"/>
-          <w:szCs w:val="28"/>
-        </w:rPr>
-        <w:t xml:space="preserve">этой международной организации </w:t>
-      </w:r>
-      <w:r>
-        <w:rPr>
-          <w:rFonts w:ascii="Times New Roman" w:hAnsi="Times New Roman" w:cs="Times New Roman"/>
-          <w:sz w:val="28"/>
-          <w:szCs w:val="28"/>
-        </w:rPr>
-        <w:t xml:space="preserve">в области </w:t>
-      </w:r>
-      <w:r>
-        <w:rPr>
-          <w:rFonts w:ascii="Times New Roman" w:hAnsi="Times New Roman" w:cs="Times New Roman"/>
-          <w:sz w:val="28"/>
-          <w:szCs w:val="28"/>
-        </w:rPr>
-        <w:t xml:space="preserve">методологии </w:t>
-      </w:r>
-      <w:r>
-        <w:rPr>
-          <w:rFonts w:ascii="Times New Roman" w:hAnsi="Times New Roman" w:cs="Times New Roman"/>
-          <w:sz w:val="28"/>
-          <w:szCs w:val="28"/>
-        </w:rPr>
-        <w:t>измерения информационного общества).</w:t>
+        <w:t>Подготовленный ОЭСР и о</w:t>
+      </w:r>
+      <w:r>
+        <w:rPr>
+          <w:rFonts w:ascii="Times New Roman" w:hAnsi="Times New Roman" w:cs="Times New Roman"/>
+          <w:sz w:val="28"/>
+          <w:szCs w:val="28"/>
+        </w:rPr>
+        <w:t>публикованн</w:t>
+      </w:r>
+      <w:r>
+        <w:rPr>
+          <w:rFonts w:ascii="Times New Roman" w:hAnsi="Times New Roman" w:cs="Times New Roman"/>
+          <w:sz w:val="28"/>
+          <w:szCs w:val="28"/>
+        </w:rPr>
+        <w:t>ый</w:t>
+      </w:r>
+      <w:r>
+        <w:rPr>
+          <w:rFonts w:ascii="Times New Roman" w:hAnsi="Times New Roman" w:cs="Times New Roman"/>
+          <w:sz w:val="28"/>
+          <w:szCs w:val="28"/>
+        </w:rPr>
+        <w:t xml:space="preserve"> в 2019 году </w:t>
+      </w:r>
+      <w:r>
+        <w:rPr>
+          <w:rFonts w:ascii="Times New Roman" w:hAnsi="Times New Roman" w:cs="Times New Roman"/>
+          <w:sz w:val="28"/>
+          <w:szCs w:val="28"/>
+        </w:rPr>
+        <w:t xml:space="preserve">отчет </w:t>
+      </w:r>
+      <w:r>
+        <w:rPr>
+          <w:rFonts w:ascii="Times New Roman" w:hAnsi="Times New Roman" w:cs="Times New Roman"/>
+          <w:sz w:val="28"/>
+          <w:szCs w:val="28"/>
+        </w:rPr>
+        <w:t>“</w:t>
+      </w:r>
+      <w:r>
+        <w:rPr>
+          <w:rFonts w:ascii="Times New Roman" w:hAnsi="Times New Roman" w:cs="Times New Roman"/>
+          <w:sz w:val="28"/>
+          <w:szCs w:val="28"/>
+          <w:lang w:val="en-US"/>
+        </w:rPr>
+        <w:t>OECD</w:t>
+      </w:r>
+      <w:r>
+        <w:rPr>
+          <w:rFonts w:ascii="Times New Roman" w:hAnsi="Times New Roman" w:cs="Times New Roman"/>
+          <w:sz w:val="28"/>
+          <w:szCs w:val="28"/>
+        </w:rPr>
+        <w:t xml:space="preserve"> </w:t>
+      </w:r>
+      <w:r>
+        <w:rPr>
+          <w:rFonts w:ascii="Times New Roman" w:hAnsi="Times New Roman" w:cs="Times New Roman"/>
+          <w:sz w:val="28"/>
+          <w:szCs w:val="28"/>
+          <w:lang w:val="en-US"/>
+        </w:rPr>
+        <w:t>Measuring</w:t>
+      </w:r>
+      <w:r>
+        <w:rPr>
+          <w:rFonts w:ascii="Times New Roman" w:hAnsi="Times New Roman" w:cs="Times New Roman"/>
+          <w:sz w:val="28"/>
+          <w:szCs w:val="28"/>
+        </w:rPr>
+        <w:t xml:space="preserve"> </w:t>
+      </w:r>
+      <w:r>
+        <w:rPr>
+          <w:rFonts w:ascii="Times New Roman" w:hAnsi="Times New Roman" w:cs="Times New Roman"/>
+          <w:sz w:val="28"/>
+          <w:szCs w:val="28"/>
+          <w:lang w:val="en-US"/>
+        </w:rPr>
+        <w:t>digital</w:t>
+      </w:r>
+      <w:r>
+        <w:rPr>
+          <w:rFonts w:ascii="Times New Roman" w:hAnsi="Times New Roman" w:cs="Times New Roman"/>
+          <w:sz w:val="28"/>
+          <w:szCs w:val="28"/>
+        </w:rPr>
+        <w:t xml:space="preserve"> </w:t>
+      </w:r>
+      <w:r>
+        <w:rPr>
+          <w:rFonts w:ascii="Times New Roman" w:hAnsi="Times New Roman" w:cs="Times New Roman"/>
+          <w:sz w:val="28"/>
+          <w:szCs w:val="28"/>
+          <w:lang w:val="en-US"/>
+        </w:rPr>
+        <w:t>security</w:t>
+      </w:r>
+      <w:r>
+        <w:rPr>
+          <w:rFonts w:ascii="Times New Roman" w:hAnsi="Times New Roman" w:cs="Times New Roman"/>
+          <w:sz w:val="28"/>
+          <w:szCs w:val="28"/>
+        </w:rPr>
+        <w:t xml:space="preserve"> </w:t>
+      </w:r>
+      <w:r>
+        <w:rPr>
+          <w:rFonts w:ascii="Times New Roman" w:hAnsi="Times New Roman" w:cs="Times New Roman"/>
+          <w:sz w:val="28"/>
+          <w:szCs w:val="28"/>
+          <w:lang w:val="en-US"/>
+        </w:rPr>
+        <w:t>risk</w:t>
+      </w:r>
+      <w:r>
+        <w:rPr>
+          <w:rFonts w:ascii="Times New Roman" w:hAnsi="Times New Roman" w:cs="Times New Roman"/>
+          <w:sz w:val="28"/>
+          <w:szCs w:val="28"/>
+        </w:rPr>
+        <w:t xml:space="preserve"> </w:t>
+      </w:r>
+      <w:r>
+        <w:rPr>
+          <w:rFonts w:ascii="Times New Roman" w:hAnsi="Times New Roman" w:cs="Times New Roman"/>
+          <w:sz w:val="28"/>
+          <w:szCs w:val="28"/>
+          <w:lang w:val="en-US"/>
+        </w:rPr>
+        <w:t>management</w:t>
+      </w:r>
+      <w:r>
+        <w:rPr>
+          <w:rFonts w:ascii="Times New Roman" w:hAnsi="Times New Roman" w:cs="Times New Roman"/>
+          <w:sz w:val="28"/>
+          <w:szCs w:val="28"/>
+        </w:rPr>
+        <w:t xml:space="preserve"> </w:t>
+      </w:r>
+      <w:r>
+        <w:rPr>
+          <w:rFonts w:ascii="Times New Roman" w:hAnsi="Times New Roman" w:cs="Times New Roman"/>
+          <w:sz w:val="28"/>
+          <w:szCs w:val="28"/>
+          <w:lang w:val="en-US"/>
+        </w:rPr>
+        <w:t>practices</w:t>
+      </w:r>
+      <w:r>
+        <w:rPr>
+          <w:rFonts w:ascii="Times New Roman" w:hAnsi="Times New Roman" w:cs="Times New Roman"/>
+          <w:sz w:val="28"/>
+          <w:szCs w:val="28"/>
+        </w:rPr>
+        <w:t xml:space="preserve"> </w:t>
+      </w:r>
+      <w:r>
+        <w:rPr>
+          <w:rFonts w:ascii="Times New Roman" w:hAnsi="Times New Roman" w:cs="Times New Roman"/>
+          <w:sz w:val="28"/>
+          <w:szCs w:val="28"/>
+          <w:lang w:val="en-US"/>
+        </w:rPr>
+        <w:t>in</w:t>
+      </w:r>
+      <w:r>
+        <w:rPr>
+          <w:rFonts w:ascii="Times New Roman" w:hAnsi="Times New Roman" w:cs="Times New Roman"/>
+          <w:sz w:val="28"/>
+          <w:szCs w:val="28"/>
+        </w:rPr>
+        <w:t xml:space="preserve"> </w:t>
+      </w:r>
+      <w:r>
+        <w:rPr>
+          <w:rFonts w:ascii="Times New Roman" w:hAnsi="Times New Roman" w:cs="Times New Roman"/>
+          <w:sz w:val="28"/>
+          <w:szCs w:val="28"/>
+          <w:lang w:val="en-US"/>
+        </w:rPr>
+        <w:t>business</w:t>
+      </w:r>
+      <w:r>
+        <w:rPr>
+          <w:rFonts w:ascii="Times New Roman" w:hAnsi="Times New Roman" w:cs="Times New Roman"/>
+          <w:sz w:val="28"/>
+          <w:szCs w:val="28"/>
+        </w:rPr>
+        <w:t>”</w:t>
+      </w:r>
+      <w:r>
+        <w:rPr>
+          <w:rFonts w:ascii="Times New Roman" w:hAnsi="Times New Roman" w:cs="Times New Roman"/>
+          <w:sz w:val="28"/>
+          <w:szCs w:val="28"/>
+        </w:rPr>
+        <w:t xml:space="preserve"> </w:t>
+      </w:r>
+      <w:r>
+        <w:rPr>
+          <w:rFonts w:ascii="Times New Roman" w:hAnsi="Times New Roman" w:cs="Times New Roman"/>
+          <w:sz w:val="28"/>
+          <w:szCs w:val="28"/>
+        </w:rPr>
+        <w:t>[</w:t>
+      </w:r>
+      <w:r>
+        <w:rPr>
+          <w:rFonts w:ascii="Times New Roman" w:hAnsi="Times New Roman" w:cs="Times New Roman"/>
+          <w:sz w:val="28"/>
+          <w:szCs w:val="28"/>
+        </w:rPr>
+        <w:t>8</w:t>
+      </w:r>
+      <w:r>
+        <w:rPr>
+          <w:rFonts w:ascii="Times New Roman" w:hAnsi="Times New Roman" w:cs="Times New Roman"/>
+          <w:sz w:val="28"/>
+          <w:szCs w:val="28"/>
+        </w:rPr>
+        <w:t>]</w:t>
+      </w:r>
+      <w:r>
+        <w:rPr>
+          <w:rFonts w:ascii="Times New Roman" w:hAnsi="Times New Roman" w:cs="Times New Roman"/>
+          <w:sz w:val="28"/>
+          <w:szCs w:val="28"/>
+        </w:rPr>
+        <w:t xml:space="preserve"> </w:t>
+      </w:r>
+      <w:r>
+        <w:rPr>
+          <w:rFonts w:ascii="Times New Roman" w:hAnsi="Times New Roman" w:cs="Times New Roman"/>
+          <w:sz w:val="28"/>
+          <w:szCs w:val="28"/>
+        </w:rPr>
+        <w:t xml:space="preserve">обобщает </w:t>
+      </w:r>
+      <w:r>
+        <w:rPr>
+          <w:rFonts w:ascii="Times New Roman" w:hAnsi="Times New Roman" w:cs="Times New Roman"/>
+          <w:sz w:val="28"/>
+          <w:szCs w:val="28"/>
+        </w:rPr>
+        <w:t>результаты деятельности этой организации</w:t>
+      </w:r>
+      <w:r>
+        <w:rPr>
+          <w:rFonts w:ascii="Times New Roman" w:hAnsi="Times New Roman" w:cs="Times New Roman"/>
+          <w:sz w:val="28"/>
+          <w:szCs w:val="28"/>
+        </w:rPr>
+        <w:t xml:space="preserve"> </w:t>
+      </w:r>
+      <w:r>
+        <w:rPr>
+          <w:rFonts w:ascii="Times New Roman" w:hAnsi="Times New Roman" w:cs="Times New Roman"/>
+          <w:sz w:val="28"/>
+          <w:szCs w:val="28"/>
+        </w:rPr>
+        <w:t>в области</w:t>
+      </w:r>
+      <w:r>
+        <w:rPr>
+          <w:rFonts w:ascii="Times New Roman" w:hAnsi="Times New Roman" w:cs="Times New Roman"/>
+          <w:sz w:val="28"/>
+          <w:szCs w:val="28"/>
+        </w:rPr>
+        <w:t xml:space="preserve"> разработк</w:t>
+      </w:r>
+      <w:r>
+        <w:rPr>
+          <w:rFonts w:ascii="Times New Roman" w:hAnsi="Times New Roman" w:cs="Times New Roman"/>
+          <w:sz w:val="28"/>
+          <w:szCs w:val="28"/>
+        </w:rPr>
+        <w:t>и</w:t>
+      </w:r>
+      <w:r>
+        <w:rPr>
+          <w:rFonts w:ascii="Times New Roman" w:hAnsi="Times New Roman" w:cs="Times New Roman"/>
+          <w:sz w:val="28"/>
+          <w:szCs w:val="28"/>
+        </w:rPr>
+        <w:t xml:space="preserve"> основ и набора статистических показателей, которые можно </w:t>
+      </w:r>
+      <w:r>
+        <w:rPr>
+          <w:rFonts w:ascii="Times New Roman" w:hAnsi="Times New Roman" w:cs="Times New Roman"/>
+          <w:sz w:val="28"/>
+          <w:szCs w:val="28"/>
+        </w:rPr>
+        <w:t xml:space="preserve">было бы </w:t>
+      </w:r>
+      <w:r>
+        <w:rPr>
+          <w:rFonts w:ascii="Times New Roman" w:hAnsi="Times New Roman" w:cs="Times New Roman"/>
+          <w:sz w:val="28"/>
+          <w:szCs w:val="28"/>
+        </w:rPr>
+        <w:t xml:space="preserve">использовать для оценки методов управления рисками </w:t>
+      </w:r>
+      <w:r>
+        <w:rPr>
+          <w:rFonts w:ascii="Times New Roman" w:hAnsi="Times New Roman" w:cs="Times New Roman"/>
+          <w:sz w:val="28"/>
+          <w:szCs w:val="28"/>
+        </w:rPr>
+        <w:t xml:space="preserve">информационной (в принятой </w:t>
+      </w:r>
+      <w:r>
+        <w:rPr>
+          <w:rFonts w:ascii="Times New Roman" w:hAnsi="Times New Roman" w:cs="Times New Roman"/>
+          <w:sz w:val="28"/>
+          <w:szCs w:val="28"/>
+          <w:lang w:val="en-US"/>
+        </w:rPr>
+        <w:t>OECD</w:t>
+      </w:r>
+      <w:r>
+        <w:rPr>
+          <w:rFonts w:ascii="Times New Roman" w:hAnsi="Times New Roman" w:cs="Times New Roman"/>
+          <w:sz w:val="28"/>
+          <w:szCs w:val="28"/>
+        </w:rPr>
+        <w:t xml:space="preserve"> </w:t>
+      </w:r>
+      <w:r>
+        <w:rPr>
+          <w:rFonts w:ascii="Times New Roman" w:hAnsi="Times New Roman" w:cs="Times New Roman"/>
+          <w:sz w:val="28"/>
+          <w:szCs w:val="28"/>
+        </w:rPr>
+        <w:t>терминологии –</w:t>
+      </w:r>
+      <w:r>
+        <w:rPr>
+          <w:rFonts w:ascii="Times New Roman" w:hAnsi="Times New Roman" w:cs="Times New Roman"/>
+          <w:sz w:val="28"/>
+          <w:szCs w:val="28"/>
+        </w:rPr>
+        <w:t xml:space="preserve"> </w:t>
+      </w:r>
+      <w:r>
+        <w:rPr>
+          <w:rFonts w:ascii="Times New Roman" w:hAnsi="Times New Roman" w:cs="Times New Roman"/>
+          <w:sz w:val="28"/>
+          <w:szCs w:val="28"/>
+        </w:rPr>
+        <w:t>цифровой</w:t>
+      </w:r>
+      <w:r>
+        <w:rPr>
+          <w:rFonts w:ascii="Times New Roman" w:hAnsi="Times New Roman" w:cs="Times New Roman"/>
+          <w:sz w:val="28"/>
+          <w:szCs w:val="28"/>
+        </w:rPr>
+        <w:t>)</w:t>
+      </w:r>
+      <w:r>
+        <w:rPr>
+          <w:rFonts w:ascii="Times New Roman" w:hAnsi="Times New Roman" w:cs="Times New Roman"/>
+          <w:sz w:val="28"/>
+          <w:szCs w:val="28"/>
+        </w:rPr>
+        <w:t xml:space="preserve"> безопасности предприятий. </w:t>
+      </w:r>
+      <w:r>
+        <w:rPr>
+          <w:rFonts w:ascii="Times New Roman" w:hAnsi="Times New Roman" w:cs="Times New Roman"/>
+          <w:sz w:val="28"/>
+          <w:szCs w:val="28"/>
+        </w:rPr>
+        <w:t>В частности, б</w:t>
+      </w:r>
+      <w:r>
+        <w:rPr>
+          <w:rFonts w:ascii="Times New Roman" w:hAnsi="Times New Roman" w:cs="Times New Roman"/>
+          <w:sz w:val="28"/>
+          <w:szCs w:val="28"/>
+        </w:rPr>
+        <w:t xml:space="preserve">ыл разработан и опробован инструмент </w:t>
+      </w:r>
+      <w:r>
+        <w:rPr>
+          <w:rFonts w:ascii="Times New Roman" w:hAnsi="Times New Roman" w:cs="Times New Roman"/>
+          <w:sz w:val="28"/>
+          <w:szCs w:val="28"/>
+        </w:rPr>
+        <w:t xml:space="preserve">проведения такого </w:t>
+      </w:r>
+      <w:r>
+        <w:rPr>
+          <w:rFonts w:ascii="Times New Roman" w:hAnsi="Times New Roman" w:cs="Times New Roman"/>
+          <w:sz w:val="28"/>
+          <w:szCs w:val="28"/>
+        </w:rPr>
+        <w:t>обследования.</w:t>
       </w:r>
     </w:p>
     <w:p>
@@ -4421,7 +5688,7 @@
           <w:sz w:val="28"/>
           <w:szCs w:val="28"/>
         </w:rPr>
-        <w:t>3</w:t>
+        <w:t>9</w:t>
       </w:r>
       <w:r>
         <w:rPr>
@@ -4453,7 +5720,16 @@
           <w:sz w:val="28"/>
           <w:szCs w:val="28"/>
         </w:rPr>
-        <w:t xml:space="preserve">Этот интегральный показатель отражает успехи стран мира </w:t>
+        <w:t xml:space="preserve">Этот </w:t>
+      </w:r>
+      <w:r>
+        <w:rPr>
+          <w:rFonts w:ascii="Times New Roman" w:hAnsi="Times New Roman" w:cs="Times New Roman"/>
+          <w:sz w:val="28"/>
+          <w:szCs w:val="28"/>
+        </w:rPr>
+        <w:lastRenderedPageBreak/>
+        <w:t xml:space="preserve">интегральный показатель отражает успехи стран мира </w:t>
       </w:r>
       <w:r>
         <w:rPr>
@@ -4602,7 +5878,7 @@
           <w:szCs w:val="24"/>
         </w:rPr>
       </w:pPr>
-      <w:bookmarkStart w:id="5" w:name="_Hlk122996242"/>
+      <w:bookmarkStart w:id="6" w:name="_Hlk122996242"/>
       <w:r>
         <w:rPr>
           <w:rFonts w:ascii="Times New Roman" w:hAnsi="Times New Roman" w:cs="Times New Roman"/>
@@ -4650,7 +5926,7 @@
           <w:tcPr>
             <w:tcW w:w="3114" w:type="dxa"/>
           </w:tcPr>
-          <w:bookmarkEnd w:id="5"/>
+          <w:bookmarkEnd w:id="6"/>
           <w:p>
             <w:pPr>
               <w:jc w:val="center"/>
@@ -5162,7 +6438,7 @@
           <w:sz w:val="28"/>
           <w:szCs w:val="28"/>
         </w:rPr>
-        <w:t>4</w:t>
+        <w:t>10</w:t>
       </w:r>
       <w:r>
         <w:rPr>
@@ -5394,128 +6670,136 @@
           <w:sz w:val="28"/>
           <w:szCs w:val="28"/>
         </w:rPr>
+        <w:t xml:space="preserve">получение ответов с использованием </w:t>
+      </w:r>
+      <w:r>
+        <w:rPr>
+          <w:rFonts w:ascii="Times New Roman" w:hAnsi="Times New Roman" w:cs="Times New Roman"/>
+          <w:sz w:val="28"/>
+          <w:szCs w:val="28"/>
+        </w:rPr>
+        <w:t xml:space="preserve">профильных компетенций </w:t>
+      </w:r>
+      <w:r>
+        <w:rPr>
+          <w:rFonts w:ascii="Times New Roman" w:hAnsi="Times New Roman" w:cs="Times New Roman"/>
+          <w:sz w:val="28"/>
+          <w:szCs w:val="28"/>
+        </w:rPr>
+        <w:t>в части з</w:t>
+      </w:r>
+      <w:r>
+        <w:rPr>
+          <w:rFonts w:ascii="Times New Roman" w:hAnsi="Times New Roman" w:cs="Times New Roman"/>
+          <w:sz w:val="28"/>
+          <w:szCs w:val="28"/>
+        </w:rPr>
+        <w:t>аконов и нормативных актов, деятельности общественных организаций, научных школ и центров разработок</w:t>
+      </w:r>
+      <w:r>
+        <w:rPr>
+          <w:rFonts w:ascii="Times New Roman" w:hAnsi="Times New Roman" w:cs="Times New Roman"/>
+          <w:sz w:val="28"/>
+          <w:szCs w:val="28"/>
+        </w:rPr>
+        <w:t xml:space="preserve">, а также </w:t>
+      </w:r>
+      <w:r>
+        <w:rPr>
+          <w:rFonts w:ascii="Times New Roman" w:hAnsi="Times New Roman" w:cs="Times New Roman"/>
+          <w:sz w:val="28"/>
+          <w:szCs w:val="28"/>
+        </w:rPr>
+        <w:t xml:space="preserve">других аспектов </w:t>
+      </w:r>
+      <w:r>
+        <w:rPr>
+          <w:rFonts w:ascii="Times New Roman" w:hAnsi="Times New Roman" w:cs="Times New Roman"/>
+          <w:sz w:val="28"/>
+          <w:szCs w:val="28"/>
+        </w:rPr>
+        <w:t xml:space="preserve">из </w:t>
+      </w:r>
+      <w:r>
+        <w:rPr>
+          <w:rFonts w:ascii="Times New Roman" w:hAnsi="Times New Roman" w:cs="Times New Roman"/>
+          <w:sz w:val="28"/>
+          <w:szCs w:val="28"/>
+        </w:rPr>
+        <w:t>области кибербезопасности</w:t>
+      </w:r>
+      <w:r>
+        <w:rPr>
+          <w:rFonts w:ascii="Times New Roman" w:hAnsi="Times New Roman" w:cs="Times New Roman"/>
+          <w:sz w:val="28"/>
+          <w:szCs w:val="28"/>
+        </w:rPr>
+        <w:t>.</w:t>
+      </w:r>
+      <w:r>
+        <w:rPr>
+          <w:rFonts w:ascii="Times New Roman" w:hAnsi="Times New Roman" w:cs="Times New Roman"/>
+          <w:sz w:val="28"/>
+          <w:szCs w:val="28"/>
+        </w:rPr>
+        <w:t xml:space="preserve"> Полученные данные обобщаются в показатели, которым на основе оценок специально привлекаемых экспертов присваиваются определенные веса в зависимости от важности их вклада</w:t>
+      </w:r>
+      <w:r>
+        <w:rPr>
+          <w:rFonts w:ascii="Times New Roman" w:hAnsi="Times New Roman" w:cs="Times New Roman"/>
+          <w:sz w:val="28"/>
+          <w:szCs w:val="28"/>
+        </w:rPr>
+        <w:t>, после чего исчисляется сам Индекс путем осреднения показателей на арифметической или геометрической основе</w:t>
+      </w:r>
+      <w:r>
+        <w:rPr>
+          <w:rFonts w:ascii="Times New Roman" w:hAnsi="Times New Roman" w:cs="Times New Roman"/>
+          <w:sz w:val="28"/>
+          <w:szCs w:val="28"/>
+        </w:rPr>
+        <w:t>.</w:t>
+      </w:r>
+      <w:r>
+        <w:rPr>
+          <w:rFonts w:ascii="Times New Roman" w:hAnsi="Times New Roman" w:cs="Times New Roman"/>
+          <w:sz w:val="28"/>
+          <w:szCs w:val="28"/>
+        </w:rPr>
+        <w:t xml:space="preserve"> К сожалению для статистики, Глобальный и</w:t>
+      </w:r>
+      <w:r>
+        <w:rPr>
+          <w:rFonts w:ascii="Times New Roman" w:hAnsi="Times New Roman" w:cs="Times New Roman"/>
+          <w:sz w:val="28"/>
+          <w:szCs w:val="28"/>
+        </w:rPr>
+        <w:t xml:space="preserve">ндекс </w:t>
+      </w:r>
+      <w:r>
+        <w:rPr>
+          <w:rFonts w:ascii="Times New Roman" w:hAnsi="Times New Roman" w:cs="Times New Roman"/>
+          <w:sz w:val="28"/>
+          <w:szCs w:val="28"/>
+        </w:rPr>
+        <w:t xml:space="preserve">кибербезопасности не несет </w:t>
+      </w:r>
+      <w:r>
+        <w:rPr>
+          <w:rFonts w:ascii="Times New Roman" w:hAnsi="Times New Roman" w:cs="Times New Roman"/>
+          <w:sz w:val="28"/>
+          <w:szCs w:val="28"/>
+        </w:rPr>
+        <w:t xml:space="preserve">в </w:t>
+      </w:r>
+      <w:r>
+        <w:rPr>
+          <w:rFonts w:ascii="Times New Roman" w:hAnsi="Times New Roman" w:cs="Times New Roman"/>
+          <w:sz w:val="28"/>
+          <w:szCs w:val="28"/>
+        </w:rPr>
         <w:lastRenderedPageBreak/>
-        <w:t xml:space="preserve">получение ответов с использованием </w:t>
-      </w:r>
-      <w:r>
-        <w:rPr>
-          <w:rFonts w:ascii="Times New Roman" w:hAnsi="Times New Roman" w:cs="Times New Roman"/>
-          <w:sz w:val="28"/>
-          <w:szCs w:val="28"/>
-        </w:rPr>
-        <w:t xml:space="preserve">профильных компетенций </w:t>
-      </w:r>
-      <w:r>
-        <w:rPr>
-          <w:rFonts w:ascii="Times New Roman" w:hAnsi="Times New Roman" w:cs="Times New Roman"/>
-          <w:sz w:val="28"/>
-          <w:szCs w:val="28"/>
-        </w:rPr>
-        <w:t>в части з</w:t>
-      </w:r>
-      <w:r>
-        <w:rPr>
-          <w:rFonts w:ascii="Times New Roman" w:hAnsi="Times New Roman" w:cs="Times New Roman"/>
-          <w:sz w:val="28"/>
-          <w:szCs w:val="28"/>
-        </w:rPr>
-        <w:t>аконов и нормативных актов, деятельности общественных организаций, научных школ и центров разработок</w:t>
-      </w:r>
-      <w:r>
-        <w:rPr>
-          <w:rFonts w:ascii="Times New Roman" w:hAnsi="Times New Roman" w:cs="Times New Roman"/>
-          <w:sz w:val="28"/>
-          <w:szCs w:val="28"/>
-        </w:rPr>
-        <w:t xml:space="preserve">, а также </w:t>
-      </w:r>
-      <w:r>
-        <w:rPr>
-          <w:rFonts w:ascii="Times New Roman" w:hAnsi="Times New Roman" w:cs="Times New Roman"/>
-          <w:sz w:val="28"/>
-          <w:szCs w:val="28"/>
-        </w:rPr>
-        <w:t xml:space="preserve">других аспектов </w:t>
-      </w:r>
-      <w:r>
-        <w:rPr>
-          <w:rFonts w:ascii="Times New Roman" w:hAnsi="Times New Roman" w:cs="Times New Roman"/>
-          <w:sz w:val="28"/>
-          <w:szCs w:val="28"/>
-        </w:rPr>
-        <w:t xml:space="preserve">из </w:t>
-      </w:r>
-      <w:r>
-        <w:rPr>
-          <w:rFonts w:ascii="Times New Roman" w:hAnsi="Times New Roman" w:cs="Times New Roman"/>
-          <w:sz w:val="28"/>
-          <w:szCs w:val="28"/>
-        </w:rPr>
-        <w:t>области кибербезопасности</w:t>
-      </w:r>
-      <w:r>
-        <w:rPr>
-          <w:rFonts w:ascii="Times New Roman" w:hAnsi="Times New Roman" w:cs="Times New Roman"/>
-          <w:sz w:val="28"/>
-          <w:szCs w:val="28"/>
-        </w:rPr>
-        <w:t>.</w:t>
-      </w:r>
-      <w:r>
-        <w:rPr>
-          <w:rFonts w:ascii="Times New Roman" w:hAnsi="Times New Roman" w:cs="Times New Roman"/>
-          <w:sz w:val="28"/>
-          <w:szCs w:val="28"/>
-        </w:rPr>
-        <w:t xml:space="preserve"> Полученные данные обобщаются в показатели, которым на основе оценок специально привлекаемых экспертов присваиваются определенные веса в зависимости от важности их вклада</w:t>
-      </w:r>
-      <w:r>
-        <w:rPr>
-          <w:rFonts w:ascii="Times New Roman" w:hAnsi="Times New Roman" w:cs="Times New Roman"/>
-          <w:sz w:val="28"/>
-          <w:szCs w:val="28"/>
-        </w:rPr>
-        <w:t>, после чего исчисляется сам Индекс путем осреднения показателей на арифметической или геометрической основе</w:t>
-      </w:r>
-      <w:r>
-        <w:rPr>
-          <w:rFonts w:ascii="Times New Roman" w:hAnsi="Times New Roman" w:cs="Times New Roman"/>
-          <w:sz w:val="28"/>
-          <w:szCs w:val="28"/>
-        </w:rPr>
-        <w:t>.</w:t>
-      </w:r>
-      <w:r>
-        <w:rPr>
-          <w:rFonts w:ascii="Times New Roman" w:hAnsi="Times New Roman" w:cs="Times New Roman"/>
-          <w:sz w:val="28"/>
-          <w:szCs w:val="28"/>
-        </w:rPr>
-        <w:t xml:space="preserve"> К сожалению для статистики, Глобальный и</w:t>
-      </w:r>
-      <w:r>
-        <w:rPr>
-          <w:rFonts w:ascii="Times New Roman" w:hAnsi="Times New Roman" w:cs="Times New Roman"/>
-          <w:sz w:val="28"/>
-          <w:szCs w:val="28"/>
-        </w:rPr>
-        <w:t xml:space="preserve">ндекс </w:t>
-      </w:r>
-      <w:r>
-        <w:rPr>
-          <w:rFonts w:ascii="Times New Roman" w:hAnsi="Times New Roman" w:cs="Times New Roman"/>
-          <w:sz w:val="28"/>
-          <w:szCs w:val="28"/>
-        </w:rPr>
-        <w:t xml:space="preserve">кибербезопасности не несет </w:t>
-      </w:r>
-      <w:r>
-        <w:rPr>
-          <w:rFonts w:ascii="Times New Roman" w:hAnsi="Times New Roman" w:cs="Times New Roman"/>
-          <w:sz w:val="28"/>
-          <w:szCs w:val="28"/>
-        </w:rPr>
-        <w:t xml:space="preserve">в себе </w:t>
+        <w:t xml:space="preserve">себе </w:t>
       </w:r>
       <w:r>
         <w:rPr>
@@ -5575,23 +6859,47 @@
           <w:sz w:val="28"/>
           <w:szCs w:val="28"/>
         </w:rPr>
-        <w:t xml:space="preserve">Очевидно, что </w:t>
-      </w:r>
-      <w:r>
-        <w:rPr>
-          <w:rFonts w:ascii="Times New Roman" w:hAnsi="Times New Roman" w:cs="Times New Roman"/>
-          <w:sz w:val="28"/>
-          <w:szCs w:val="28"/>
-        </w:rPr>
-        <w:t>приведенные выше</w:t>
-      </w:r>
-      <w:r>
-        <w:rPr>
-          <w:rFonts w:ascii="Times New Roman" w:hAnsi="Times New Roman" w:cs="Times New Roman"/>
-          <w:sz w:val="28"/>
-          <w:szCs w:val="28"/>
-        </w:rPr>
-        <w:t xml:space="preserve"> методологические разработки</w:t>
+        <w:t xml:space="preserve">Результаты </w:t>
+      </w:r>
+      <w:r>
+        <w:rPr>
+          <w:rFonts w:ascii="Times New Roman" w:hAnsi="Times New Roman" w:cs="Times New Roman"/>
+          <w:sz w:val="28"/>
+          <w:szCs w:val="28"/>
+        </w:rPr>
+        <w:t>методологически</w:t>
+      </w:r>
+      <w:r>
+        <w:rPr>
+          <w:rFonts w:ascii="Times New Roman" w:hAnsi="Times New Roman" w:cs="Times New Roman"/>
+          <w:sz w:val="28"/>
+          <w:szCs w:val="28"/>
+        </w:rPr>
+        <w:t>х</w:t>
+      </w:r>
+      <w:r>
+        <w:rPr>
+          <w:rFonts w:ascii="Times New Roman" w:hAnsi="Times New Roman" w:cs="Times New Roman"/>
+          <w:sz w:val="28"/>
+          <w:szCs w:val="28"/>
+        </w:rPr>
+        <w:t xml:space="preserve"> разработ</w:t>
+      </w:r>
+      <w:r>
+        <w:rPr>
+          <w:rFonts w:ascii="Times New Roman" w:hAnsi="Times New Roman" w:cs="Times New Roman"/>
+          <w:sz w:val="28"/>
+          <w:szCs w:val="28"/>
+        </w:rPr>
+        <w:t>о</w:t>
+      </w:r>
+      <w:r>
+        <w:rPr>
+          <w:rFonts w:ascii="Times New Roman" w:hAnsi="Times New Roman" w:cs="Times New Roman"/>
+          <w:sz w:val="28"/>
+          <w:szCs w:val="28"/>
+        </w:rPr>
+        <w:t>к</w:t>
       </w:r>
       <w:r>
         <w:rPr>
@@ -5607,6 +6915,14 @@
           <w:sz w:val="28"/>
           <w:szCs w:val="28"/>
         </w:rPr>
+        <w:t xml:space="preserve">международных организаций </w:t>
+      </w:r>
+      <w:r>
+        <w:rPr>
+          <w:rFonts w:ascii="Times New Roman" w:hAnsi="Times New Roman" w:cs="Times New Roman"/>
+          <w:sz w:val="28"/>
+          <w:szCs w:val="28"/>
+        </w:rPr>
         <w:t xml:space="preserve">в области информационной (цифровой, кибер-) безопасности </w:t>
       </w:r>
       <w:r>
@@ -5615,31 +6931,103 @@
           <w:sz w:val="28"/>
           <w:szCs w:val="28"/>
         </w:rPr>
-        <w:t xml:space="preserve">носят более </w:t>
-      </w:r>
-      <w:r>
-        <w:rPr>
-          <w:rFonts w:ascii="Times New Roman" w:hAnsi="Times New Roman" w:cs="Times New Roman"/>
-          <w:sz w:val="28"/>
-          <w:szCs w:val="28"/>
-        </w:rPr>
-        <w:t>концептуальны</w:t>
-      </w:r>
-      <w:r>
-        <w:rPr>
-          <w:rFonts w:ascii="Times New Roman" w:hAnsi="Times New Roman" w:cs="Times New Roman"/>
-          <w:sz w:val="28"/>
-          <w:szCs w:val="28"/>
-        </w:rPr>
-        <w:t>й, чем практический характер</w:t>
-      </w:r>
-      <w:r>
-        <w:rPr>
-          <w:rFonts w:ascii="Times New Roman" w:hAnsi="Times New Roman" w:cs="Times New Roman"/>
-          <w:sz w:val="28"/>
-          <w:szCs w:val="28"/>
-        </w:rPr>
-        <w:t>, и в поисках конкретики следует обратиться к международным и национальным органам статистики</w:t>
+        <w:t>получают</w:t>
+      </w:r>
+      <w:r>
+        <w:rPr>
+          <w:rFonts w:ascii="Times New Roman" w:hAnsi="Times New Roman" w:cs="Times New Roman"/>
+          <w:sz w:val="28"/>
+          <w:szCs w:val="28"/>
+        </w:rPr>
+        <w:t xml:space="preserve"> сво</w:t>
+      </w:r>
+      <w:r>
+        <w:rPr>
+          <w:rFonts w:ascii="Times New Roman" w:hAnsi="Times New Roman" w:cs="Times New Roman"/>
+          <w:sz w:val="28"/>
+          <w:szCs w:val="28"/>
+        </w:rPr>
+        <w:t>е</w:t>
+      </w:r>
+      <w:r>
+        <w:rPr>
+          <w:rFonts w:ascii="Times New Roman" w:hAnsi="Times New Roman" w:cs="Times New Roman"/>
+          <w:sz w:val="28"/>
+          <w:szCs w:val="28"/>
+        </w:rPr>
+        <w:t xml:space="preserve"> логическое </w:t>
+      </w:r>
+      <w:r>
+        <w:rPr>
+          <w:rFonts w:ascii="Times New Roman" w:hAnsi="Times New Roman" w:cs="Times New Roman"/>
+          <w:sz w:val="28"/>
+          <w:szCs w:val="28"/>
+        </w:rPr>
+        <w:t>развитие</w:t>
+      </w:r>
+      <w:r>
+        <w:rPr>
+          <w:rFonts w:ascii="Times New Roman" w:hAnsi="Times New Roman" w:cs="Times New Roman"/>
+          <w:sz w:val="28"/>
+          <w:szCs w:val="28"/>
+        </w:rPr>
+        <w:t xml:space="preserve"> в стандартах </w:t>
+      </w:r>
+      <w:r>
+        <w:rPr>
+          <w:rFonts w:ascii="Times New Roman" w:hAnsi="Times New Roman" w:cs="Times New Roman"/>
+          <w:sz w:val="28"/>
+          <w:szCs w:val="28"/>
+        </w:rPr>
+        <w:t>международны</w:t>
+      </w:r>
+      <w:r>
+        <w:rPr>
+          <w:rFonts w:ascii="Times New Roman" w:hAnsi="Times New Roman" w:cs="Times New Roman"/>
+          <w:sz w:val="28"/>
+          <w:szCs w:val="28"/>
+        </w:rPr>
+        <w:t>х</w:t>
+      </w:r>
+      <w:r>
+        <w:rPr>
+          <w:rFonts w:ascii="Times New Roman" w:hAnsi="Times New Roman" w:cs="Times New Roman"/>
+          <w:sz w:val="28"/>
+          <w:szCs w:val="28"/>
+        </w:rPr>
+        <w:t xml:space="preserve"> и национальны</w:t>
+      </w:r>
+      <w:r>
+        <w:rPr>
+          <w:rFonts w:ascii="Times New Roman" w:hAnsi="Times New Roman" w:cs="Times New Roman"/>
+          <w:sz w:val="28"/>
+          <w:szCs w:val="28"/>
+        </w:rPr>
+        <w:t>х</w:t>
+      </w:r>
+      <w:r>
+        <w:rPr>
+          <w:rFonts w:ascii="Times New Roman" w:hAnsi="Times New Roman" w:cs="Times New Roman"/>
+          <w:sz w:val="28"/>
+          <w:szCs w:val="28"/>
+        </w:rPr>
+        <w:t xml:space="preserve"> орган</w:t>
+      </w:r>
+      <w:r>
+        <w:rPr>
+          <w:rFonts w:ascii="Times New Roman" w:hAnsi="Times New Roman" w:cs="Times New Roman"/>
+          <w:sz w:val="28"/>
+          <w:szCs w:val="28"/>
+        </w:rPr>
+        <w:t>ов</w:t>
+      </w:r>
+      <w:r>
+        <w:rPr>
+          <w:rFonts w:ascii="Times New Roman" w:hAnsi="Times New Roman" w:cs="Times New Roman"/>
+          <w:sz w:val="28"/>
+          <w:szCs w:val="28"/>
+        </w:rPr>
+        <w:t xml:space="preserve"> статистики</w:t>
       </w:r>
       <w:r>
         <w:rPr>
@@ -5663,7 +7051,23 @@
           <w:sz w:val="28"/>
           <w:szCs w:val="28"/>
         </w:rPr>
-        <w:t xml:space="preserve">Учитывая существенный уровень гармонизации </w:t>
+        <w:t xml:space="preserve">Учитывая </w:t>
+      </w:r>
+      <w:r>
+        <w:rPr>
+          <w:rFonts w:ascii="Times New Roman" w:hAnsi="Times New Roman" w:cs="Times New Roman"/>
+          <w:sz w:val="28"/>
+          <w:szCs w:val="28"/>
+        </w:rPr>
+        <w:t xml:space="preserve">значительный </w:t>
+      </w:r>
+      <w:r>
+        <w:rPr>
+          <w:rFonts w:ascii="Times New Roman" w:hAnsi="Times New Roman" w:cs="Times New Roman"/>
+          <w:sz w:val="28"/>
+          <w:szCs w:val="28"/>
+        </w:rPr>
+        <w:t xml:space="preserve">уровень гармонизации </w:t>
       </w:r>
       <w:r>
         <w:rPr>
@@ -5679,7 +7083,119 @@
           <w:sz w:val="28"/>
           <w:szCs w:val="28"/>
         </w:rPr>
-        <w:t xml:space="preserve">статистической методологии и во избежание повторяемости показателей, логично будет в первом случае рассмотреть результаты обследований организаций </w:t>
+        <w:t xml:space="preserve">статистической методологии </w:t>
+      </w:r>
+      <w:r>
+        <w:rPr>
+          <w:rFonts w:ascii="Times New Roman" w:hAnsi="Times New Roman" w:cs="Times New Roman"/>
+          <w:sz w:val="28"/>
+          <w:szCs w:val="28"/>
+        </w:rPr>
+        <w:t xml:space="preserve">в этой сфере </w:t>
+      </w:r>
+      <w:r>
+        <w:rPr>
+          <w:rFonts w:ascii="Times New Roman" w:hAnsi="Times New Roman" w:cs="Times New Roman"/>
+          <w:sz w:val="28"/>
+          <w:szCs w:val="28"/>
+        </w:rPr>
+        <w:t xml:space="preserve">и во избежание </w:t>
+      </w:r>
+      <w:r>
+        <w:rPr>
+          <w:rFonts w:ascii="Times New Roman" w:hAnsi="Times New Roman" w:cs="Times New Roman"/>
+          <w:sz w:val="28"/>
+          <w:szCs w:val="28"/>
+        </w:rPr>
+        <w:t>повторяемости некоторых индикаторов</w:t>
+      </w:r>
+      <w:r>
+        <w:rPr>
+          <w:rFonts w:ascii="Times New Roman" w:hAnsi="Times New Roman" w:cs="Times New Roman"/>
+          <w:sz w:val="28"/>
+          <w:szCs w:val="28"/>
+        </w:rPr>
+        <w:t xml:space="preserve">, </w:t>
+      </w:r>
+      <w:r>
+        <w:rPr>
+          <w:rFonts w:ascii="Times New Roman" w:hAnsi="Times New Roman" w:cs="Times New Roman"/>
+          <w:sz w:val="28"/>
+          <w:szCs w:val="28"/>
+        </w:rPr>
+        <w:t xml:space="preserve">целесообразно </w:t>
+      </w:r>
+      <w:r>
+        <w:rPr>
+          <w:rFonts w:ascii="Times New Roman" w:hAnsi="Times New Roman" w:cs="Times New Roman"/>
+          <w:sz w:val="28"/>
+          <w:szCs w:val="28"/>
+        </w:rPr>
+        <w:t xml:space="preserve">будет в первом случае рассмотреть </w:t>
+      </w:r>
+      <w:r>
+        <w:rPr>
+          <w:rFonts w:ascii="Times New Roman" w:hAnsi="Times New Roman" w:cs="Times New Roman"/>
+          <w:sz w:val="28"/>
+          <w:szCs w:val="28"/>
+        </w:rPr>
+        <w:t>систем</w:t>
+      </w:r>
+      <w:r>
+        <w:rPr>
+          <w:rFonts w:ascii="Times New Roman" w:hAnsi="Times New Roman" w:cs="Times New Roman"/>
+          <w:sz w:val="28"/>
+          <w:szCs w:val="28"/>
+        </w:rPr>
+        <w:t>у</w:t>
+      </w:r>
+      <w:r>
+        <w:rPr>
+          <w:rFonts w:ascii="Times New Roman" w:hAnsi="Times New Roman" w:cs="Times New Roman"/>
+          <w:sz w:val="28"/>
+          <w:szCs w:val="28"/>
+        </w:rPr>
+        <w:t xml:space="preserve"> показателей, используем</w:t>
+      </w:r>
+      <w:r>
+        <w:rPr>
+          <w:rFonts w:ascii="Times New Roman" w:hAnsi="Times New Roman" w:cs="Times New Roman"/>
+          <w:sz w:val="28"/>
+          <w:szCs w:val="28"/>
+        </w:rPr>
+        <w:t>ую</w:t>
+      </w:r>
+      <w:r>
+        <w:rPr>
+          <w:rFonts w:ascii="Times New Roman" w:hAnsi="Times New Roman" w:cs="Times New Roman"/>
+          <w:sz w:val="28"/>
+          <w:szCs w:val="28"/>
+        </w:rPr>
+        <w:t xml:space="preserve"> при </w:t>
+      </w:r>
+      <w:r>
+        <w:rPr>
+          <w:rFonts w:ascii="Times New Roman" w:hAnsi="Times New Roman" w:cs="Times New Roman"/>
+          <w:sz w:val="28"/>
+          <w:szCs w:val="28"/>
+        </w:rPr>
+        <w:t>обследовани</w:t>
+      </w:r>
+      <w:r>
+        <w:rPr>
+          <w:rFonts w:ascii="Times New Roman" w:hAnsi="Times New Roman" w:cs="Times New Roman"/>
+          <w:sz w:val="28"/>
+          <w:szCs w:val="28"/>
+        </w:rPr>
+        <w:t>и</w:t>
+      </w:r>
+      <w:r>
+        <w:rPr>
+          <w:rFonts w:ascii="Times New Roman" w:hAnsi="Times New Roman" w:cs="Times New Roman"/>
+          <w:sz w:val="28"/>
+          <w:szCs w:val="28"/>
+        </w:rPr>
+        <w:t xml:space="preserve"> организаций </w:t>
       </w:r>
       <w:r>
         <w:rPr>
@@ -6040,7 +7556,7 @@
           <w:sz w:val="28"/>
           <w:szCs w:val="28"/>
         </w:rPr>
-        <w:t>4</w:t>
+        <w:t>11</w:t>
       </w:r>
       <w:r>
         <w:rPr>
@@ -6088,7 +7604,39 @@
           <w:sz w:val="28"/>
           <w:szCs w:val="28"/>
         </w:rPr>
-        <w:t xml:space="preserve"> 2022 году 92 % предприятий ЕС с 10 </w:t>
+        <w:t xml:space="preserve"> 2022 году 92 % предприятий ЕС с 10 и более сотрудниками или самозанятыми лицами использовали хотя бы одну меру для обеспечения целостности, доступности и конфиденциальности данных и систем ИКТ. Более чем каждое третье предприятие (37 %) сообщило о наличии документов, устанавливающих меры, практику или процедуры по обеспечению безопасности ИКТ. На каждом четвертом предприятии (24 %) эти документы были определены или рассмотрены в течение последних 12 месяцев.</w:t>
+      </w:r>
+      <w:r>
+        <w:rPr>
+          <w:rFonts w:ascii="Times New Roman" w:hAnsi="Times New Roman" w:cs="Times New Roman"/>
+          <w:sz w:val="28"/>
+          <w:szCs w:val="28"/>
+        </w:rPr>
+        <w:t xml:space="preserve"> </w:t>
+      </w:r>
+      <w:r>
+        <w:rPr>
+          <w:rFonts w:ascii="Times New Roman" w:hAnsi="Times New Roman" w:cs="Times New Roman"/>
+          <w:sz w:val="28"/>
+          <w:szCs w:val="28"/>
+        </w:rPr>
+        <w:t>Каждое четвертое предприятие (25 %) было застраховано от инцидентов безопасности ИКТ. Наконец, в 202</w:t>
+      </w:r>
+      <w:r>
+        <w:rPr>
+          <w:rFonts w:ascii="Times New Roman" w:hAnsi="Times New Roman" w:cs="Times New Roman"/>
+          <w:sz w:val="28"/>
+          <w:szCs w:val="28"/>
+        </w:rPr>
+        <w:t>2</w:t>
+      </w:r>
+      <w:r>
+        <w:rPr>
+          <w:rFonts w:ascii="Times New Roman" w:hAnsi="Times New Roman" w:cs="Times New Roman"/>
+          <w:sz w:val="28"/>
+          <w:szCs w:val="28"/>
+        </w:rPr>
+        <w:t xml:space="preserve"> году более чем каждое пятое предприятие (22 %) </w:t>
       </w:r>
       <w:r>
         <w:rPr>
@@ -6097,39 +7645,7 @@
           <w:szCs w:val="28"/>
         </w:rPr>
         <w:lastRenderedPageBreak/>
-        <w:t>и более сотрудниками или самозанятыми лицами использовали хотя бы одну меру для обеспечения целостности, доступности и конфиденциальности данных и систем ИКТ. Более чем каждое третье предприятие (37 %) сообщило о наличии документов, устанавливающих меры, практику или процедуры по обеспечению безопасности ИКТ. На каждом четвертом предприятии (24 %) эти документы были определены или рассмотрены в течение последних 12 месяцев.</w:t>
-      </w:r>
-      <w:r>
-        <w:rPr>
-          <w:rFonts w:ascii="Times New Roman" w:hAnsi="Times New Roman" w:cs="Times New Roman"/>
-          <w:sz w:val="28"/>
-          <w:szCs w:val="28"/>
-        </w:rPr>
-        <w:t xml:space="preserve"> </w:t>
-      </w:r>
-      <w:r>
-        <w:rPr>
-          <w:rFonts w:ascii="Times New Roman" w:hAnsi="Times New Roman" w:cs="Times New Roman"/>
-          <w:sz w:val="28"/>
-          <w:szCs w:val="28"/>
-        </w:rPr>
-        <w:t>Каждое четвертое предприятие (25 %) было застраховано от инцидентов безопасности ИКТ. Наконец, в 202</w:t>
-      </w:r>
-      <w:r>
-        <w:rPr>
-          <w:rFonts w:ascii="Times New Roman" w:hAnsi="Times New Roman" w:cs="Times New Roman"/>
-          <w:sz w:val="28"/>
-          <w:szCs w:val="28"/>
-        </w:rPr>
-        <w:t>2</w:t>
-      </w:r>
-      <w:r>
-        <w:rPr>
-          <w:rFonts w:ascii="Times New Roman" w:hAnsi="Times New Roman" w:cs="Times New Roman"/>
-          <w:sz w:val="28"/>
-          <w:szCs w:val="28"/>
-        </w:rPr>
-        <w:t xml:space="preserve"> году более чем каждое пятое предприятие (22 %) столкнулось с последствиями инцидентов безопасности, связанных с ИКТ</w:t>
+        <w:t>столкнулось с последствиями инцидентов безопасности, связанных с ИКТ</w:t>
       </w:r>
       <w:r>
         <w:rPr>
@@ -6341,7 +7857,7 @@
                 <w:szCs w:val="24"/>
               </w:rPr>
             </w:pPr>
-            <w:bookmarkStart w:id="6" w:name="_Hlk119829249"/>
+            <w:bookmarkStart w:id="7" w:name="_Hlk119829249"/>
             <w:r>
               <w:rPr>
                 <w:sz w:val="24"/>
@@ -6437,10 +7953,10 @@
                   <v:path o:extrusionok="f" gradientshapeok="t" o:connecttype="rect"/>
                   <o:lock v:ext="edit" aspectratio="t"/>
                 </v:shapetype>
-                <v:shape id="_x0000_i1025" type="#_x0000_t75" style="width:12.9pt;height:15.25pt" o:ole="">
+                <v:shape id="_x0000_i1025" type="#_x0000_t75" style="width:12.55pt;height:15.8pt" o:ole="">
                   <v:imagedata r:id="rId7" o:title=""/>
                 </v:shape>
-                <o:OLEObject Type="Embed" ProgID="Equation.3" ShapeID="_x0000_i1025" DrawAspect="Content" ObjectID="_1738331421" r:id="rId8"/>
+                <o:OLEObject Type="Embed" ProgID="Equation.3" ShapeID="_x0000_i1025" DrawAspect="Content" ObjectID="_1738656368" r:id="rId8"/>
               </w:object>
             </w:r>
           </w:p>
@@ -7541,7 +9057,7 @@
           </w:p>
         </w:tc>
       </w:tr>
-      <w:bookmarkEnd w:id="6"/>
+      <w:bookmarkEnd w:id="7"/>
     </w:tbl>
     <w:p>
       <w:pPr>
@@ -7620,7 +9136,199 @@
           <w:sz w:val="28"/>
           <w:szCs w:val="28"/>
         </w:rPr>
-        <w:t xml:space="preserve">методик расчета </w:t>
+        <w:t>методик расчета тематических показателей</w:t>
+      </w:r>
+      <w:r>
+        <w:rPr>
+          <w:rFonts w:ascii="Times New Roman" w:hAnsi="Times New Roman" w:cs="Times New Roman"/>
+          <w:sz w:val="28"/>
+          <w:szCs w:val="28"/>
+        </w:rPr>
+        <w:t>, находящих отражение</w:t>
+      </w:r>
+      <w:r>
+        <w:rPr>
+          <w:rFonts w:ascii="Times New Roman" w:hAnsi="Times New Roman" w:cs="Times New Roman"/>
+          <w:sz w:val="28"/>
+          <w:szCs w:val="28"/>
+        </w:rPr>
+        <w:t xml:space="preserve"> </w:t>
+      </w:r>
+      <w:r>
+        <w:rPr>
+          <w:rFonts w:ascii="Times New Roman" w:hAnsi="Times New Roman" w:cs="Times New Roman"/>
+          <w:sz w:val="28"/>
+          <w:szCs w:val="28"/>
+        </w:rPr>
+        <w:t xml:space="preserve">в </w:t>
+      </w:r>
+      <w:r>
+        <w:rPr>
+          <w:rFonts w:ascii="Times New Roman" w:hAnsi="Times New Roman" w:cs="Times New Roman"/>
+          <w:sz w:val="28"/>
+          <w:szCs w:val="28"/>
+        </w:rPr>
+        <w:t>публикациях о</w:t>
+      </w:r>
+      <w:r>
+        <w:rPr>
+          <w:rFonts w:ascii="Times New Roman" w:hAnsi="Times New Roman" w:cs="Times New Roman"/>
+          <w:sz w:val="28"/>
+          <w:szCs w:val="28"/>
+        </w:rPr>
+        <w:t>б использовании</w:t>
+      </w:r>
+      <w:r>
+        <w:rPr>
+          <w:rFonts w:ascii="Times New Roman" w:hAnsi="Times New Roman" w:cs="Times New Roman"/>
+          <w:sz w:val="28"/>
+          <w:szCs w:val="28"/>
+        </w:rPr>
+        <w:t xml:space="preserve"> </w:t>
+      </w:r>
+      <w:r>
+        <w:rPr>
+          <w:rFonts w:ascii="Times New Roman" w:hAnsi="Times New Roman" w:cs="Times New Roman"/>
+          <w:sz w:val="28"/>
+          <w:szCs w:val="28"/>
+        </w:rPr>
+        <w:t>информационных технологий населением и организациями</w:t>
+      </w:r>
+      <w:r>
+        <w:rPr>
+          <w:rFonts w:ascii="Times New Roman" w:hAnsi="Times New Roman" w:cs="Times New Roman"/>
+          <w:sz w:val="28"/>
+          <w:szCs w:val="28"/>
+        </w:rPr>
+        <w:t>.</w:t>
+      </w:r>
+      <w:r>
+        <w:rPr>
+          <w:rFonts w:ascii="Times New Roman" w:hAnsi="Times New Roman" w:cs="Times New Roman"/>
+          <w:sz w:val="28"/>
+          <w:szCs w:val="28"/>
+        </w:rPr>
+        <w:t xml:space="preserve"> </w:t>
+      </w:r>
+      <w:r>
+        <w:rPr>
+          <w:rFonts w:ascii="Times New Roman" w:hAnsi="Times New Roman" w:cs="Times New Roman"/>
+          <w:sz w:val="28"/>
+          <w:szCs w:val="28"/>
+        </w:rPr>
+        <w:t>Федеральная служба государственной статистики</w:t>
+      </w:r>
+      <w:r>
+        <w:rPr>
+          <w:rFonts w:ascii="Times New Roman" w:hAnsi="Times New Roman" w:cs="Times New Roman"/>
+          <w:sz w:val="28"/>
+          <w:szCs w:val="28"/>
+        </w:rPr>
+        <w:t xml:space="preserve"> </w:t>
+      </w:r>
+      <w:r>
+        <w:rPr>
+          <w:rFonts w:ascii="Times New Roman" w:hAnsi="Times New Roman" w:cs="Times New Roman"/>
+          <w:sz w:val="28"/>
+          <w:szCs w:val="28"/>
+        </w:rPr>
+        <w:t>(</w:t>
+      </w:r>
+      <w:r>
+        <w:rPr>
+          <w:rFonts w:ascii="Times New Roman" w:hAnsi="Times New Roman" w:cs="Times New Roman"/>
+          <w:sz w:val="28"/>
+          <w:szCs w:val="28"/>
+        </w:rPr>
+        <w:t>Росстат</w:t>
+      </w:r>
+      <w:r>
+        <w:rPr>
+          <w:rFonts w:ascii="Times New Roman" w:hAnsi="Times New Roman" w:cs="Times New Roman"/>
+          <w:sz w:val="28"/>
+          <w:szCs w:val="28"/>
+        </w:rPr>
+        <w:t>)</w:t>
+      </w:r>
+      <w:r>
+        <w:rPr>
+          <w:rFonts w:ascii="Times New Roman" w:hAnsi="Times New Roman" w:cs="Times New Roman"/>
+          <w:sz w:val="28"/>
+          <w:szCs w:val="28"/>
+        </w:rPr>
+        <w:t xml:space="preserve"> в </w:t>
+      </w:r>
+      <w:r>
+        <w:rPr>
+          <w:rFonts w:ascii="Times New Roman" w:hAnsi="Times New Roman" w:cs="Times New Roman"/>
+          <w:sz w:val="28"/>
+          <w:szCs w:val="28"/>
+        </w:rPr>
+        <w:t>сотрудничестве</w:t>
+      </w:r>
+      <w:r>
+        <w:rPr>
+          <w:rFonts w:ascii="Times New Roman" w:hAnsi="Times New Roman" w:cs="Times New Roman"/>
+          <w:sz w:val="28"/>
+          <w:szCs w:val="28"/>
+        </w:rPr>
+        <w:t xml:space="preserve"> с </w:t>
+      </w:r>
+      <w:r>
+        <w:rPr>
+          <w:rFonts w:ascii="Times New Roman" w:hAnsi="Times New Roman" w:cs="Times New Roman"/>
+          <w:sz w:val="28"/>
+          <w:szCs w:val="28"/>
+        </w:rPr>
+        <w:t>Минцифры России</w:t>
+      </w:r>
+      <w:r>
+        <w:rPr>
+          <w:rFonts w:ascii="Times New Roman" w:hAnsi="Times New Roman" w:cs="Times New Roman"/>
+          <w:sz w:val="28"/>
+          <w:szCs w:val="28"/>
+        </w:rPr>
+        <w:t xml:space="preserve"> и Н</w:t>
+      </w:r>
+      <w:r>
+        <w:rPr>
+          <w:rFonts w:ascii="Times New Roman" w:hAnsi="Times New Roman" w:cs="Times New Roman"/>
+          <w:sz w:val="28"/>
+          <w:szCs w:val="28"/>
+        </w:rPr>
+        <w:t>ациональным исследовательским университетом</w:t>
+      </w:r>
+      <w:r>
+        <w:rPr>
+          <w:rFonts w:ascii="Times New Roman" w:hAnsi="Times New Roman" w:cs="Times New Roman"/>
+          <w:sz w:val="28"/>
+          <w:szCs w:val="28"/>
+        </w:rPr>
+        <w:t xml:space="preserve"> «Высшая школа экономики» </w:t>
+      </w:r>
+      <w:r>
+        <w:rPr>
+          <w:rFonts w:ascii="Times New Roman" w:hAnsi="Times New Roman" w:cs="Times New Roman"/>
+          <w:sz w:val="28"/>
+          <w:szCs w:val="28"/>
+        </w:rPr>
+        <w:t xml:space="preserve">(НИУ ВШЭ) </w:t>
+      </w:r>
+      <w:r>
+        <w:rPr>
+          <w:rFonts w:ascii="Times New Roman" w:hAnsi="Times New Roman" w:cs="Times New Roman"/>
+          <w:sz w:val="28"/>
+          <w:szCs w:val="28"/>
+        </w:rPr>
+        <w:t>регулярно публикует статистические сборники, посвященные информационному обществу и цифровой экономике.</w:t>
+      </w:r>
+      <w:r>
+        <w:rPr>
+          <w:rFonts w:ascii="Times New Roman" w:hAnsi="Times New Roman" w:cs="Times New Roman"/>
+          <w:sz w:val="28"/>
+          <w:szCs w:val="28"/>
+        </w:rPr>
+        <w:t xml:space="preserve"> Результаты проведенного Росстатом в 2022 г. Выборочного федерального статистического наблюдения по вопросам использования населением </w:t>
       </w:r>
       <w:r>
         <w:rPr>
@@ -7629,15 +9337,59 @@
           <w:szCs w:val="28"/>
         </w:rPr>
         <w:lastRenderedPageBreak/>
-        <w:t>тематических показателей</w:t>
-      </w:r>
-      <w:r>
-        <w:rPr>
-          <w:rFonts w:ascii="Times New Roman" w:hAnsi="Times New Roman" w:cs="Times New Roman"/>
-          <w:sz w:val="28"/>
-          <w:szCs w:val="28"/>
-        </w:rPr>
-        <w:t>, находящих отражение</w:t>
+        <w:t>информационных технологий и информационно-телекоммуникационных сетей содержат, в частности, данные об инцидентах информационной безопасности и средствах защиты, применяемых для их предотвращения (табл</w:t>
+      </w:r>
+      <w:r>
+        <w:rPr>
+          <w:rFonts w:ascii="Times New Roman" w:hAnsi="Times New Roman" w:cs="Times New Roman"/>
+          <w:sz w:val="28"/>
+          <w:szCs w:val="28"/>
+        </w:rPr>
+        <w:t>.</w:t>
+      </w:r>
+      <w:r>
+        <w:rPr>
+          <w:rFonts w:ascii="Times New Roman" w:hAnsi="Times New Roman" w:cs="Times New Roman"/>
+          <w:sz w:val="28"/>
+          <w:szCs w:val="28"/>
+        </w:rPr>
+        <w:t xml:space="preserve"> 3 и 4).</w:t>
+      </w:r>
+    </w:p>
+    <w:p>
+      <w:pPr>
+        <w:spacing w:line="360" w:lineRule="auto"/>
+        <w:ind w:firstLine="709"/>
+        <w:jc w:val="both"/>
+        <w:rPr>
+          <w:rFonts w:ascii="Times New Roman" w:hAnsi="Times New Roman" w:cs="Times New Roman"/>
+          <w:sz w:val="28"/>
+          <w:szCs w:val="28"/>
+        </w:rPr>
+      </w:pPr>
+      <w:r>
+        <w:rPr>
+          <w:rFonts w:ascii="Times New Roman" w:hAnsi="Times New Roman" w:cs="Times New Roman"/>
+          <w:sz w:val="28"/>
+          <w:szCs w:val="28"/>
+        </w:rPr>
+        <w:t>Явно прослеживаемая в таблицах высокая степень неоднородности совокупности регионов Росси</w:t>
+      </w:r>
+      <w:r>
+        <w:rPr>
+          <w:rFonts w:ascii="Times New Roman" w:hAnsi="Times New Roman" w:cs="Times New Roman"/>
+          <w:sz w:val="28"/>
+          <w:szCs w:val="28"/>
+        </w:rPr>
+        <w:t>йской Федерации</w:t>
+      </w:r>
+      <w:r>
+        <w:rPr>
+          <w:rFonts w:ascii="Times New Roman" w:hAnsi="Times New Roman" w:cs="Times New Roman"/>
+          <w:sz w:val="28"/>
+          <w:szCs w:val="28"/>
+        </w:rPr>
+        <w:t xml:space="preserve"> по большинству показателей</w:t>
       </w:r>
       <w:r>
         <w:rPr>
@@ -7653,39 +9405,31 @@
           <w:sz w:val="28"/>
           <w:szCs w:val="28"/>
         </w:rPr>
-        <w:t xml:space="preserve">в </w:t>
-      </w:r>
-      <w:r>
-        <w:rPr>
-          <w:rFonts w:ascii="Times New Roman" w:hAnsi="Times New Roman" w:cs="Times New Roman"/>
-          <w:sz w:val="28"/>
-          <w:szCs w:val="28"/>
-        </w:rPr>
-        <w:t>публикациях о</w:t>
-      </w:r>
-      <w:r>
-        <w:rPr>
-          <w:rFonts w:ascii="Times New Roman" w:hAnsi="Times New Roman" w:cs="Times New Roman"/>
-          <w:sz w:val="28"/>
-          <w:szCs w:val="28"/>
-        </w:rPr>
-        <w:t>б использовании</w:t>
-      </w:r>
-      <w:r>
-        <w:rPr>
-          <w:rFonts w:ascii="Times New Roman" w:hAnsi="Times New Roman" w:cs="Times New Roman"/>
-          <w:sz w:val="28"/>
-          <w:szCs w:val="28"/>
-        </w:rPr>
-        <w:t xml:space="preserve"> </w:t>
-      </w:r>
-      <w:r>
-        <w:rPr>
-          <w:rFonts w:ascii="Times New Roman" w:hAnsi="Times New Roman" w:cs="Times New Roman"/>
-          <w:sz w:val="28"/>
-          <w:szCs w:val="28"/>
-        </w:rPr>
-        <w:t>информационных технологий населением и организациями</w:t>
+        <w:t xml:space="preserve">указывает на наличие типических региональных групп по признакам интенсивности и номенклатуры угроз информационной безопасности: </w:t>
+      </w:r>
+      <w:r>
+        <w:rPr>
+          <w:rFonts w:ascii="Times New Roman" w:hAnsi="Times New Roman" w:cs="Times New Roman"/>
+          <w:sz w:val="28"/>
+          <w:szCs w:val="28"/>
+        </w:rPr>
+        <w:t>где-то</w:t>
+      </w:r>
+      <w:r>
+        <w:rPr>
+          <w:rFonts w:ascii="Times New Roman" w:hAnsi="Times New Roman" w:cs="Times New Roman"/>
+          <w:sz w:val="28"/>
+          <w:szCs w:val="28"/>
+        </w:rPr>
+        <w:t xml:space="preserve"> население постоянно сталкивается с такого рода инцидентами, где-то – лишь изредка</w:t>
+      </w:r>
+      <w:r>
+        <w:rPr>
+          <w:rFonts w:ascii="Times New Roman" w:hAnsi="Times New Roman" w:cs="Times New Roman"/>
+          <w:sz w:val="28"/>
+          <w:szCs w:val="28"/>
+        </w:rPr>
+        <w:t xml:space="preserve"> (некоторое исключение здесь составляет та часть населения, что вообще не сталкивалась с проблемами информационной безопасности)</w:t>
       </w:r>
       <w:r>
         <w:rPr>
@@ -7694,150 +9438,6 @@
           <w:szCs w:val="28"/>
         </w:rPr>
         <w:t>.</w:t>
-      </w:r>
-      <w:r>
-        <w:rPr>
-          <w:rFonts w:ascii="Times New Roman" w:hAnsi="Times New Roman" w:cs="Times New Roman"/>
-          <w:sz w:val="28"/>
-          <w:szCs w:val="28"/>
-        </w:rPr>
-        <w:t xml:space="preserve"> </w:t>
-      </w:r>
-      <w:r>
-        <w:rPr>
-          <w:rFonts w:ascii="Times New Roman" w:hAnsi="Times New Roman" w:cs="Times New Roman"/>
-          <w:sz w:val="28"/>
-          <w:szCs w:val="28"/>
-        </w:rPr>
-        <w:t>Федеральная служба государственной статистики</w:t>
-      </w:r>
-      <w:r>
-        <w:rPr>
-          <w:rFonts w:ascii="Times New Roman" w:hAnsi="Times New Roman" w:cs="Times New Roman"/>
-          <w:sz w:val="28"/>
-          <w:szCs w:val="28"/>
-        </w:rPr>
-        <w:t xml:space="preserve"> </w:t>
-      </w:r>
-      <w:r>
-        <w:rPr>
-          <w:rFonts w:ascii="Times New Roman" w:hAnsi="Times New Roman" w:cs="Times New Roman"/>
-          <w:sz w:val="28"/>
-          <w:szCs w:val="28"/>
-        </w:rPr>
-        <w:t>(</w:t>
-      </w:r>
-      <w:r>
-        <w:rPr>
-          <w:rFonts w:ascii="Times New Roman" w:hAnsi="Times New Roman" w:cs="Times New Roman"/>
-          <w:sz w:val="28"/>
-          <w:szCs w:val="28"/>
-        </w:rPr>
-        <w:t>Росстат</w:t>
-      </w:r>
-      <w:r>
-        <w:rPr>
-          <w:rFonts w:ascii="Times New Roman" w:hAnsi="Times New Roman" w:cs="Times New Roman"/>
-          <w:sz w:val="28"/>
-          <w:szCs w:val="28"/>
-        </w:rPr>
-        <w:t>)</w:t>
-      </w:r>
-      <w:r>
-        <w:rPr>
-          <w:rFonts w:ascii="Times New Roman" w:hAnsi="Times New Roman" w:cs="Times New Roman"/>
-          <w:sz w:val="28"/>
-          <w:szCs w:val="28"/>
-        </w:rPr>
-        <w:t xml:space="preserve"> в </w:t>
-      </w:r>
-      <w:r>
-        <w:rPr>
-          <w:rFonts w:ascii="Times New Roman" w:hAnsi="Times New Roman" w:cs="Times New Roman"/>
-          <w:sz w:val="28"/>
-          <w:szCs w:val="28"/>
-        </w:rPr>
-        <w:t>сотрудничестве</w:t>
-      </w:r>
-      <w:r>
-        <w:rPr>
-          <w:rFonts w:ascii="Times New Roman" w:hAnsi="Times New Roman" w:cs="Times New Roman"/>
-          <w:sz w:val="28"/>
-          <w:szCs w:val="28"/>
-        </w:rPr>
-        <w:t xml:space="preserve"> с </w:t>
-      </w:r>
-      <w:r>
-        <w:rPr>
-          <w:rFonts w:ascii="Times New Roman" w:hAnsi="Times New Roman" w:cs="Times New Roman"/>
-          <w:sz w:val="28"/>
-          <w:szCs w:val="28"/>
-        </w:rPr>
-        <w:t>Минцифры России</w:t>
-      </w:r>
-      <w:r>
-        <w:rPr>
-          <w:rFonts w:ascii="Times New Roman" w:hAnsi="Times New Roman" w:cs="Times New Roman"/>
-          <w:sz w:val="28"/>
-          <w:szCs w:val="28"/>
-        </w:rPr>
-        <w:t xml:space="preserve"> и Н</w:t>
-      </w:r>
-      <w:r>
-        <w:rPr>
-          <w:rFonts w:ascii="Times New Roman" w:hAnsi="Times New Roman" w:cs="Times New Roman"/>
-          <w:sz w:val="28"/>
-          <w:szCs w:val="28"/>
-        </w:rPr>
-        <w:t>ациональным исследовательским университетом</w:t>
-      </w:r>
-      <w:r>
-        <w:rPr>
-          <w:rFonts w:ascii="Times New Roman" w:hAnsi="Times New Roman" w:cs="Times New Roman"/>
-          <w:sz w:val="28"/>
-          <w:szCs w:val="28"/>
-        </w:rPr>
-        <w:t xml:space="preserve"> «Высшая школа экономики» </w:t>
-      </w:r>
-      <w:r>
-        <w:rPr>
-          <w:rFonts w:ascii="Times New Roman" w:hAnsi="Times New Roman" w:cs="Times New Roman"/>
-          <w:sz w:val="28"/>
-          <w:szCs w:val="28"/>
-        </w:rPr>
-        <w:t xml:space="preserve">(НИУ ВШЭ) </w:t>
-      </w:r>
-      <w:r>
-        <w:rPr>
-          <w:rFonts w:ascii="Times New Roman" w:hAnsi="Times New Roman" w:cs="Times New Roman"/>
-          <w:sz w:val="28"/>
-          <w:szCs w:val="28"/>
-        </w:rPr>
-        <w:t>регулярно публикует статистические сборники, посвященные информационному обществу и цифровой экономике.</w:t>
-      </w:r>
-      <w:r>
-        <w:rPr>
-          <w:rFonts w:ascii="Times New Roman" w:hAnsi="Times New Roman" w:cs="Times New Roman"/>
-          <w:sz w:val="28"/>
-          <w:szCs w:val="28"/>
-        </w:rPr>
-        <w:t xml:space="preserve"> Результаты проведенного Росстатом в 2022 г. Выборочного федерального статистического наблюдения по вопросам использования населением информационных технологий и информационно-телекоммуникационных сетей содержат, в частности, данные об инцидентах информационной безопасности и средствах защиты, применяемых для их предотвращения (табл</w:t>
-      </w:r>
-      <w:r>
-        <w:rPr>
-          <w:rFonts w:ascii="Times New Roman" w:hAnsi="Times New Roman" w:cs="Times New Roman"/>
-          <w:sz w:val="28"/>
-          <w:szCs w:val="28"/>
-        </w:rPr>
-        <w:t>.</w:t>
-      </w:r>
-      <w:r>
-        <w:rPr>
-          <w:rFonts w:ascii="Times New Roman" w:hAnsi="Times New Roman" w:cs="Times New Roman"/>
-          <w:sz w:val="28"/>
-          <w:szCs w:val="28"/>
-        </w:rPr>
-        <w:t xml:space="preserve"> 3 и 4).</w:t>
       </w:r>
     </w:p>
     <w:p>
@@ -8088,10 +9688,10 @@
                 <w:lang w:eastAsia="en-US"/>
               </w:rPr>
               <w:object w:dxaOrig="220" w:dyaOrig="260" w14:anchorId="504F95CD">
-                <v:shape id="_x0000_i1026" type="#_x0000_t75" style="width:12.9pt;height:15.25pt" o:ole="">
+                <v:shape id="_x0000_i1026" type="#_x0000_t75" style="width:12.55pt;height:15.8pt" o:ole="">
                   <v:imagedata r:id="rId7" o:title=""/>
                 </v:shape>
-                <o:OLEObject Type="Embed" ProgID="Equation.3" ShapeID="_x0000_i1026" DrawAspect="Content" ObjectID="_1738331422" r:id="rId9"/>
+                <o:OLEObject Type="Embed" ProgID="Equation.3" ShapeID="_x0000_i1026" DrawAspect="Content" ObjectID="_1738656369" r:id="rId9"/>
               </w:object>
             </w:r>
           </w:p>
@@ -9968,6 +11568,7 @@
           <w:sz w:val="24"/>
           <w:szCs w:val="24"/>
         </w:rPr>
+        <w:lastRenderedPageBreak/>
         <w:t xml:space="preserve">Таблица </w:t>
       </w:r>
       <w:r>
@@ -10200,10 +11801,10 @@
                 <w:lang w:eastAsia="en-US"/>
               </w:rPr>
               <w:object w:dxaOrig="220" w:dyaOrig="260" w14:anchorId="720230AF">
-                <v:shape id="_x0000_i1027" type="#_x0000_t75" style="width:12.9pt;height:15.25pt" o:ole="">
+                <v:shape id="_x0000_i1027" type="#_x0000_t75" style="width:12.55pt;height:15.8pt" o:ole="">
                   <v:imagedata r:id="rId7" o:title=""/>
                 </v:shape>
-                <o:OLEObject Type="Embed" ProgID="Equation.3" ShapeID="_x0000_i1027" DrawAspect="Content" ObjectID="_1738331423" r:id="rId10"/>
+                <o:OLEObject Type="Embed" ProgID="Equation.3" ShapeID="_x0000_i1027" DrawAspect="Content" ObjectID="_1738656370" r:id="rId10"/>
               </w:object>
             </w:r>
           </w:p>
@@ -11496,15 +13097,312 @@
           <w:sz w:val="28"/>
           <w:szCs w:val="28"/>
         </w:rPr>
-        <w:t xml:space="preserve">Явно </w:t>
-      </w:r>
-      <w:r>
-        <w:rPr>
-          <w:rFonts w:ascii="Times New Roman" w:hAnsi="Times New Roman" w:cs="Times New Roman"/>
-          <w:sz w:val="28"/>
-          <w:szCs w:val="28"/>
-        </w:rPr>
-        <w:t xml:space="preserve">прослеживаемая в таблицах </w:t>
+        <w:t>П</w:t>
+      </w:r>
+      <w:r>
+        <w:rPr>
+          <w:rFonts w:ascii="Times New Roman" w:hAnsi="Times New Roman" w:cs="Times New Roman"/>
+          <w:sz w:val="28"/>
+          <w:szCs w:val="28"/>
+        </w:rPr>
+        <w:t>роведенн</w:t>
+      </w:r>
+      <w:r>
+        <w:rPr>
+          <w:rFonts w:ascii="Times New Roman" w:hAnsi="Times New Roman" w:cs="Times New Roman"/>
+          <w:sz w:val="28"/>
+          <w:szCs w:val="28"/>
+        </w:rPr>
+        <w:t>ый</w:t>
+      </w:r>
+      <w:r>
+        <w:rPr>
+          <w:rFonts w:ascii="Times New Roman" w:hAnsi="Times New Roman" w:cs="Times New Roman"/>
+          <w:sz w:val="28"/>
+          <w:szCs w:val="28"/>
+        </w:rPr>
+        <w:t xml:space="preserve"> обзор </w:t>
+      </w:r>
+      <w:r>
+        <w:rPr>
+          <w:rFonts w:ascii="Times New Roman" w:hAnsi="Times New Roman" w:cs="Times New Roman"/>
+          <w:sz w:val="28"/>
+          <w:szCs w:val="28"/>
+        </w:rPr>
+        <w:t xml:space="preserve">научных изысканий отечественных и зарубежных ученых, а также </w:t>
+      </w:r>
+      <w:r>
+        <w:rPr>
+          <w:rFonts w:ascii="Times New Roman" w:hAnsi="Times New Roman" w:cs="Times New Roman"/>
+          <w:sz w:val="28"/>
+          <w:szCs w:val="28"/>
+        </w:rPr>
+        <w:t>используемых в настоящее время официальных</w:t>
+      </w:r>
+      <w:r>
+        <w:rPr>
+          <w:rFonts w:ascii="Times New Roman" w:hAnsi="Times New Roman" w:cs="Times New Roman"/>
+          <w:sz w:val="28"/>
+          <w:szCs w:val="28"/>
+        </w:rPr>
+        <w:t xml:space="preserve"> </w:t>
+      </w:r>
+      <w:r>
+        <w:rPr>
+          <w:rFonts w:ascii="Times New Roman" w:hAnsi="Times New Roman" w:cs="Times New Roman"/>
+          <w:sz w:val="28"/>
+          <w:szCs w:val="28"/>
+        </w:rPr>
+        <w:t>методологий профильных и статистических организаций</w:t>
+      </w:r>
+      <w:r>
+        <w:rPr>
+          <w:rFonts w:ascii="Times New Roman" w:hAnsi="Times New Roman" w:cs="Times New Roman"/>
+          <w:sz w:val="28"/>
+          <w:szCs w:val="28"/>
+        </w:rPr>
+        <w:t xml:space="preserve"> выявил ряд проблем, среди которых</w:t>
+      </w:r>
+      <w:r>
+        <w:rPr>
+          <w:rFonts w:ascii="Times New Roman" w:hAnsi="Times New Roman" w:cs="Times New Roman"/>
+          <w:sz w:val="28"/>
+          <w:szCs w:val="28"/>
+        </w:rPr>
+        <w:t xml:space="preserve"> следует отметить</w:t>
+      </w:r>
+      <w:r>
+        <w:rPr>
+          <w:rFonts w:ascii="Times New Roman" w:hAnsi="Times New Roman" w:cs="Times New Roman"/>
+          <w:sz w:val="28"/>
+          <w:szCs w:val="28"/>
+        </w:rPr>
+        <w:t xml:space="preserve"> множественность </w:t>
+      </w:r>
+      <w:r>
+        <w:rPr>
+          <w:rFonts w:ascii="Times New Roman" w:hAnsi="Times New Roman" w:cs="Times New Roman"/>
+          <w:sz w:val="28"/>
+          <w:szCs w:val="28"/>
+        </w:rPr>
+        <w:t xml:space="preserve">самого </w:t>
+      </w:r>
+      <w:r>
+        <w:rPr>
+          <w:rFonts w:ascii="Times New Roman" w:hAnsi="Times New Roman" w:cs="Times New Roman"/>
+          <w:sz w:val="28"/>
+          <w:szCs w:val="28"/>
+        </w:rPr>
+        <w:t xml:space="preserve">понятия информационной безопасности и </w:t>
+      </w:r>
+      <w:r>
+        <w:rPr>
+          <w:rFonts w:ascii="Times New Roman" w:hAnsi="Times New Roman" w:cs="Times New Roman"/>
+          <w:sz w:val="28"/>
+          <w:szCs w:val="28"/>
+        </w:rPr>
+        <w:t xml:space="preserve">некоторую </w:t>
+      </w:r>
+      <w:r>
+        <w:rPr>
+          <w:rFonts w:ascii="Times New Roman" w:hAnsi="Times New Roman" w:cs="Times New Roman"/>
+          <w:sz w:val="28"/>
+          <w:szCs w:val="28"/>
+        </w:rPr>
+        <w:t xml:space="preserve">фрагментарность </w:t>
+      </w:r>
+      <w:r>
+        <w:rPr>
+          <w:rFonts w:ascii="Times New Roman" w:hAnsi="Times New Roman" w:cs="Times New Roman"/>
+          <w:sz w:val="28"/>
+          <w:szCs w:val="28"/>
+        </w:rPr>
+        <w:t>состава применяемых систем статистических показателей</w:t>
+      </w:r>
+      <w:r>
+        <w:rPr>
+          <w:rFonts w:ascii="Times New Roman" w:hAnsi="Times New Roman" w:cs="Times New Roman"/>
+          <w:sz w:val="28"/>
+          <w:szCs w:val="28"/>
+        </w:rPr>
+        <w:t>.</w:t>
+      </w:r>
+      <w:r>
+        <w:rPr>
+          <w:rFonts w:ascii="Times New Roman" w:hAnsi="Times New Roman" w:cs="Times New Roman"/>
+          <w:sz w:val="28"/>
+          <w:szCs w:val="28"/>
+        </w:rPr>
+        <w:t xml:space="preserve"> </w:t>
+      </w:r>
+      <w:r>
+        <w:rPr>
+          <w:rFonts w:ascii="Times New Roman" w:hAnsi="Times New Roman" w:cs="Times New Roman"/>
+          <w:sz w:val="28"/>
+          <w:szCs w:val="28"/>
+        </w:rPr>
+        <w:t>Это обстоятельство</w:t>
+      </w:r>
+      <w:r>
+        <w:rPr>
+          <w:rFonts w:ascii="Times New Roman" w:hAnsi="Times New Roman" w:cs="Times New Roman"/>
+          <w:sz w:val="28"/>
+          <w:szCs w:val="28"/>
+        </w:rPr>
+        <w:t xml:space="preserve"> </w:t>
+      </w:r>
+      <w:r>
+        <w:rPr>
+          <w:rFonts w:ascii="Times New Roman" w:hAnsi="Times New Roman" w:cs="Times New Roman"/>
+          <w:sz w:val="28"/>
+          <w:szCs w:val="28"/>
+        </w:rPr>
+        <w:t xml:space="preserve">в рамках дальнейшей работы требует </w:t>
+      </w:r>
+      <w:r>
+        <w:rPr>
+          <w:rFonts w:ascii="Times New Roman" w:hAnsi="Times New Roman" w:cs="Times New Roman"/>
+          <w:sz w:val="28"/>
+          <w:szCs w:val="28"/>
+        </w:rPr>
+        <w:t xml:space="preserve">выполнения </w:t>
+      </w:r>
+      <w:r>
+        <w:rPr>
+          <w:rFonts w:ascii="Times New Roman" w:hAnsi="Times New Roman" w:cs="Times New Roman"/>
+          <w:sz w:val="28"/>
+          <w:szCs w:val="28"/>
+        </w:rPr>
+        <w:t xml:space="preserve">ряда действий. Во-первых, во избежание </w:t>
+      </w:r>
+      <w:r>
+        <w:rPr>
+          <w:rFonts w:ascii="Times New Roman" w:hAnsi="Times New Roman" w:cs="Times New Roman"/>
+          <w:sz w:val="28"/>
+          <w:szCs w:val="28"/>
+        </w:rPr>
+        <w:t xml:space="preserve">несогласованности в </w:t>
+      </w:r>
+      <w:r>
+        <w:rPr>
+          <w:rFonts w:ascii="Times New Roman" w:hAnsi="Times New Roman" w:cs="Times New Roman"/>
+          <w:sz w:val="28"/>
+          <w:szCs w:val="28"/>
+        </w:rPr>
+        <w:t>дефиниция</w:t>
+      </w:r>
+      <w:r>
+        <w:rPr>
+          <w:rFonts w:ascii="Times New Roman" w:hAnsi="Times New Roman" w:cs="Times New Roman"/>
+          <w:sz w:val="28"/>
+          <w:szCs w:val="28"/>
+        </w:rPr>
+        <w:t>х</w:t>
+      </w:r>
+      <w:r>
+        <w:rPr>
+          <w:rFonts w:ascii="Times New Roman" w:hAnsi="Times New Roman" w:cs="Times New Roman"/>
+          <w:sz w:val="28"/>
+          <w:szCs w:val="28"/>
+        </w:rPr>
+        <w:t xml:space="preserve"> и для упрощения понимания предметной области </w:t>
+      </w:r>
+      <w:r>
+        <w:rPr>
+          <w:rFonts w:ascii="Times New Roman" w:hAnsi="Times New Roman" w:cs="Times New Roman"/>
+          <w:sz w:val="28"/>
+          <w:szCs w:val="28"/>
+        </w:rPr>
+        <w:t xml:space="preserve">будет </w:t>
+      </w:r>
+      <w:r>
+        <w:rPr>
+          <w:rFonts w:ascii="Times New Roman" w:hAnsi="Times New Roman" w:cs="Times New Roman"/>
+          <w:sz w:val="28"/>
+          <w:szCs w:val="28"/>
+        </w:rPr>
+        <w:t>логичн</w:t>
+      </w:r>
+      <w:r>
+        <w:rPr>
+          <w:rFonts w:ascii="Times New Roman" w:hAnsi="Times New Roman" w:cs="Times New Roman"/>
+          <w:sz w:val="28"/>
+          <w:szCs w:val="28"/>
+        </w:rPr>
+        <w:t xml:space="preserve">ым </w:t>
+      </w:r>
+      <w:r>
+        <w:rPr>
+          <w:rFonts w:ascii="Times New Roman" w:hAnsi="Times New Roman" w:cs="Times New Roman"/>
+          <w:sz w:val="28"/>
+          <w:szCs w:val="28"/>
+        </w:rPr>
+        <w:t xml:space="preserve">считать </w:t>
+      </w:r>
+      <w:r>
+        <w:rPr>
+          <w:rFonts w:ascii="Times New Roman" w:hAnsi="Times New Roman" w:cs="Times New Roman"/>
+          <w:sz w:val="28"/>
+          <w:szCs w:val="28"/>
+        </w:rPr>
+        <w:t xml:space="preserve">вышеуказанный </w:t>
+      </w:r>
+      <w:bookmarkStart w:id="8" w:name="_Hlk127521094"/>
+      <w:r>
+        <w:rPr>
+          <w:rFonts w:ascii="Times New Roman" w:hAnsi="Times New Roman" w:cs="Times New Roman"/>
+          <w:sz w:val="28"/>
+          <w:szCs w:val="28"/>
+        </w:rPr>
+        <w:t>набор</w:t>
+      </w:r>
+      <w:r>
+        <w:rPr>
+          <w:rFonts w:ascii="Times New Roman" w:hAnsi="Times New Roman" w:cs="Times New Roman"/>
+          <w:sz w:val="28"/>
+          <w:szCs w:val="28"/>
+        </w:rPr>
+        <w:t xml:space="preserve"> </w:t>
+      </w:r>
+      <w:r>
+        <w:rPr>
+          <w:rFonts w:ascii="Times New Roman" w:hAnsi="Times New Roman" w:cs="Times New Roman"/>
+          <w:sz w:val="28"/>
+          <w:szCs w:val="28"/>
+        </w:rPr>
+        <w:t>понятий</w:t>
+      </w:r>
+      <w:r>
+        <w:rPr>
+          <w:rFonts w:ascii="Times New Roman" w:hAnsi="Times New Roman" w:cs="Times New Roman"/>
+          <w:sz w:val="28"/>
+          <w:szCs w:val="28"/>
+        </w:rPr>
+        <w:t xml:space="preserve"> </w:t>
+      </w:r>
+      <w:r>
+        <w:rPr>
+          <w:rFonts w:ascii="Times New Roman" w:hAnsi="Times New Roman" w:cs="Times New Roman"/>
+          <w:sz w:val="28"/>
+          <w:szCs w:val="28"/>
+        </w:rPr>
+        <w:t xml:space="preserve">безопасности (информационная, информационно-коммуникационная, компьютерная, кибер-, цифровая) </w:t>
+      </w:r>
+      <w:r>
+        <w:rPr>
+          <w:rFonts w:ascii="Times New Roman" w:hAnsi="Times New Roman" w:cs="Times New Roman"/>
+          <w:sz w:val="28"/>
+          <w:szCs w:val="28"/>
+        </w:rPr>
+        <w:t xml:space="preserve">нестрогими синонимами и объединить </w:t>
+      </w:r>
+      <w:r>
+        <w:rPr>
+          <w:rFonts w:ascii="Times New Roman" w:hAnsi="Times New Roman" w:cs="Times New Roman"/>
+          <w:sz w:val="28"/>
+          <w:szCs w:val="28"/>
+        </w:rPr>
+        <w:t xml:space="preserve">их </w:t>
       </w:r>
       <w:r>
         <w:rPr>
@@ -11520,31 +13418,88 @@
           <w:sz w:val="28"/>
           <w:szCs w:val="28"/>
         </w:rPr>
-        <w:t xml:space="preserve">ысокая степень неоднородности совокупности регионов России по </w:t>
-      </w:r>
-      <w:r>
-        <w:rPr>
-          <w:rFonts w:ascii="Times New Roman" w:hAnsi="Times New Roman" w:cs="Times New Roman"/>
-          <w:sz w:val="28"/>
-          <w:szCs w:val="28"/>
-        </w:rPr>
-        <w:t xml:space="preserve">большинству </w:t>
-      </w:r>
-      <w:r>
-        <w:rPr>
-          <w:rFonts w:ascii="Times New Roman" w:hAnsi="Times New Roman" w:cs="Times New Roman"/>
-          <w:sz w:val="28"/>
-          <w:szCs w:val="28"/>
-        </w:rPr>
-        <w:t xml:space="preserve">показателей </w:t>
-      </w:r>
-      <w:r>
-        <w:rPr>
-          <w:rFonts w:ascii="Times New Roman" w:hAnsi="Times New Roman" w:cs="Times New Roman"/>
-          <w:sz w:val="28"/>
-          <w:szCs w:val="28"/>
-        </w:rPr>
-        <w:t>указывает на</w:t>
+        <w:t xml:space="preserve"> общи</w:t>
+      </w:r>
+      <w:r>
+        <w:rPr>
+          <w:rFonts w:ascii="Times New Roman" w:hAnsi="Times New Roman" w:cs="Times New Roman"/>
+          <w:sz w:val="28"/>
+          <w:szCs w:val="28"/>
+        </w:rPr>
+        <w:t>й</w:t>
+      </w:r>
+      <w:r>
+        <w:rPr>
+          <w:rFonts w:ascii="Times New Roman" w:hAnsi="Times New Roman" w:cs="Times New Roman"/>
+          <w:sz w:val="28"/>
+          <w:szCs w:val="28"/>
+        </w:rPr>
+        <w:t xml:space="preserve"> термин «безопасность </w:t>
+      </w:r>
+      <w:r>
+        <w:rPr>
+          <w:rFonts w:ascii="Times New Roman" w:hAnsi="Times New Roman" w:cs="Times New Roman"/>
+          <w:sz w:val="28"/>
+          <w:szCs w:val="28"/>
+        </w:rPr>
+        <w:t xml:space="preserve">применения </w:t>
+      </w:r>
+      <w:r>
+        <w:rPr>
+          <w:rFonts w:ascii="Times New Roman" w:hAnsi="Times New Roman" w:cs="Times New Roman"/>
+          <w:sz w:val="28"/>
+          <w:szCs w:val="28"/>
+        </w:rPr>
+        <w:t>цифровых технологий»</w:t>
+      </w:r>
+      <w:bookmarkEnd w:id="8"/>
+      <w:r>
+        <w:rPr>
+          <w:rFonts w:ascii="Times New Roman" w:hAnsi="Times New Roman" w:cs="Times New Roman"/>
+          <w:sz w:val="28"/>
+          <w:szCs w:val="28"/>
+        </w:rPr>
+        <w:t xml:space="preserve">, используя его наравне с </w:t>
+      </w:r>
+      <w:r>
+        <w:rPr>
+          <w:rFonts w:ascii="Times New Roman" w:hAnsi="Times New Roman" w:cs="Times New Roman"/>
+          <w:sz w:val="28"/>
+          <w:szCs w:val="28"/>
+        </w:rPr>
+        <w:t>обобщаемыми</w:t>
+      </w:r>
+      <w:r>
+        <w:rPr>
+          <w:rFonts w:ascii="Times New Roman" w:hAnsi="Times New Roman" w:cs="Times New Roman"/>
+          <w:sz w:val="28"/>
+          <w:szCs w:val="28"/>
+        </w:rPr>
+        <w:t xml:space="preserve">. </w:t>
+      </w:r>
+      <w:r>
+        <w:rPr>
+          <w:rFonts w:ascii="Times New Roman" w:hAnsi="Times New Roman" w:cs="Times New Roman"/>
+          <w:sz w:val="28"/>
+          <w:szCs w:val="28"/>
+        </w:rPr>
+        <w:t xml:space="preserve">Во-вторых, </w:t>
+      </w:r>
+      <w:r>
+        <w:rPr>
+          <w:rFonts w:ascii="Times New Roman" w:hAnsi="Times New Roman" w:cs="Times New Roman"/>
+          <w:sz w:val="28"/>
+          <w:szCs w:val="28"/>
+        </w:rPr>
+        <w:t xml:space="preserve">в целях </w:t>
+      </w:r>
+      <w:r>
+        <w:rPr>
+          <w:rFonts w:ascii="Times New Roman" w:hAnsi="Times New Roman" w:cs="Times New Roman"/>
+          <w:sz w:val="28"/>
+          <w:szCs w:val="28"/>
+        </w:rPr>
+        <w:t>совершенствования</w:t>
       </w:r>
       <w:r>
         <w:rPr>
@@ -11560,39 +13515,15 @@
           <w:sz w:val="28"/>
           <w:szCs w:val="28"/>
         </w:rPr>
-        <w:t>наличие</w:t>
-      </w:r>
-      <w:r>
-        <w:rPr>
-          <w:rFonts w:ascii="Times New Roman" w:hAnsi="Times New Roman" w:cs="Times New Roman"/>
-          <w:sz w:val="28"/>
-          <w:szCs w:val="28"/>
-        </w:rPr>
-        <w:t xml:space="preserve"> типических региональных групп</w:t>
-      </w:r>
-      <w:r>
-        <w:rPr>
-          <w:rFonts w:ascii="Times New Roman" w:hAnsi="Times New Roman" w:cs="Times New Roman"/>
-          <w:sz w:val="28"/>
-          <w:szCs w:val="28"/>
-        </w:rPr>
-        <w:t xml:space="preserve"> по признакам </w:t>
-      </w:r>
-      <w:r>
-        <w:rPr>
-          <w:rFonts w:ascii="Times New Roman" w:hAnsi="Times New Roman" w:cs="Times New Roman"/>
-          <w:sz w:val="28"/>
-          <w:szCs w:val="28"/>
-        </w:rPr>
-        <w:t>интенсивност</w:t>
-      </w:r>
-      <w:r>
-        <w:rPr>
-          <w:rFonts w:ascii="Times New Roman" w:hAnsi="Times New Roman" w:cs="Times New Roman"/>
-          <w:sz w:val="28"/>
-          <w:szCs w:val="28"/>
-        </w:rPr>
-        <w:t>и и номенклатуры</w:t>
+        <w:t xml:space="preserve">существующей </w:t>
+      </w:r>
+      <w:r>
+        <w:rPr>
+          <w:rFonts w:ascii="Times New Roman" w:hAnsi="Times New Roman" w:cs="Times New Roman"/>
+          <w:sz w:val="28"/>
+          <w:szCs w:val="28"/>
+        </w:rPr>
+        <w:t>системы статистических показателей представляется верным</w:t>
       </w:r>
       <w:r>
         <w:rPr>
@@ -11608,51 +13539,79 @@
           <w:sz w:val="28"/>
           <w:szCs w:val="28"/>
         </w:rPr>
-        <w:t>угроз информационной безопасности: где-то население постоянно сталкивается с такого рода инцидентами, где-то – лишь изредка.</w:t>
-      </w:r>
-    </w:p>
-    <w:p>
-      <w:pPr>
-        <w:spacing w:line="360" w:lineRule="auto"/>
-        <w:ind w:firstLine="709"/>
-        <w:jc w:val="both"/>
-        <w:rPr>
-          <w:rFonts w:ascii="Times New Roman" w:hAnsi="Times New Roman" w:cs="Times New Roman"/>
-          <w:sz w:val="28"/>
-          <w:szCs w:val="28"/>
-        </w:rPr>
-      </w:pPr>
-      <w:r>
-        <w:rPr>
-          <w:rFonts w:ascii="Times New Roman" w:hAnsi="Times New Roman" w:cs="Times New Roman"/>
-          <w:sz w:val="28"/>
-          <w:szCs w:val="28"/>
-        </w:rPr>
-        <w:t>П</w:t>
-      </w:r>
-      <w:r>
-        <w:rPr>
-          <w:rFonts w:ascii="Times New Roman" w:hAnsi="Times New Roman" w:cs="Times New Roman"/>
-          <w:sz w:val="28"/>
-          <w:szCs w:val="28"/>
-        </w:rPr>
-        <w:t>роведенн</w:t>
-      </w:r>
-      <w:r>
-        <w:rPr>
-          <w:rFonts w:ascii="Times New Roman" w:hAnsi="Times New Roman" w:cs="Times New Roman"/>
-          <w:sz w:val="28"/>
-          <w:szCs w:val="28"/>
-        </w:rPr>
-        <w:t>ый</w:t>
-      </w:r>
-      <w:r>
-        <w:rPr>
-          <w:rFonts w:ascii="Times New Roman" w:hAnsi="Times New Roman" w:cs="Times New Roman"/>
-          <w:sz w:val="28"/>
-          <w:szCs w:val="28"/>
-        </w:rPr>
-        <w:t xml:space="preserve"> обзор используемых в настоящее время официальных</w:t>
+        <w:t xml:space="preserve">разработать новый подход к формированию </w:t>
+      </w:r>
+      <w:r>
+        <w:rPr>
+          <w:rFonts w:ascii="Times New Roman" w:hAnsi="Times New Roman" w:cs="Times New Roman"/>
+          <w:sz w:val="28"/>
+          <w:szCs w:val="28"/>
+        </w:rPr>
+        <w:t>структур</w:t>
+      </w:r>
+      <w:r>
+        <w:rPr>
+          <w:rFonts w:ascii="Times New Roman" w:hAnsi="Times New Roman" w:cs="Times New Roman"/>
+          <w:sz w:val="28"/>
+          <w:szCs w:val="28"/>
+        </w:rPr>
+        <w:t>ы этой системы</w:t>
+      </w:r>
+      <w:r>
+        <w:rPr>
+          <w:rFonts w:ascii="Times New Roman" w:hAnsi="Times New Roman" w:cs="Times New Roman"/>
+          <w:sz w:val="28"/>
+          <w:szCs w:val="28"/>
+        </w:rPr>
+        <w:t xml:space="preserve">. </w:t>
+      </w:r>
+      <w:r>
+        <w:rPr>
+          <w:rFonts w:ascii="Times New Roman" w:hAnsi="Times New Roman" w:cs="Times New Roman"/>
+          <w:sz w:val="28"/>
+          <w:szCs w:val="28"/>
+        </w:rPr>
+        <w:t>Методологически такой</w:t>
+      </w:r>
+      <w:r>
+        <w:rPr>
+          <w:rFonts w:ascii="Times New Roman" w:hAnsi="Times New Roman" w:cs="Times New Roman"/>
+          <w:sz w:val="28"/>
+          <w:szCs w:val="28"/>
+        </w:rPr>
+        <w:t xml:space="preserve"> подход долж</w:t>
+      </w:r>
+      <w:r>
+        <w:rPr>
+          <w:rFonts w:ascii="Times New Roman" w:hAnsi="Times New Roman" w:cs="Times New Roman"/>
+          <w:sz w:val="28"/>
+          <w:szCs w:val="28"/>
+        </w:rPr>
+        <w:t>е</w:t>
+      </w:r>
+      <w:r>
+        <w:rPr>
+          <w:rFonts w:ascii="Times New Roman" w:hAnsi="Times New Roman" w:cs="Times New Roman"/>
+          <w:sz w:val="28"/>
+          <w:szCs w:val="28"/>
+        </w:rPr>
+        <w:t xml:space="preserve">н быть </w:t>
+      </w:r>
+      <w:r>
+        <w:rPr>
+          <w:rFonts w:ascii="Times New Roman" w:hAnsi="Times New Roman" w:cs="Times New Roman"/>
+          <w:sz w:val="28"/>
+          <w:szCs w:val="28"/>
+        </w:rPr>
+        <w:t xml:space="preserve">основан на реализации </w:t>
+      </w:r>
+      <w:r>
+        <w:rPr>
+          <w:rFonts w:ascii="Times New Roman" w:hAnsi="Times New Roman" w:cs="Times New Roman"/>
+          <w:sz w:val="28"/>
+          <w:szCs w:val="28"/>
+        </w:rPr>
+        <w:t>количественного измерения</w:t>
       </w:r>
       <w:r>
         <w:rPr>
@@ -11668,31 +13627,55 @@
           <w:sz w:val="28"/>
           <w:szCs w:val="28"/>
         </w:rPr>
-        <w:t>методологий профильных и статистических организаций</w:t>
-      </w:r>
-      <w:r>
-        <w:rPr>
-          <w:rFonts w:ascii="Times New Roman" w:hAnsi="Times New Roman" w:cs="Times New Roman"/>
-          <w:sz w:val="28"/>
-          <w:szCs w:val="28"/>
-        </w:rPr>
-        <w:t xml:space="preserve"> выявил ряд проблем, среди которых множественность понятия информационной безопасности и фрагментарность структуры е</w:t>
-      </w:r>
-      <w:r>
-        <w:rPr>
-          <w:rFonts w:ascii="Times New Roman" w:hAnsi="Times New Roman" w:cs="Times New Roman"/>
-          <w:sz w:val="28"/>
-          <w:szCs w:val="28"/>
-        </w:rPr>
-        <w:t>е</w:t>
-      </w:r>
-      <w:r>
-        <w:rPr>
-          <w:rFonts w:ascii="Times New Roman" w:hAnsi="Times New Roman" w:cs="Times New Roman"/>
-          <w:sz w:val="28"/>
-          <w:szCs w:val="28"/>
-        </w:rPr>
-        <w:t xml:space="preserve"> индикаторов</w:t>
+        <w:t xml:space="preserve">отдельных </w:t>
+      </w:r>
+      <w:r>
+        <w:rPr>
+          <w:rFonts w:ascii="Times New Roman" w:hAnsi="Times New Roman" w:cs="Times New Roman"/>
+          <w:sz w:val="28"/>
+          <w:szCs w:val="28"/>
+        </w:rPr>
+        <w:t>этап</w:t>
+      </w:r>
+      <w:r>
+        <w:rPr>
+          <w:rFonts w:ascii="Times New Roman" w:hAnsi="Times New Roman" w:cs="Times New Roman"/>
+          <w:sz w:val="28"/>
+          <w:szCs w:val="28"/>
+        </w:rPr>
+        <w:t>ов</w:t>
+      </w:r>
+      <w:r>
+        <w:rPr>
+          <w:rFonts w:ascii="Times New Roman" w:hAnsi="Times New Roman" w:cs="Times New Roman"/>
+          <w:sz w:val="28"/>
+          <w:szCs w:val="28"/>
+        </w:rPr>
+        <w:t xml:space="preserve"> жизненного цикла процесса нарушения безопасности применения цифровых технологий</w:t>
+      </w:r>
+      <w:r>
+        <w:rPr>
+          <w:rFonts w:ascii="Times New Roman" w:hAnsi="Times New Roman" w:cs="Times New Roman"/>
+          <w:sz w:val="28"/>
+          <w:szCs w:val="28"/>
+        </w:rPr>
+        <w:t xml:space="preserve">, что позволит обеспечить системность </w:t>
+      </w:r>
+      <w:r>
+        <w:rPr>
+          <w:rFonts w:ascii="Times New Roman" w:hAnsi="Times New Roman" w:cs="Times New Roman"/>
+          <w:sz w:val="28"/>
+          <w:szCs w:val="28"/>
+        </w:rPr>
+        <w:t xml:space="preserve">и гармонизацию отбираемых </w:t>
+      </w:r>
+      <w:r>
+        <w:rPr>
+          <w:rFonts w:ascii="Times New Roman" w:hAnsi="Times New Roman" w:cs="Times New Roman"/>
+          <w:sz w:val="28"/>
+          <w:szCs w:val="28"/>
+        </w:rPr>
+        <w:t>показателей</w:t>
       </w:r>
       <w:r>
         <w:rPr>
@@ -11701,408 +13684,6 @@
           <w:szCs w:val="28"/>
         </w:rPr>
         <w:t>.</w:t>
-      </w:r>
-      <w:r>
-        <w:rPr>
-          <w:rFonts w:ascii="Times New Roman" w:hAnsi="Times New Roman" w:cs="Times New Roman"/>
-          <w:sz w:val="28"/>
-          <w:szCs w:val="28"/>
-        </w:rPr>
-        <w:t xml:space="preserve"> </w:t>
-      </w:r>
-      <w:r>
-        <w:rPr>
-          <w:rFonts w:ascii="Times New Roman" w:hAnsi="Times New Roman" w:cs="Times New Roman"/>
-          <w:sz w:val="28"/>
-          <w:szCs w:val="28"/>
-        </w:rPr>
-        <w:t xml:space="preserve">Это обстоятельство </w:t>
-      </w:r>
-      <w:r>
-        <w:rPr>
-          <w:rFonts w:ascii="Times New Roman" w:hAnsi="Times New Roman" w:cs="Times New Roman"/>
-          <w:sz w:val="28"/>
-          <w:szCs w:val="28"/>
-        </w:rPr>
-        <w:t xml:space="preserve">в рамках </w:t>
-      </w:r>
-      <w:r>
-        <w:rPr>
-          <w:rFonts w:ascii="Times New Roman" w:hAnsi="Times New Roman" w:cs="Times New Roman"/>
-          <w:sz w:val="28"/>
-          <w:szCs w:val="28"/>
-        </w:rPr>
-        <w:t xml:space="preserve">исследования </w:t>
-      </w:r>
-      <w:r>
-        <w:rPr>
-          <w:rFonts w:ascii="Times New Roman" w:hAnsi="Times New Roman" w:cs="Times New Roman"/>
-          <w:sz w:val="28"/>
-          <w:szCs w:val="28"/>
-        </w:rPr>
-        <w:t xml:space="preserve">требует </w:t>
-      </w:r>
-      <w:r>
-        <w:rPr>
-          <w:rFonts w:ascii="Times New Roman" w:hAnsi="Times New Roman" w:cs="Times New Roman"/>
-          <w:sz w:val="28"/>
-          <w:szCs w:val="28"/>
-        </w:rPr>
-        <w:t xml:space="preserve">выполнения </w:t>
-      </w:r>
-      <w:r>
-        <w:rPr>
-          <w:rFonts w:ascii="Times New Roman" w:hAnsi="Times New Roman" w:cs="Times New Roman"/>
-          <w:sz w:val="28"/>
-          <w:szCs w:val="28"/>
-        </w:rPr>
-        <w:t xml:space="preserve">ряда действий. Во-первых, во избежание </w:t>
-      </w:r>
-      <w:r>
-        <w:rPr>
-          <w:rFonts w:ascii="Times New Roman" w:hAnsi="Times New Roman" w:cs="Times New Roman"/>
-          <w:sz w:val="28"/>
-          <w:szCs w:val="28"/>
-        </w:rPr>
-        <w:t xml:space="preserve">несогласованности в </w:t>
-      </w:r>
-      <w:r>
-        <w:rPr>
-          <w:rFonts w:ascii="Times New Roman" w:hAnsi="Times New Roman" w:cs="Times New Roman"/>
-          <w:sz w:val="28"/>
-          <w:szCs w:val="28"/>
-        </w:rPr>
-        <w:t>дефиниция</w:t>
-      </w:r>
-      <w:r>
-        <w:rPr>
-          <w:rFonts w:ascii="Times New Roman" w:hAnsi="Times New Roman" w:cs="Times New Roman"/>
-          <w:sz w:val="28"/>
-          <w:szCs w:val="28"/>
-        </w:rPr>
-        <w:t>х</w:t>
-      </w:r>
-      <w:r>
-        <w:rPr>
-          <w:rFonts w:ascii="Times New Roman" w:hAnsi="Times New Roman" w:cs="Times New Roman"/>
-          <w:sz w:val="28"/>
-          <w:szCs w:val="28"/>
-        </w:rPr>
-        <w:t xml:space="preserve"> и для упрощения понимания предметной области </w:t>
-      </w:r>
-      <w:r>
-        <w:rPr>
-          <w:rFonts w:ascii="Times New Roman" w:hAnsi="Times New Roman" w:cs="Times New Roman"/>
-          <w:sz w:val="28"/>
-          <w:szCs w:val="28"/>
-        </w:rPr>
-        <w:t xml:space="preserve">будет </w:t>
-      </w:r>
-      <w:r>
-        <w:rPr>
-          <w:rFonts w:ascii="Times New Roman" w:hAnsi="Times New Roman" w:cs="Times New Roman"/>
-          <w:sz w:val="28"/>
-          <w:szCs w:val="28"/>
-        </w:rPr>
-        <w:t>логичн</w:t>
-      </w:r>
-      <w:r>
-        <w:rPr>
-          <w:rFonts w:ascii="Times New Roman" w:hAnsi="Times New Roman" w:cs="Times New Roman"/>
-          <w:sz w:val="28"/>
-          <w:szCs w:val="28"/>
-        </w:rPr>
-        <w:t xml:space="preserve">ым </w:t>
-      </w:r>
-      <w:r>
-        <w:rPr>
-          <w:rFonts w:ascii="Times New Roman" w:hAnsi="Times New Roman" w:cs="Times New Roman"/>
-          <w:sz w:val="28"/>
-          <w:szCs w:val="28"/>
-        </w:rPr>
-        <w:t xml:space="preserve">считать </w:t>
-      </w:r>
-      <w:r>
-        <w:rPr>
-          <w:rFonts w:ascii="Times New Roman" w:hAnsi="Times New Roman" w:cs="Times New Roman"/>
-          <w:sz w:val="28"/>
-          <w:szCs w:val="28"/>
-        </w:rPr>
-        <w:t xml:space="preserve">вышеуказанный </w:t>
-      </w:r>
-      <w:bookmarkStart w:id="7" w:name="_Hlk127521094"/>
-      <w:r>
-        <w:rPr>
-          <w:rFonts w:ascii="Times New Roman" w:hAnsi="Times New Roman" w:cs="Times New Roman"/>
-          <w:sz w:val="28"/>
-          <w:szCs w:val="28"/>
-        </w:rPr>
-        <w:t>набор</w:t>
-      </w:r>
-      <w:r>
-        <w:rPr>
-          <w:rFonts w:ascii="Times New Roman" w:hAnsi="Times New Roman" w:cs="Times New Roman"/>
-          <w:sz w:val="28"/>
-          <w:szCs w:val="28"/>
-        </w:rPr>
-        <w:t xml:space="preserve"> </w:t>
-      </w:r>
-      <w:r>
-        <w:rPr>
-          <w:rFonts w:ascii="Times New Roman" w:hAnsi="Times New Roman" w:cs="Times New Roman"/>
-          <w:sz w:val="28"/>
-          <w:szCs w:val="28"/>
-        </w:rPr>
-        <w:t>понятий</w:t>
-      </w:r>
-      <w:r>
-        <w:rPr>
-          <w:rFonts w:ascii="Times New Roman" w:hAnsi="Times New Roman" w:cs="Times New Roman"/>
-          <w:sz w:val="28"/>
-          <w:szCs w:val="28"/>
-        </w:rPr>
-        <w:t xml:space="preserve"> </w:t>
-      </w:r>
-      <w:r>
-        <w:rPr>
-          <w:rFonts w:ascii="Times New Roman" w:hAnsi="Times New Roman" w:cs="Times New Roman"/>
-          <w:sz w:val="28"/>
-          <w:szCs w:val="28"/>
-        </w:rPr>
-        <w:t xml:space="preserve">безопасности (информационная, информационно-коммуникационная, компьютерная, кибер-, цифровая) </w:t>
-      </w:r>
-      <w:r>
-        <w:rPr>
-          <w:rFonts w:ascii="Times New Roman" w:hAnsi="Times New Roman" w:cs="Times New Roman"/>
-          <w:sz w:val="28"/>
-          <w:szCs w:val="28"/>
-        </w:rPr>
-        <w:t xml:space="preserve">нестрогими синонимами и объединить </w:t>
-      </w:r>
-      <w:r>
-        <w:rPr>
-          <w:rFonts w:ascii="Times New Roman" w:hAnsi="Times New Roman" w:cs="Times New Roman"/>
-          <w:sz w:val="28"/>
-          <w:szCs w:val="28"/>
-        </w:rPr>
-        <w:t>в</w:t>
-      </w:r>
-      <w:r>
-        <w:rPr>
-          <w:rFonts w:ascii="Times New Roman" w:hAnsi="Times New Roman" w:cs="Times New Roman"/>
-          <w:sz w:val="28"/>
-          <w:szCs w:val="28"/>
-        </w:rPr>
-        <w:t xml:space="preserve"> общи</w:t>
-      </w:r>
-      <w:r>
-        <w:rPr>
-          <w:rFonts w:ascii="Times New Roman" w:hAnsi="Times New Roman" w:cs="Times New Roman"/>
-          <w:sz w:val="28"/>
-          <w:szCs w:val="28"/>
-        </w:rPr>
-        <w:t>й</w:t>
-      </w:r>
-      <w:r>
-        <w:rPr>
-          <w:rFonts w:ascii="Times New Roman" w:hAnsi="Times New Roman" w:cs="Times New Roman"/>
-          <w:sz w:val="28"/>
-          <w:szCs w:val="28"/>
-        </w:rPr>
-        <w:t xml:space="preserve"> термин «безопасность </w:t>
-      </w:r>
-      <w:r>
-        <w:rPr>
-          <w:rFonts w:ascii="Times New Roman" w:hAnsi="Times New Roman" w:cs="Times New Roman"/>
-          <w:sz w:val="28"/>
-          <w:szCs w:val="28"/>
-        </w:rPr>
-        <w:t xml:space="preserve">применения </w:t>
-      </w:r>
-      <w:r>
-        <w:rPr>
-          <w:rFonts w:ascii="Times New Roman" w:hAnsi="Times New Roman" w:cs="Times New Roman"/>
-          <w:sz w:val="28"/>
-          <w:szCs w:val="28"/>
-        </w:rPr>
-        <w:t>цифровых технологий»</w:t>
-      </w:r>
-      <w:bookmarkEnd w:id="7"/>
-      <w:r>
-        <w:rPr>
-          <w:rFonts w:ascii="Times New Roman" w:hAnsi="Times New Roman" w:cs="Times New Roman"/>
-          <w:sz w:val="28"/>
-          <w:szCs w:val="28"/>
-        </w:rPr>
-        <w:t xml:space="preserve">. </w:t>
-      </w:r>
-      <w:r>
-        <w:rPr>
-          <w:rFonts w:ascii="Times New Roman" w:hAnsi="Times New Roman" w:cs="Times New Roman"/>
-          <w:sz w:val="28"/>
-          <w:szCs w:val="28"/>
-        </w:rPr>
-        <w:t xml:space="preserve">Во-вторых, </w:t>
-      </w:r>
-      <w:r>
-        <w:rPr>
-          <w:rFonts w:ascii="Times New Roman" w:hAnsi="Times New Roman" w:cs="Times New Roman"/>
-          <w:sz w:val="28"/>
-          <w:szCs w:val="28"/>
-        </w:rPr>
-        <w:t xml:space="preserve">в целях </w:t>
-      </w:r>
-      <w:r>
-        <w:rPr>
-          <w:rFonts w:ascii="Times New Roman" w:hAnsi="Times New Roman" w:cs="Times New Roman"/>
-          <w:sz w:val="28"/>
-          <w:szCs w:val="28"/>
-        </w:rPr>
-        <w:t xml:space="preserve">повышения качества </w:t>
-      </w:r>
-      <w:r>
-        <w:rPr>
-          <w:rFonts w:ascii="Times New Roman" w:hAnsi="Times New Roman" w:cs="Times New Roman"/>
-          <w:sz w:val="28"/>
-          <w:szCs w:val="28"/>
-        </w:rPr>
-        <w:t xml:space="preserve">и развития </w:t>
-      </w:r>
-      <w:r>
-        <w:rPr>
-          <w:rFonts w:ascii="Times New Roman" w:hAnsi="Times New Roman" w:cs="Times New Roman"/>
-          <w:sz w:val="28"/>
-          <w:szCs w:val="28"/>
-        </w:rPr>
-        <w:t>существующей системы статистических показателей представляется верным</w:t>
-      </w:r>
-      <w:r>
-        <w:rPr>
-          <w:rFonts w:ascii="Times New Roman" w:hAnsi="Times New Roman" w:cs="Times New Roman"/>
-          <w:sz w:val="28"/>
-          <w:szCs w:val="28"/>
-        </w:rPr>
-        <w:t xml:space="preserve"> </w:t>
-      </w:r>
-      <w:r>
-        <w:rPr>
-          <w:rFonts w:ascii="Times New Roman" w:hAnsi="Times New Roman" w:cs="Times New Roman"/>
-          <w:sz w:val="28"/>
-          <w:szCs w:val="28"/>
-        </w:rPr>
-        <w:t>четко определить ее</w:t>
-      </w:r>
-      <w:r>
-        <w:rPr>
-          <w:rFonts w:ascii="Times New Roman" w:hAnsi="Times New Roman" w:cs="Times New Roman"/>
-          <w:sz w:val="28"/>
-          <w:szCs w:val="28"/>
-        </w:rPr>
-        <w:t xml:space="preserve"> </w:t>
-      </w:r>
-      <w:r>
-        <w:rPr>
-          <w:rFonts w:ascii="Times New Roman" w:hAnsi="Times New Roman" w:cs="Times New Roman"/>
-          <w:sz w:val="28"/>
-          <w:szCs w:val="28"/>
-        </w:rPr>
-        <w:t>структур</w:t>
-      </w:r>
-      <w:r>
-        <w:rPr>
-          <w:rFonts w:ascii="Times New Roman" w:hAnsi="Times New Roman" w:cs="Times New Roman"/>
-          <w:sz w:val="28"/>
-          <w:szCs w:val="28"/>
-        </w:rPr>
-        <w:t>у, а также</w:t>
-      </w:r>
-      <w:r>
-        <w:rPr>
-          <w:rFonts w:ascii="Times New Roman" w:hAnsi="Times New Roman" w:cs="Times New Roman"/>
-          <w:sz w:val="28"/>
-          <w:szCs w:val="28"/>
-        </w:rPr>
-        <w:t xml:space="preserve"> </w:t>
-      </w:r>
-      <w:r>
-        <w:rPr>
-          <w:rFonts w:ascii="Times New Roman" w:hAnsi="Times New Roman" w:cs="Times New Roman"/>
-          <w:sz w:val="28"/>
-          <w:szCs w:val="28"/>
-        </w:rPr>
-        <w:t xml:space="preserve">увеличить «мощность» </w:t>
-      </w:r>
-      <w:r>
-        <w:rPr>
-          <w:rFonts w:ascii="Times New Roman" w:hAnsi="Times New Roman" w:cs="Times New Roman"/>
-          <w:sz w:val="28"/>
-          <w:szCs w:val="28"/>
-        </w:rPr>
-        <w:t>этой системы путем</w:t>
-      </w:r>
-      <w:r>
-        <w:rPr>
-          <w:rFonts w:ascii="Times New Roman" w:hAnsi="Times New Roman" w:cs="Times New Roman"/>
-          <w:sz w:val="28"/>
-          <w:szCs w:val="28"/>
-        </w:rPr>
-        <w:t xml:space="preserve"> </w:t>
-      </w:r>
-      <w:r>
-        <w:rPr>
-          <w:rFonts w:ascii="Times New Roman" w:hAnsi="Times New Roman" w:cs="Times New Roman"/>
-          <w:sz w:val="28"/>
-          <w:szCs w:val="28"/>
-        </w:rPr>
-        <w:t xml:space="preserve">включения </w:t>
-      </w:r>
-      <w:r>
-        <w:rPr>
-          <w:rFonts w:ascii="Times New Roman" w:hAnsi="Times New Roman" w:cs="Times New Roman"/>
-          <w:sz w:val="28"/>
-          <w:szCs w:val="28"/>
-        </w:rPr>
-        <w:t>в нее</w:t>
-      </w:r>
-      <w:r>
-        <w:rPr>
-          <w:rFonts w:ascii="Times New Roman" w:hAnsi="Times New Roman" w:cs="Times New Roman"/>
-          <w:sz w:val="28"/>
-          <w:szCs w:val="28"/>
-        </w:rPr>
-        <w:t xml:space="preserve"> </w:t>
-      </w:r>
-      <w:r>
-        <w:rPr>
-          <w:rFonts w:ascii="Times New Roman" w:hAnsi="Times New Roman" w:cs="Times New Roman"/>
-          <w:sz w:val="28"/>
-          <w:szCs w:val="28"/>
-        </w:rPr>
-        <w:t xml:space="preserve">новых </w:t>
-      </w:r>
-      <w:r>
-        <w:rPr>
-          <w:rFonts w:ascii="Times New Roman" w:hAnsi="Times New Roman" w:cs="Times New Roman"/>
-          <w:sz w:val="28"/>
-          <w:szCs w:val="28"/>
-        </w:rPr>
-        <w:t>индикаторов</w:t>
-      </w:r>
-      <w:r>
-        <w:rPr>
-          <w:rFonts w:ascii="Times New Roman" w:hAnsi="Times New Roman" w:cs="Times New Roman"/>
-          <w:sz w:val="28"/>
-          <w:szCs w:val="28"/>
-        </w:rPr>
-        <w:t>.</w:t>
-      </w:r>
-      <w:r>
-        <w:rPr>
-          <w:rFonts w:ascii="Times New Roman" w:hAnsi="Times New Roman" w:cs="Times New Roman"/>
-          <w:sz w:val="28"/>
-          <w:szCs w:val="28"/>
-        </w:rPr>
-        <w:t xml:space="preserve"> </w:t>
       </w:r>
     </w:p>
     <w:p>
@@ -12124,10 +13705,73 @@
         <w:jc w:val="both"/>
         <w:rPr>
           <w:rFonts w:ascii="Times New Roman" w:hAnsi="Times New Roman" w:cs="Times New Roman"/>
+          <w:b/>
+          <w:bCs/>
           <w:sz w:val="28"/>
           <w:szCs w:val="28"/>
         </w:rPr>
       </w:pPr>
+      <w:r>
+        <w:rPr>
+          <w:rFonts w:ascii="Times New Roman" w:hAnsi="Times New Roman" w:cs="Times New Roman"/>
+          <w:b/>
+          <w:bCs/>
+          <w:sz w:val="28"/>
+          <w:szCs w:val="28"/>
+        </w:rPr>
+        <w:lastRenderedPageBreak/>
+        <w:t xml:space="preserve">Формирование </w:t>
+      </w:r>
+      <w:r>
+        <w:rPr>
+          <w:rFonts w:ascii="Times New Roman" w:hAnsi="Times New Roman" w:cs="Times New Roman"/>
+          <w:b/>
+          <w:bCs/>
+          <w:sz w:val="28"/>
+          <w:szCs w:val="28"/>
+        </w:rPr>
+        <w:t xml:space="preserve">динамической </w:t>
+      </w:r>
+      <w:r>
+        <w:rPr>
+          <w:rFonts w:ascii="Times New Roman" w:hAnsi="Times New Roman" w:cs="Times New Roman"/>
+          <w:b/>
+          <w:bCs/>
+          <w:sz w:val="28"/>
+          <w:szCs w:val="28"/>
+        </w:rPr>
+        <w:t>с</w:t>
+      </w:r>
+      <w:r>
+        <w:rPr>
+          <w:rFonts w:ascii="Times New Roman" w:hAnsi="Times New Roman" w:cs="Times New Roman"/>
+          <w:b/>
+          <w:bCs/>
+          <w:sz w:val="28"/>
+          <w:szCs w:val="28"/>
+        </w:rPr>
+        <w:t>истем</w:t>
+      </w:r>
+      <w:r>
+        <w:rPr>
+          <w:rFonts w:ascii="Times New Roman" w:hAnsi="Times New Roman" w:cs="Times New Roman"/>
+          <w:b/>
+          <w:bCs/>
+          <w:sz w:val="28"/>
+          <w:szCs w:val="28"/>
+        </w:rPr>
+        <w:t>ы</w:t>
+      </w:r>
+      <w:r>
+        <w:rPr>
+          <w:rFonts w:ascii="Times New Roman" w:hAnsi="Times New Roman" w:cs="Times New Roman"/>
+          <w:b/>
+          <w:bCs/>
+          <w:sz w:val="28"/>
+          <w:szCs w:val="28"/>
+        </w:rPr>
+        <w:t xml:space="preserve"> показателей</w:t>
+      </w:r>
     </w:p>
     <w:p>
       <w:pPr>
@@ -12140,6 +13784,521 @@
           <w:szCs w:val="28"/>
         </w:rPr>
       </w:pPr>
+      <w:r>
+        <w:rPr>
+          <w:rFonts w:ascii="Times New Roman" w:hAnsi="Times New Roman" w:cs="Times New Roman"/>
+          <w:sz w:val="28"/>
+          <w:szCs w:val="28"/>
+        </w:rPr>
+        <w:t xml:space="preserve">Необходимым </w:t>
+      </w:r>
+      <w:r>
+        <w:rPr>
+          <w:rFonts w:ascii="Times New Roman" w:hAnsi="Times New Roman" w:cs="Times New Roman"/>
+          <w:sz w:val="28"/>
+          <w:szCs w:val="28"/>
+        </w:rPr>
+        <w:t>условием</w:t>
+      </w:r>
+      <w:r>
+        <w:rPr>
+          <w:rFonts w:ascii="Times New Roman" w:hAnsi="Times New Roman" w:cs="Times New Roman"/>
+          <w:sz w:val="28"/>
+          <w:szCs w:val="28"/>
+        </w:rPr>
+        <w:t xml:space="preserve"> </w:t>
+      </w:r>
+      <w:r>
+        <w:rPr>
+          <w:rFonts w:ascii="Times New Roman" w:hAnsi="Times New Roman" w:cs="Times New Roman"/>
+          <w:sz w:val="28"/>
+          <w:szCs w:val="28"/>
+        </w:rPr>
+        <w:t xml:space="preserve">получения научно обоснованных результатов </w:t>
+      </w:r>
+      <w:r>
+        <w:rPr>
+          <w:rFonts w:ascii="Times New Roman" w:hAnsi="Times New Roman" w:cs="Times New Roman"/>
+          <w:sz w:val="28"/>
+          <w:szCs w:val="28"/>
+        </w:rPr>
+        <w:t xml:space="preserve">оценки и анализа объекта статистического исследования служит </w:t>
+      </w:r>
+      <w:r>
+        <w:rPr>
+          <w:rFonts w:ascii="Times New Roman" w:hAnsi="Times New Roman" w:cs="Times New Roman"/>
+          <w:sz w:val="28"/>
+          <w:szCs w:val="28"/>
+        </w:rPr>
+        <w:t xml:space="preserve">наличие соответствующей </w:t>
+      </w:r>
+      <w:r>
+        <w:rPr>
+          <w:rFonts w:ascii="Times New Roman" w:hAnsi="Times New Roman" w:cs="Times New Roman"/>
+          <w:sz w:val="28"/>
+          <w:szCs w:val="28"/>
+        </w:rPr>
+        <w:t>систем</w:t>
+      </w:r>
+      <w:r>
+        <w:rPr>
+          <w:rFonts w:ascii="Times New Roman" w:hAnsi="Times New Roman" w:cs="Times New Roman"/>
+          <w:sz w:val="28"/>
+          <w:szCs w:val="28"/>
+        </w:rPr>
+        <w:t>ы</w:t>
+      </w:r>
+      <w:r>
+        <w:rPr>
+          <w:rFonts w:ascii="Times New Roman" w:hAnsi="Times New Roman" w:cs="Times New Roman"/>
+          <w:sz w:val="28"/>
+          <w:szCs w:val="28"/>
+        </w:rPr>
+        <w:t xml:space="preserve"> показателей, </w:t>
+      </w:r>
+      <w:r>
+        <w:rPr>
+          <w:rFonts w:ascii="Times New Roman" w:hAnsi="Times New Roman" w:cs="Times New Roman"/>
+          <w:sz w:val="28"/>
+          <w:szCs w:val="28"/>
+        </w:rPr>
+        <w:t>представляющей собой</w:t>
+      </w:r>
+      <w:r>
+        <w:rPr>
+          <w:rFonts w:ascii="Times New Roman" w:hAnsi="Times New Roman" w:cs="Times New Roman"/>
+          <w:sz w:val="28"/>
+          <w:szCs w:val="28"/>
+        </w:rPr>
+        <w:t xml:space="preserve"> «</w:t>
+      </w:r>
+      <w:r>
+        <w:rPr>
+          <w:rFonts w:ascii="Times New Roman" w:hAnsi="Times New Roman" w:cs="Times New Roman"/>
+          <w:sz w:val="28"/>
+          <w:szCs w:val="28"/>
+        </w:rPr>
+        <w:t>комплекс взаимосвязанных и расположенных в логической последовательности показателей, всесторонне характеризующих состояние и развитие массовых явлений общественной жизни</w:t>
+      </w:r>
+      <w:r>
+        <w:rPr>
+          <w:rFonts w:ascii="Times New Roman" w:hAnsi="Times New Roman" w:cs="Times New Roman"/>
+          <w:sz w:val="28"/>
+          <w:szCs w:val="28"/>
+        </w:rPr>
+        <w:t xml:space="preserve">» </w:t>
+      </w:r>
+      <w:r>
+        <w:rPr>
+          <w:rFonts w:ascii="Times New Roman" w:hAnsi="Times New Roman" w:cs="Times New Roman"/>
+          <w:sz w:val="28"/>
+          <w:szCs w:val="28"/>
+        </w:rPr>
+        <w:t>[</w:t>
+      </w:r>
+      <w:r>
+        <w:rPr>
+          <w:rFonts w:ascii="Times New Roman" w:hAnsi="Times New Roman" w:cs="Times New Roman"/>
+          <w:sz w:val="28"/>
+          <w:szCs w:val="28"/>
+        </w:rPr>
+        <w:t>1</w:t>
+      </w:r>
+      <w:r>
+        <w:rPr>
+          <w:rFonts w:ascii="Times New Roman" w:hAnsi="Times New Roman" w:cs="Times New Roman"/>
+          <w:sz w:val="28"/>
+          <w:szCs w:val="28"/>
+        </w:rPr>
+        <w:t>2</w:t>
+      </w:r>
+      <w:r>
+        <w:rPr>
+          <w:rFonts w:ascii="Times New Roman" w:hAnsi="Times New Roman" w:cs="Times New Roman"/>
+          <w:sz w:val="28"/>
+          <w:szCs w:val="28"/>
+        </w:rPr>
+        <w:t>, с. 21</w:t>
+      </w:r>
+      <w:r>
+        <w:rPr>
+          <w:rFonts w:ascii="Times New Roman" w:hAnsi="Times New Roman" w:cs="Times New Roman"/>
+          <w:sz w:val="28"/>
+          <w:szCs w:val="28"/>
+        </w:rPr>
+        <w:t>]</w:t>
+      </w:r>
+      <w:r>
+        <w:rPr>
+          <w:rFonts w:ascii="Times New Roman" w:hAnsi="Times New Roman" w:cs="Times New Roman"/>
+          <w:sz w:val="28"/>
+          <w:szCs w:val="28"/>
+        </w:rPr>
+        <w:t>.</w:t>
+      </w:r>
+      <w:r>
+        <w:rPr>
+          <w:rFonts w:ascii="Times New Roman" w:hAnsi="Times New Roman" w:cs="Times New Roman"/>
+          <w:sz w:val="28"/>
+          <w:szCs w:val="28"/>
+        </w:rPr>
+        <w:t xml:space="preserve"> </w:t>
+      </w:r>
+      <w:r>
+        <w:rPr>
+          <w:rFonts w:ascii="Times New Roman" w:hAnsi="Times New Roman" w:cs="Times New Roman"/>
+          <w:sz w:val="28"/>
+          <w:szCs w:val="28"/>
+        </w:rPr>
+        <w:t xml:space="preserve">Большое значение теории статистических показателей придавала </w:t>
+      </w:r>
+      <w:r>
+        <w:rPr>
+          <w:rFonts w:ascii="Times New Roman" w:hAnsi="Times New Roman" w:cs="Times New Roman"/>
+          <w:sz w:val="28"/>
+          <w:szCs w:val="28"/>
+        </w:rPr>
+        <w:t xml:space="preserve">еще </w:t>
+      </w:r>
+      <w:r>
+        <w:rPr>
+          <w:rFonts w:ascii="Times New Roman" w:hAnsi="Times New Roman" w:cs="Times New Roman"/>
+          <w:sz w:val="28"/>
+          <w:szCs w:val="28"/>
+        </w:rPr>
+        <w:t>советская школа статистики: «</w:t>
+      </w:r>
+      <w:r>
+        <w:rPr>
+          <w:rFonts w:ascii="Times New Roman" w:hAnsi="Times New Roman" w:cs="Times New Roman"/>
+          <w:sz w:val="28"/>
+          <w:szCs w:val="28"/>
+        </w:rPr>
+        <w:t xml:space="preserve">Система, совокупность всегда более значима, чем сумма отдельных частей, так как помимо информации о частях она несет информацию о том новом, что появляется в результате взаимодействия частей, информацию о развитии системы в целом. Рассматриваемое положение математиками в общем виде формулируется так: функция системы больше суммы функций составляющих ее частей, т. е. </w:t>
+      </w:r>
+      <w:r>
+        <w:rPr>
+          <w:rFonts w:ascii="Times New Roman" w:hAnsi="Times New Roman" w:cs="Times New Roman"/>
+          <w:i/>
+          <w:iCs/>
+          <w:sz w:val="28"/>
+          <w:szCs w:val="28"/>
+          <w:lang w:val="en-US"/>
+        </w:rPr>
+        <w:t>f</w:t>
+      </w:r>
+      <w:r>
+        <w:rPr>
+          <w:rFonts w:ascii="Times New Roman" w:hAnsi="Times New Roman" w:cs="Times New Roman"/>
+          <w:i/>
+          <w:iCs/>
+          <w:sz w:val="28"/>
+          <w:szCs w:val="28"/>
+        </w:rPr>
+        <w:t>(</w:t>
+      </w:r>
+      <w:r>
+        <w:rPr>
+          <w:rFonts w:ascii="Times New Roman" w:hAnsi="Times New Roman" w:cs="Times New Roman"/>
+          <w:i/>
+          <w:iCs/>
+          <w:sz w:val="28"/>
+          <w:szCs w:val="28"/>
+          <w:lang w:val="en-US"/>
+        </w:rPr>
+        <w:t>x</w:t>
+      </w:r>
+      <w:r>
+        <w:rPr>
+          <w:rFonts w:ascii="Times New Roman" w:hAnsi="Times New Roman" w:cs="Times New Roman"/>
+          <w:i/>
+          <w:iCs/>
+          <w:sz w:val="28"/>
+          <w:szCs w:val="28"/>
+        </w:rPr>
+        <w:t xml:space="preserve">, </w:t>
+      </w:r>
+      <w:r>
+        <w:rPr>
+          <w:rFonts w:ascii="Times New Roman" w:hAnsi="Times New Roman" w:cs="Times New Roman"/>
+          <w:i/>
+          <w:iCs/>
+          <w:sz w:val="28"/>
+          <w:szCs w:val="28"/>
+          <w:lang w:val="en-US"/>
+        </w:rPr>
+        <w:t>y</w:t>
+      </w:r>
+      <w:r>
+        <w:rPr>
+          <w:rFonts w:ascii="Times New Roman" w:hAnsi="Times New Roman" w:cs="Times New Roman"/>
+          <w:i/>
+          <w:iCs/>
+          <w:sz w:val="28"/>
+          <w:szCs w:val="28"/>
+        </w:rPr>
+        <w:t>)</w:t>
+      </w:r>
+      <w:r>
+        <w:rPr>
+          <w:rFonts w:ascii="Times New Roman" w:hAnsi="Times New Roman" w:cs="Times New Roman"/>
+          <w:i/>
+          <w:iCs/>
+          <w:sz w:val="28"/>
+          <w:szCs w:val="28"/>
+        </w:rPr>
+        <w:t xml:space="preserve"> </w:t>
+      </w:r>
+      <w:r>
+        <w:rPr>
+          <w:rFonts w:ascii="Times New Roman" w:hAnsi="Times New Roman" w:cs="Times New Roman"/>
+          <w:i/>
+          <w:iCs/>
+          <w:sz w:val="28"/>
+          <w:szCs w:val="28"/>
+        </w:rPr>
+        <w:t xml:space="preserve">&gt; </w:t>
+      </w:r>
+      <w:r>
+        <w:rPr>
+          <w:rFonts w:ascii="Times New Roman" w:hAnsi="Times New Roman" w:cs="Times New Roman"/>
+          <w:i/>
+          <w:iCs/>
+          <w:sz w:val="28"/>
+          <w:szCs w:val="28"/>
+          <w:lang w:val="en-US"/>
+        </w:rPr>
+        <w:t>f</w:t>
+      </w:r>
+      <w:r>
+        <w:rPr>
+          <w:rFonts w:ascii="Times New Roman" w:hAnsi="Times New Roman" w:cs="Times New Roman"/>
+          <w:i/>
+          <w:iCs/>
+          <w:sz w:val="28"/>
+          <w:szCs w:val="28"/>
+        </w:rPr>
+        <w:t xml:space="preserve"> (</w:t>
+      </w:r>
+      <w:r>
+        <w:rPr>
+          <w:rFonts w:ascii="Times New Roman" w:hAnsi="Times New Roman" w:cs="Times New Roman"/>
+          <w:i/>
+          <w:iCs/>
+          <w:sz w:val="28"/>
+          <w:szCs w:val="28"/>
+          <w:lang w:val="en-US"/>
+        </w:rPr>
+        <w:t>x</w:t>
+      </w:r>
+      <w:r>
+        <w:rPr>
+          <w:rFonts w:ascii="Times New Roman" w:hAnsi="Times New Roman" w:cs="Times New Roman"/>
+          <w:i/>
+          <w:iCs/>
+          <w:sz w:val="28"/>
+          <w:szCs w:val="28"/>
+        </w:rPr>
+        <w:t xml:space="preserve">) + </w:t>
+      </w:r>
+      <w:r>
+        <w:rPr>
+          <w:rFonts w:ascii="Times New Roman" w:hAnsi="Times New Roman" w:cs="Times New Roman"/>
+          <w:i/>
+          <w:iCs/>
+          <w:sz w:val="28"/>
+          <w:szCs w:val="28"/>
+          <w:lang w:val="en-US"/>
+        </w:rPr>
+        <w:t>f</w:t>
+      </w:r>
+      <w:r>
+        <w:rPr>
+          <w:rFonts w:ascii="Times New Roman" w:hAnsi="Times New Roman" w:cs="Times New Roman"/>
+          <w:i/>
+          <w:iCs/>
+          <w:sz w:val="28"/>
+          <w:szCs w:val="28"/>
+        </w:rPr>
+        <w:t>(</w:t>
+      </w:r>
+      <w:r>
+        <w:rPr>
+          <w:rFonts w:ascii="Times New Roman" w:hAnsi="Times New Roman" w:cs="Times New Roman"/>
+          <w:i/>
+          <w:iCs/>
+          <w:sz w:val="28"/>
+          <w:szCs w:val="28"/>
+          <w:lang w:val="en-US"/>
+        </w:rPr>
+        <w:t>y</w:t>
+      </w:r>
+      <w:r>
+        <w:rPr>
+          <w:rFonts w:ascii="Times New Roman" w:hAnsi="Times New Roman" w:cs="Times New Roman"/>
+          <w:i/>
+          <w:iCs/>
+          <w:sz w:val="28"/>
+          <w:szCs w:val="28"/>
+        </w:rPr>
+        <w:t>)</w:t>
+      </w:r>
+      <w:r>
+        <w:rPr>
+          <w:rFonts w:ascii="Times New Roman" w:hAnsi="Times New Roman" w:cs="Times New Roman"/>
+          <w:i/>
+          <w:iCs/>
+          <w:sz w:val="26"/>
+          <w:szCs w:val="26"/>
+        </w:rPr>
+        <w:t>»</w:t>
+      </w:r>
+      <w:r>
+        <w:rPr>
+          <w:rFonts w:ascii="Times New Roman" w:hAnsi="Times New Roman" w:cs="Times New Roman"/>
+          <w:i/>
+          <w:iCs/>
+          <w:sz w:val="28"/>
+          <w:szCs w:val="28"/>
+        </w:rPr>
+        <w:t xml:space="preserve"> </w:t>
+      </w:r>
+      <w:r>
+        <w:rPr>
+          <w:rFonts w:ascii="Times New Roman" w:hAnsi="Times New Roman" w:cs="Times New Roman"/>
+          <w:sz w:val="28"/>
+          <w:szCs w:val="28"/>
+        </w:rPr>
+        <w:t>[</w:t>
+      </w:r>
+      <w:r>
+        <w:rPr>
+          <w:rFonts w:ascii="Times New Roman" w:hAnsi="Times New Roman" w:cs="Times New Roman"/>
+          <w:sz w:val="28"/>
+          <w:szCs w:val="28"/>
+        </w:rPr>
+        <w:t>1</w:t>
+      </w:r>
+      <w:r>
+        <w:rPr>
+          <w:rFonts w:ascii="Times New Roman" w:hAnsi="Times New Roman" w:cs="Times New Roman"/>
+          <w:sz w:val="28"/>
+          <w:szCs w:val="28"/>
+        </w:rPr>
+        <w:t>3</w:t>
+      </w:r>
+      <w:r>
+        <w:rPr>
+          <w:rFonts w:ascii="Times New Roman" w:hAnsi="Times New Roman" w:cs="Times New Roman"/>
+          <w:sz w:val="28"/>
+          <w:szCs w:val="28"/>
+        </w:rPr>
+        <w:t>, с. 22</w:t>
+      </w:r>
+      <w:r>
+        <w:rPr>
+          <w:rFonts w:ascii="Times New Roman" w:hAnsi="Times New Roman" w:cs="Times New Roman"/>
+          <w:sz w:val="28"/>
+          <w:szCs w:val="28"/>
+        </w:rPr>
+        <w:t>6</w:t>
+      </w:r>
+      <w:r>
+        <w:rPr>
+          <w:rFonts w:ascii="Times New Roman" w:hAnsi="Times New Roman" w:cs="Times New Roman"/>
+          <w:sz w:val="28"/>
+          <w:szCs w:val="28"/>
+        </w:rPr>
+        <w:t>]</w:t>
+      </w:r>
+      <w:r>
+        <w:rPr>
+          <w:rFonts w:ascii="Times New Roman" w:hAnsi="Times New Roman" w:cs="Times New Roman"/>
+          <w:sz w:val="28"/>
+          <w:szCs w:val="28"/>
+        </w:rPr>
+        <w:t>.</w:t>
+      </w:r>
+      <w:r>
+        <w:rPr>
+          <w:rFonts w:ascii="Times New Roman" w:hAnsi="Times New Roman" w:cs="Times New Roman"/>
+          <w:sz w:val="28"/>
+          <w:szCs w:val="28"/>
+        </w:rPr>
+        <w:t xml:space="preserve"> При этом, </w:t>
+      </w:r>
+      <w:r>
+        <w:rPr>
+          <w:rFonts w:ascii="Times New Roman" w:hAnsi="Times New Roman" w:cs="Times New Roman"/>
+          <w:sz w:val="28"/>
+          <w:szCs w:val="28"/>
+        </w:rPr>
+        <w:t>согласно</w:t>
+      </w:r>
+      <w:r>
+        <w:rPr>
+          <w:rFonts w:ascii="Times New Roman" w:hAnsi="Times New Roman" w:cs="Times New Roman"/>
+          <w:sz w:val="28"/>
+          <w:szCs w:val="28"/>
+        </w:rPr>
+        <w:t xml:space="preserve"> положениям диалектического материализма, справедливо отмечалось, что «с</w:t>
+      </w:r>
+      <w:r>
+        <w:rPr>
+          <w:rFonts w:ascii="Times New Roman" w:hAnsi="Times New Roman" w:cs="Times New Roman"/>
+          <w:sz w:val="28"/>
+          <w:szCs w:val="28"/>
+        </w:rPr>
+        <w:t>истемы статистических показателей нельзя представлять стабильными, они изменяются вслед за изменениями отражаемой ими действительности</w:t>
+      </w:r>
+      <w:r>
+        <w:rPr>
+          <w:rFonts w:ascii="Times New Roman" w:hAnsi="Times New Roman" w:cs="Times New Roman"/>
+          <w:sz w:val="28"/>
+          <w:szCs w:val="28"/>
+        </w:rPr>
+        <w:t xml:space="preserve">» </w:t>
+      </w:r>
+      <w:r>
+        <w:rPr>
+          <w:rFonts w:ascii="Times New Roman" w:hAnsi="Times New Roman" w:cs="Times New Roman"/>
+          <w:sz w:val="28"/>
+          <w:szCs w:val="28"/>
+        </w:rPr>
+        <w:t>[</w:t>
+      </w:r>
+      <w:r>
+        <w:rPr>
+          <w:rFonts w:ascii="Times New Roman" w:hAnsi="Times New Roman" w:cs="Times New Roman"/>
+          <w:sz w:val="28"/>
+          <w:szCs w:val="28"/>
+        </w:rPr>
+        <w:t>там же, с. 228</w:t>
+      </w:r>
+      <w:r>
+        <w:rPr>
+          <w:rFonts w:ascii="Times New Roman" w:hAnsi="Times New Roman" w:cs="Times New Roman"/>
+          <w:sz w:val="28"/>
+          <w:szCs w:val="28"/>
+        </w:rPr>
+        <w:t>]</w:t>
+      </w:r>
+      <w:r>
+        <w:rPr>
+          <w:rFonts w:ascii="Times New Roman" w:hAnsi="Times New Roman" w:cs="Times New Roman"/>
+          <w:sz w:val="28"/>
+          <w:szCs w:val="28"/>
+        </w:rPr>
+        <w:t>.</w:t>
+      </w:r>
+      <w:r>
+        <w:rPr>
+          <w:rFonts w:ascii="Times New Roman" w:hAnsi="Times New Roman" w:cs="Times New Roman"/>
+          <w:sz w:val="28"/>
+          <w:szCs w:val="28"/>
+        </w:rPr>
+        <w:t xml:space="preserve"> </w:t>
+      </w:r>
     </w:p>
     <w:p>
       <w:pPr>
@@ -12152,336 +14311,21 @@
           <w:szCs w:val="28"/>
         </w:rPr>
       </w:pPr>
-    </w:p>
-    <w:p>
-      <w:pPr>
-        <w:spacing w:line="360" w:lineRule="auto"/>
-        <w:ind w:firstLine="709"/>
-        <w:jc w:val="both"/>
-        <w:rPr>
-          <w:rFonts w:ascii="Times New Roman" w:hAnsi="Times New Roman" w:cs="Times New Roman"/>
-          <w:sz w:val="28"/>
-          <w:szCs w:val="28"/>
-        </w:rPr>
-      </w:pPr>
-    </w:p>
-    <w:p>
-      <w:pPr>
-        <w:spacing w:line="360" w:lineRule="auto"/>
-        <w:ind w:firstLine="709"/>
-        <w:jc w:val="both"/>
-        <w:rPr>
-          <w:rFonts w:ascii="Times New Roman" w:hAnsi="Times New Roman" w:cs="Times New Roman"/>
-          <w:sz w:val="28"/>
-          <w:szCs w:val="28"/>
-        </w:rPr>
-      </w:pPr>
-    </w:p>
-    <w:p>
-      <w:pPr>
-        <w:spacing w:line="360" w:lineRule="auto"/>
-        <w:ind w:firstLine="709"/>
-        <w:jc w:val="both"/>
-        <w:rPr>
-          <w:rFonts w:ascii="Times New Roman" w:hAnsi="Times New Roman" w:cs="Times New Roman"/>
-          <w:sz w:val="28"/>
-          <w:szCs w:val="28"/>
-        </w:rPr>
-      </w:pPr>
-    </w:p>
-    <w:p>
-      <w:pPr>
-        <w:spacing w:line="360" w:lineRule="auto"/>
-        <w:ind w:firstLine="709"/>
-        <w:jc w:val="both"/>
-        <w:rPr>
-          <w:rFonts w:ascii="Times New Roman" w:hAnsi="Times New Roman" w:cs="Times New Roman"/>
-          <w:sz w:val="28"/>
-          <w:szCs w:val="28"/>
-        </w:rPr>
-      </w:pPr>
-    </w:p>
-    <w:p>
-      <w:pPr>
-        <w:spacing w:line="360" w:lineRule="auto"/>
-        <w:ind w:firstLine="709"/>
-        <w:jc w:val="both"/>
-        <w:rPr>
-          <w:rFonts w:ascii="Times New Roman" w:hAnsi="Times New Roman" w:cs="Times New Roman"/>
-          <w:sz w:val="28"/>
-          <w:szCs w:val="28"/>
-        </w:rPr>
-      </w:pPr>
-    </w:p>
-    <w:p>
-      <w:pPr>
-        <w:spacing w:line="360" w:lineRule="auto"/>
-        <w:ind w:firstLine="709"/>
-        <w:jc w:val="both"/>
-        <w:rPr>
-          <w:rFonts w:ascii="Times New Roman" w:hAnsi="Times New Roman" w:cs="Times New Roman"/>
-          <w:sz w:val="28"/>
-          <w:szCs w:val="28"/>
-        </w:rPr>
-      </w:pPr>
-    </w:p>
-    <w:p>
-      <w:pPr>
-        <w:spacing w:line="360" w:lineRule="auto"/>
-        <w:ind w:firstLine="709"/>
-        <w:jc w:val="both"/>
-        <w:rPr>
-          <w:rFonts w:ascii="Times New Roman" w:hAnsi="Times New Roman" w:cs="Times New Roman"/>
-          <w:sz w:val="28"/>
-          <w:szCs w:val="28"/>
-        </w:rPr>
-      </w:pPr>
-    </w:p>
-    <w:p>
-      <w:pPr>
-        <w:spacing w:line="360" w:lineRule="auto"/>
-        <w:ind w:firstLine="709"/>
-        <w:jc w:val="both"/>
-        <w:rPr>
-          <w:rFonts w:ascii="Times New Roman" w:hAnsi="Times New Roman" w:cs="Times New Roman"/>
-          <w:sz w:val="28"/>
-          <w:szCs w:val="28"/>
-        </w:rPr>
-      </w:pPr>
-    </w:p>
-    <w:p>
-      <w:pPr>
-        <w:spacing w:line="360" w:lineRule="auto"/>
-        <w:ind w:firstLine="709"/>
-        <w:jc w:val="both"/>
-        <w:rPr>
-          <w:rFonts w:ascii="Times New Roman" w:hAnsi="Times New Roman" w:cs="Times New Roman"/>
-          <w:sz w:val="28"/>
-          <w:szCs w:val="28"/>
-        </w:rPr>
-      </w:pPr>
-    </w:p>
-    <w:p>
-      <w:pPr>
-        <w:spacing w:line="360" w:lineRule="auto"/>
-        <w:ind w:firstLine="709"/>
-        <w:jc w:val="both"/>
-        <w:rPr>
-          <w:rFonts w:ascii="Times New Roman" w:hAnsi="Times New Roman" w:cs="Times New Roman"/>
-          <w:sz w:val="28"/>
-          <w:szCs w:val="28"/>
-        </w:rPr>
-      </w:pPr>
-    </w:p>
-    <w:p>
-      <w:pPr>
-        <w:spacing w:line="360" w:lineRule="auto"/>
-        <w:ind w:firstLine="709"/>
-        <w:jc w:val="both"/>
-        <w:rPr>
-          <w:rFonts w:ascii="Times New Roman" w:hAnsi="Times New Roman" w:cs="Times New Roman"/>
-          <w:sz w:val="28"/>
-          <w:szCs w:val="28"/>
-        </w:rPr>
-      </w:pPr>
-    </w:p>
-    <w:p>
-      <w:pPr>
-        <w:spacing w:line="360" w:lineRule="auto"/>
-        <w:ind w:firstLine="709"/>
-        <w:jc w:val="both"/>
-        <w:rPr>
-          <w:rFonts w:ascii="Times New Roman" w:hAnsi="Times New Roman" w:cs="Times New Roman"/>
-          <w:sz w:val="28"/>
-          <w:szCs w:val="28"/>
-        </w:rPr>
-      </w:pPr>
-    </w:p>
-    <w:p>
-      <w:pPr>
-        <w:spacing w:line="360" w:lineRule="auto"/>
-        <w:ind w:firstLine="709"/>
-        <w:jc w:val="both"/>
-        <w:rPr>
-          <w:rFonts w:ascii="Times New Roman" w:hAnsi="Times New Roman" w:cs="Times New Roman"/>
-          <w:sz w:val="28"/>
-          <w:szCs w:val="28"/>
-        </w:rPr>
-      </w:pPr>
-    </w:p>
-    <w:p>
-      <w:pPr>
-        <w:spacing w:line="360" w:lineRule="auto"/>
-        <w:ind w:firstLine="709"/>
-        <w:jc w:val="both"/>
-        <w:rPr>
-          <w:rFonts w:ascii="Times New Roman" w:hAnsi="Times New Roman" w:cs="Times New Roman"/>
-          <w:sz w:val="28"/>
-          <w:szCs w:val="28"/>
-        </w:rPr>
-      </w:pPr>
-    </w:p>
-    <w:p>
-      <w:pPr>
-        <w:spacing w:line="360" w:lineRule="auto"/>
-        <w:ind w:firstLine="709"/>
-        <w:jc w:val="both"/>
-        <w:rPr>
-          <w:rFonts w:ascii="Times New Roman" w:hAnsi="Times New Roman" w:cs="Times New Roman"/>
-          <w:sz w:val="28"/>
-          <w:szCs w:val="28"/>
-        </w:rPr>
-      </w:pPr>
-    </w:p>
-    <w:p>
-      <w:pPr>
-        <w:spacing w:line="360" w:lineRule="auto"/>
-        <w:ind w:firstLine="709"/>
-        <w:jc w:val="both"/>
-        <w:rPr>
-          <w:rFonts w:ascii="Times New Roman" w:hAnsi="Times New Roman" w:cs="Times New Roman"/>
-          <w:sz w:val="28"/>
-          <w:szCs w:val="28"/>
-        </w:rPr>
-      </w:pPr>
-    </w:p>
-    <w:p>
-      <w:pPr>
-        <w:spacing w:line="360" w:lineRule="auto"/>
-        <w:ind w:firstLine="709"/>
-        <w:jc w:val="both"/>
-        <w:rPr>
-          <w:rFonts w:ascii="Times New Roman" w:hAnsi="Times New Roman" w:cs="Times New Roman"/>
-          <w:sz w:val="28"/>
-          <w:szCs w:val="28"/>
-        </w:rPr>
-      </w:pPr>
-    </w:p>
-    <w:p>
-      <w:pPr>
-        <w:spacing w:line="360" w:lineRule="auto"/>
-        <w:ind w:firstLine="709"/>
-        <w:jc w:val="both"/>
-        <w:rPr>
-          <w:rFonts w:ascii="Times New Roman" w:hAnsi="Times New Roman" w:cs="Times New Roman"/>
-          <w:sz w:val="28"/>
-          <w:szCs w:val="28"/>
-        </w:rPr>
-      </w:pPr>
-    </w:p>
-    <w:p>
-      <w:pPr>
-        <w:spacing w:line="360" w:lineRule="auto"/>
-        <w:ind w:firstLine="709"/>
-        <w:jc w:val="both"/>
-        <w:rPr>
-          <w:rFonts w:ascii="Times New Roman" w:hAnsi="Times New Roman" w:cs="Times New Roman"/>
-          <w:sz w:val="28"/>
-          <w:szCs w:val="28"/>
-        </w:rPr>
-      </w:pPr>
-    </w:p>
-    <w:p>
-      <w:pPr>
-        <w:spacing w:line="360" w:lineRule="auto"/>
-        <w:ind w:firstLine="709"/>
-        <w:jc w:val="both"/>
-        <w:rPr>
-          <w:rFonts w:ascii="Times New Roman" w:hAnsi="Times New Roman" w:cs="Times New Roman"/>
-          <w:b/>
-          <w:bCs/>
-          <w:sz w:val="28"/>
-          <w:szCs w:val="28"/>
-        </w:rPr>
-      </w:pPr>
-      <w:r>
-        <w:rPr>
-          <w:rFonts w:ascii="Times New Roman" w:hAnsi="Times New Roman" w:cs="Times New Roman"/>
-          <w:b/>
-          <w:bCs/>
-          <w:sz w:val="28"/>
-          <w:szCs w:val="28"/>
-        </w:rPr>
-        <w:lastRenderedPageBreak/>
-        <w:t xml:space="preserve">Формирование </w:t>
-      </w:r>
-      <w:r>
-        <w:rPr>
-          <w:rFonts w:ascii="Times New Roman" w:hAnsi="Times New Roman" w:cs="Times New Roman"/>
-          <w:b/>
-          <w:bCs/>
-          <w:sz w:val="28"/>
-          <w:szCs w:val="28"/>
-        </w:rPr>
-        <w:t xml:space="preserve">динамической </w:t>
-      </w:r>
-      <w:r>
-        <w:rPr>
-          <w:rFonts w:ascii="Times New Roman" w:hAnsi="Times New Roman" w:cs="Times New Roman"/>
-          <w:b/>
-          <w:bCs/>
-          <w:sz w:val="28"/>
-          <w:szCs w:val="28"/>
-        </w:rPr>
-        <w:t>с</w:t>
-      </w:r>
-      <w:r>
-        <w:rPr>
-          <w:rFonts w:ascii="Times New Roman" w:hAnsi="Times New Roman" w:cs="Times New Roman"/>
-          <w:b/>
-          <w:bCs/>
-          <w:sz w:val="28"/>
-          <w:szCs w:val="28"/>
-        </w:rPr>
-        <w:t>истем</w:t>
-      </w:r>
-      <w:r>
-        <w:rPr>
-          <w:rFonts w:ascii="Times New Roman" w:hAnsi="Times New Roman" w:cs="Times New Roman"/>
-          <w:b/>
-          <w:bCs/>
-          <w:sz w:val="28"/>
-          <w:szCs w:val="28"/>
-        </w:rPr>
-        <w:t>ы</w:t>
-      </w:r>
-      <w:r>
-        <w:rPr>
-          <w:rFonts w:ascii="Times New Roman" w:hAnsi="Times New Roman" w:cs="Times New Roman"/>
-          <w:b/>
-          <w:bCs/>
-          <w:sz w:val="28"/>
-          <w:szCs w:val="28"/>
-        </w:rPr>
-        <w:t xml:space="preserve"> показателей</w:t>
-      </w:r>
-    </w:p>
-    <w:p>
-      <w:pPr>
-        <w:spacing w:line="360" w:lineRule="auto"/>
-        <w:ind w:firstLine="709"/>
-        <w:jc w:val="both"/>
-        <w:rPr>
-          <w:rFonts w:ascii="Times New Roman" w:hAnsi="Times New Roman" w:cs="Times New Roman"/>
-          <w:sz w:val="28"/>
-          <w:szCs w:val="28"/>
-        </w:rPr>
-      </w:pPr>
-      <w:r>
-        <w:rPr>
-          <w:rFonts w:ascii="Times New Roman" w:hAnsi="Times New Roman" w:cs="Times New Roman"/>
-          <w:sz w:val="28"/>
-          <w:szCs w:val="28"/>
-        </w:rPr>
-        <w:t xml:space="preserve">Необходимым </w:t>
-      </w:r>
-      <w:r>
-        <w:rPr>
-          <w:rFonts w:ascii="Times New Roman" w:hAnsi="Times New Roman" w:cs="Times New Roman"/>
-          <w:sz w:val="28"/>
-          <w:szCs w:val="28"/>
-        </w:rPr>
-        <w:t>условием</w:t>
+      <w:r>
+        <w:rPr>
+          <w:rFonts w:ascii="Times New Roman" w:hAnsi="Times New Roman" w:cs="Times New Roman"/>
+          <w:sz w:val="28"/>
+          <w:szCs w:val="28"/>
+        </w:rPr>
+        <w:t>С</w:t>
+      </w:r>
+      <w:r>
+        <w:rPr>
+          <w:rFonts w:ascii="Times New Roman" w:hAnsi="Times New Roman" w:cs="Times New Roman"/>
+          <w:sz w:val="28"/>
+          <w:szCs w:val="28"/>
+        </w:rPr>
+        <w:t>овременными отечественными учеными-статистиками предлагается</w:t>
       </w:r>
       <w:r>
         <w:rPr>
@@ -12497,79 +14341,15 @@
           <w:sz w:val="28"/>
           <w:szCs w:val="28"/>
         </w:rPr>
-        <w:t xml:space="preserve">получения научно обоснованных результатов </w:t>
-      </w:r>
-      <w:r>
-        <w:rPr>
-          <w:rFonts w:ascii="Times New Roman" w:hAnsi="Times New Roman" w:cs="Times New Roman"/>
-          <w:sz w:val="28"/>
-          <w:szCs w:val="28"/>
-        </w:rPr>
-        <w:t xml:space="preserve">оценки и анализа объекта статистического исследования служит </w:t>
-      </w:r>
-      <w:r>
-        <w:rPr>
-          <w:rFonts w:ascii="Times New Roman" w:hAnsi="Times New Roman" w:cs="Times New Roman"/>
-          <w:sz w:val="28"/>
-          <w:szCs w:val="28"/>
-        </w:rPr>
-        <w:t xml:space="preserve">наличие соответствующей </w:t>
-      </w:r>
-      <w:r>
-        <w:rPr>
-          <w:rFonts w:ascii="Times New Roman" w:hAnsi="Times New Roman" w:cs="Times New Roman"/>
-          <w:sz w:val="28"/>
-          <w:szCs w:val="28"/>
-        </w:rPr>
-        <w:t>систем</w:t>
-      </w:r>
-      <w:r>
-        <w:rPr>
-          <w:rFonts w:ascii="Times New Roman" w:hAnsi="Times New Roman" w:cs="Times New Roman"/>
-          <w:sz w:val="28"/>
-          <w:szCs w:val="28"/>
-        </w:rPr>
-        <w:t>ы</w:t>
-      </w:r>
-      <w:r>
-        <w:rPr>
-          <w:rFonts w:ascii="Times New Roman" w:hAnsi="Times New Roman" w:cs="Times New Roman"/>
-          <w:sz w:val="28"/>
-          <w:szCs w:val="28"/>
-        </w:rPr>
-        <w:t xml:space="preserve"> показателей, </w:t>
-      </w:r>
-      <w:r>
-        <w:rPr>
-          <w:rFonts w:ascii="Times New Roman" w:hAnsi="Times New Roman" w:cs="Times New Roman"/>
-          <w:sz w:val="28"/>
-          <w:szCs w:val="28"/>
-        </w:rPr>
-        <w:t>представляющей собой</w:t>
-      </w:r>
-      <w:r>
-        <w:rPr>
-          <w:rFonts w:ascii="Times New Roman" w:hAnsi="Times New Roman" w:cs="Times New Roman"/>
-          <w:sz w:val="28"/>
-          <w:szCs w:val="28"/>
-        </w:rPr>
-        <w:t xml:space="preserve"> «</w:t>
-      </w:r>
-      <w:r>
-        <w:rPr>
-          <w:rFonts w:ascii="Times New Roman" w:hAnsi="Times New Roman" w:cs="Times New Roman"/>
-          <w:sz w:val="28"/>
-          <w:szCs w:val="28"/>
-        </w:rPr>
-        <w:t>комплекс взаимосвязанных и расположенных в логической последовательности показателей, всесторонне характеризующих состояние и развитие массовых явлений общественной жизни</w:t>
-      </w:r>
-      <w:r>
-        <w:rPr>
-          <w:rFonts w:ascii="Times New Roman" w:hAnsi="Times New Roman" w:cs="Times New Roman"/>
-          <w:sz w:val="28"/>
-          <w:szCs w:val="28"/>
-        </w:rPr>
-        <w:t xml:space="preserve">» </w:t>
+        <w:t>(</w:t>
+      </w:r>
+      <w:r>
+        <w:rPr>
+          <w:rFonts w:ascii="Times New Roman" w:hAnsi="Times New Roman" w:cs="Times New Roman"/>
+          <w:sz w:val="28"/>
+          <w:szCs w:val="28"/>
+        </w:rPr>
+        <w:t xml:space="preserve">например, в </w:t>
       </w:r>
       <w:r>
         <w:rPr>
@@ -12585,453 +14365,6 @@
           <w:sz w:val="28"/>
           <w:szCs w:val="28"/>
         </w:rPr>
-        <w:t>10</w:t>
-      </w:r>
-      <w:r>
-        <w:rPr>
-          <w:rFonts w:ascii="Times New Roman" w:hAnsi="Times New Roman" w:cs="Times New Roman"/>
-          <w:sz w:val="28"/>
-          <w:szCs w:val="28"/>
-        </w:rPr>
-        <w:t>, с. 21</w:t>
-      </w:r>
-      <w:r>
-        <w:rPr>
-          <w:rFonts w:ascii="Times New Roman" w:hAnsi="Times New Roman" w:cs="Times New Roman"/>
-          <w:sz w:val="28"/>
-          <w:szCs w:val="28"/>
-        </w:rPr>
-        <w:t>]</w:t>
-      </w:r>
-      <w:r>
-        <w:rPr>
-          <w:rFonts w:ascii="Times New Roman" w:hAnsi="Times New Roman" w:cs="Times New Roman"/>
-          <w:sz w:val="28"/>
-          <w:szCs w:val="28"/>
-        </w:rPr>
-        <w:t>.</w:t>
-      </w:r>
-      <w:r>
-        <w:rPr>
-          <w:rFonts w:ascii="Times New Roman" w:hAnsi="Times New Roman" w:cs="Times New Roman"/>
-          <w:sz w:val="28"/>
-          <w:szCs w:val="28"/>
-        </w:rPr>
-        <w:t xml:space="preserve"> </w:t>
-      </w:r>
-      <w:r>
-        <w:rPr>
-          <w:rFonts w:ascii="Times New Roman" w:hAnsi="Times New Roman" w:cs="Times New Roman"/>
-          <w:sz w:val="28"/>
-          <w:szCs w:val="28"/>
-        </w:rPr>
-        <w:t xml:space="preserve">Большое значение теории статистических показателей придавала </w:t>
-      </w:r>
-      <w:r>
-        <w:rPr>
-          <w:rFonts w:ascii="Times New Roman" w:hAnsi="Times New Roman" w:cs="Times New Roman"/>
-          <w:sz w:val="28"/>
-          <w:szCs w:val="28"/>
-        </w:rPr>
-        <w:t xml:space="preserve">еще </w:t>
-      </w:r>
-      <w:r>
-        <w:rPr>
-          <w:rFonts w:ascii="Times New Roman" w:hAnsi="Times New Roman" w:cs="Times New Roman"/>
-          <w:sz w:val="28"/>
-          <w:szCs w:val="28"/>
-        </w:rPr>
-        <w:t>советская школа статистики: «</w:t>
-      </w:r>
-      <w:r>
-        <w:rPr>
-          <w:rFonts w:ascii="Times New Roman" w:hAnsi="Times New Roman" w:cs="Times New Roman"/>
-          <w:sz w:val="28"/>
-          <w:szCs w:val="28"/>
-        </w:rPr>
-        <w:t xml:space="preserve">Система, совокупность всегда более значима, чем сумма отдельных частей, так как помимо информации о частях она несет информацию о том новом, что появляется в результате взаимодействия частей, информацию о развитии системы в целом. Рассматриваемое положение математиками в общем виде формулируется так: функция системы больше суммы функций составляющих ее частей, т. е. </w:t>
-      </w:r>
-      <w:r>
-        <w:rPr>
-          <w:rFonts w:ascii="Times New Roman" w:hAnsi="Times New Roman" w:cs="Times New Roman"/>
-          <w:i/>
-          <w:iCs/>
-          <w:sz w:val="28"/>
-          <w:szCs w:val="28"/>
-          <w:lang w:val="en-US"/>
-        </w:rPr>
-        <w:t>f</w:t>
-      </w:r>
-      <w:r>
-        <w:rPr>
-          <w:rFonts w:ascii="Times New Roman" w:hAnsi="Times New Roman" w:cs="Times New Roman"/>
-          <w:i/>
-          <w:iCs/>
-          <w:sz w:val="28"/>
-          <w:szCs w:val="28"/>
-        </w:rPr>
-        <w:t>(</w:t>
-      </w:r>
-      <w:r>
-        <w:rPr>
-          <w:rFonts w:ascii="Times New Roman" w:hAnsi="Times New Roman" w:cs="Times New Roman"/>
-          <w:i/>
-          <w:iCs/>
-          <w:sz w:val="28"/>
-          <w:szCs w:val="28"/>
-          <w:lang w:val="en-US"/>
-        </w:rPr>
-        <w:t>x</w:t>
-      </w:r>
-      <w:r>
-        <w:rPr>
-          <w:rFonts w:ascii="Times New Roman" w:hAnsi="Times New Roman" w:cs="Times New Roman"/>
-          <w:i/>
-          <w:iCs/>
-          <w:sz w:val="28"/>
-          <w:szCs w:val="28"/>
-        </w:rPr>
-        <w:t xml:space="preserve">, </w:t>
-      </w:r>
-      <w:r>
-        <w:rPr>
-          <w:rFonts w:ascii="Times New Roman" w:hAnsi="Times New Roman" w:cs="Times New Roman"/>
-          <w:i/>
-          <w:iCs/>
-          <w:sz w:val="28"/>
-          <w:szCs w:val="28"/>
-          <w:lang w:val="en-US"/>
-        </w:rPr>
-        <w:t>y</w:t>
-      </w:r>
-      <w:r>
-        <w:rPr>
-          <w:rFonts w:ascii="Times New Roman" w:hAnsi="Times New Roman" w:cs="Times New Roman"/>
-          <w:i/>
-          <w:iCs/>
-          <w:sz w:val="28"/>
-          <w:szCs w:val="28"/>
-        </w:rPr>
-        <w:t>)</w:t>
-      </w:r>
-      <w:r>
-        <w:rPr>
-          <w:rFonts w:ascii="Times New Roman" w:hAnsi="Times New Roman" w:cs="Times New Roman"/>
-          <w:i/>
-          <w:iCs/>
-          <w:sz w:val="28"/>
-          <w:szCs w:val="28"/>
-        </w:rPr>
-        <w:t xml:space="preserve"> </w:t>
-      </w:r>
-      <w:r>
-        <w:rPr>
-          <w:rFonts w:ascii="Times New Roman" w:hAnsi="Times New Roman" w:cs="Times New Roman"/>
-          <w:i/>
-          <w:iCs/>
-          <w:sz w:val="28"/>
-          <w:szCs w:val="28"/>
-        </w:rPr>
-        <w:t xml:space="preserve">&gt; </w:t>
-      </w:r>
-      <w:r>
-        <w:rPr>
-          <w:rFonts w:ascii="Times New Roman" w:hAnsi="Times New Roman" w:cs="Times New Roman"/>
-          <w:i/>
-          <w:iCs/>
-          <w:sz w:val="28"/>
-          <w:szCs w:val="28"/>
-          <w:lang w:val="en-US"/>
-        </w:rPr>
-        <w:t>f</w:t>
-      </w:r>
-      <w:r>
-        <w:rPr>
-          <w:rFonts w:ascii="Times New Roman" w:hAnsi="Times New Roman" w:cs="Times New Roman"/>
-          <w:i/>
-          <w:iCs/>
-          <w:sz w:val="28"/>
-          <w:szCs w:val="28"/>
-        </w:rPr>
-        <w:t xml:space="preserve"> (</w:t>
-      </w:r>
-      <w:r>
-        <w:rPr>
-          <w:rFonts w:ascii="Times New Roman" w:hAnsi="Times New Roman" w:cs="Times New Roman"/>
-          <w:i/>
-          <w:iCs/>
-          <w:sz w:val="28"/>
-          <w:szCs w:val="28"/>
-          <w:lang w:val="en-US"/>
-        </w:rPr>
-        <w:t>x</w:t>
-      </w:r>
-      <w:r>
-        <w:rPr>
-          <w:rFonts w:ascii="Times New Roman" w:hAnsi="Times New Roman" w:cs="Times New Roman"/>
-          <w:i/>
-          <w:iCs/>
-          <w:sz w:val="28"/>
-          <w:szCs w:val="28"/>
-        </w:rPr>
-        <w:t xml:space="preserve">) + </w:t>
-      </w:r>
-      <w:r>
-        <w:rPr>
-          <w:rFonts w:ascii="Times New Roman" w:hAnsi="Times New Roman" w:cs="Times New Roman"/>
-          <w:i/>
-          <w:iCs/>
-          <w:sz w:val="28"/>
-          <w:szCs w:val="28"/>
-          <w:lang w:val="en-US"/>
-        </w:rPr>
-        <w:t>f</w:t>
-      </w:r>
-      <w:r>
-        <w:rPr>
-          <w:rFonts w:ascii="Times New Roman" w:hAnsi="Times New Roman" w:cs="Times New Roman"/>
-          <w:i/>
-          <w:iCs/>
-          <w:sz w:val="28"/>
-          <w:szCs w:val="28"/>
-        </w:rPr>
-        <w:t>(</w:t>
-      </w:r>
-      <w:r>
-        <w:rPr>
-          <w:rFonts w:ascii="Times New Roman" w:hAnsi="Times New Roman" w:cs="Times New Roman"/>
-          <w:i/>
-          <w:iCs/>
-          <w:sz w:val="28"/>
-          <w:szCs w:val="28"/>
-          <w:lang w:val="en-US"/>
-        </w:rPr>
-        <w:t>y</w:t>
-      </w:r>
-      <w:r>
-        <w:rPr>
-          <w:rFonts w:ascii="Times New Roman" w:hAnsi="Times New Roman" w:cs="Times New Roman"/>
-          <w:i/>
-          <w:iCs/>
-          <w:sz w:val="28"/>
-          <w:szCs w:val="28"/>
-        </w:rPr>
-        <w:t>)</w:t>
-      </w:r>
-      <w:r>
-        <w:rPr>
-          <w:rFonts w:ascii="Times New Roman" w:hAnsi="Times New Roman" w:cs="Times New Roman"/>
-          <w:i/>
-          <w:iCs/>
-          <w:sz w:val="26"/>
-          <w:szCs w:val="26"/>
-        </w:rPr>
-        <w:t>»</w:t>
-      </w:r>
-      <w:r>
-        <w:rPr>
-          <w:rFonts w:ascii="Times New Roman" w:hAnsi="Times New Roman" w:cs="Times New Roman"/>
-          <w:i/>
-          <w:iCs/>
-          <w:sz w:val="28"/>
-          <w:szCs w:val="28"/>
-        </w:rPr>
-        <w:t xml:space="preserve"> </w:t>
-      </w:r>
-      <w:r>
-        <w:rPr>
-          <w:rFonts w:ascii="Times New Roman" w:hAnsi="Times New Roman" w:cs="Times New Roman"/>
-          <w:sz w:val="28"/>
-          <w:szCs w:val="28"/>
-        </w:rPr>
-        <w:t>[</w:t>
-      </w:r>
-      <w:r>
-        <w:rPr>
-          <w:rFonts w:ascii="Times New Roman" w:hAnsi="Times New Roman" w:cs="Times New Roman"/>
-          <w:sz w:val="28"/>
-          <w:szCs w:val="28"/>
-        </w:rPr>
-        <w:t>11</w:t>
-      </w:r>
-      <w:r>
-        <w:rPr>
-          <w:rFonts w:ascii="Times New Roman" w:hAnsi="Times New Roman" w:cs="Times New Roman"/>
-          <w:sz w:val="28"/>
-          <w:szCs w:val="28"/>
-        </w:rPr>
-        <w:t>, с. 22</w:t>
-      </w:r>
-      <w:r>
-        <w:rPr>
-          <w:rFonts w:ascii="Times New Roman" w:hAnsi="Times New Roman" w:cs="Times New Roman"/>
-          <w:sz w:val="28"/>
-          <w:szCs w:val="28"/>
-        </w:rPr>
-        <w:t>6</w:t>
-      </w:r>
-      <w:r>
-        <w:rPr>
-          <w:rFonts w:ascii="Times New Roman" w:hAnsi="Times New Roman" w:cs="Times New Roman"/>
-          <w:sz w:val="28"/>
-          <w:szCs w:val="28"/>
-        </w:rPr>
-        <w:t>]</w:t>
-      </w:r>
-      <w:r>
-        <w:rPr>
-          <w:rFonts w:ascii="Times New Roman" w:hAnsi="Times New Roman" w:cs="Times New Roman"/>
-          <w:sz w:val="28"/>
-          <w:szCs w:val="28"/>
-        </w:rPr>
-        <w:t>.</w:t>
-      </w:r>
-      <w:r>
-        <w:rPr>
-          <w:rFonts w:ascii="Times New Roman" w:hAnsi="Times New Roman" w:cs="Times New Roman"/>
-          <w:sz w:val="28"/>
-          <w:szCs w:val="28"/>
-        </w:rPr>
-        <w:t xml:space="preserve"> При этом, </w:t>
-      </w:r>
-      <w:r>
-        <w:rPr>
-          <w:rFonts w:ascii="Times New Roman" w:hAnsi="Times New Roman" w:cs="Times New Roman"/>
-          <w:sz w:val="28"/>
-          <w:szCs w:val="28"/>
-        </w:rPr>
-        <w:t>согласно</w:t>
-      </w:r>
-      <w:r>
-        <w:rPr>
-          <w:rFonts w:ascii="Times New Roman" w:hAnsi="Times New Roman" w:cs="Times New Roman"/>
-          <w:sz w:val="28"/>
-          <w:szCs w:val="28"/>
-        </w:rPr>
-        <w:t xml:space="preserve"> положениям диалектического материализма, справедливо отмечалось, что «с</w:t>
-      </w:r>
-      <w:r>
-        <w:rPr>
-          <w:rFonts w:ascii="Times New Roman" w:hAnsi="Times New Roman" w:cs="Times New Roman"/>
-          <w:sz w:val="28"/>
-          <w:szCs w:val="28"/>
-        </w:rPr>
-        <w:t>истемы статистических показателей нельзя представлять стабильными, они изменяются вслед за изменениями отражаемой ими действительности</w:t>
-      </w:r>
-      <w:r>
-        <w:rPr>
-          <w:rFonts w:ascii="Times New Roman" w:hAnsi="Times New Roman" w:cs="Times New Roman"/>
-          <w:sz w:val="28"/>
-          <w:szCs w:val="28"/>
-        </w:rPr>
-        <w:t xml:space="preserve">» </w:t>
-      </w:r>
-      <w:r>
-        <w:rPr>
-          <w:rFonts w:ascii="Times New Roman" w:hAnsi="Times New Roman" w:cs="Times New Roman"/>
-          <w:sz w:val="28"/>
-          <w:szCs w:val="28"/>
-        </w:rPr>
-        <w:t>[</w:t>
-      </w:r>
-      <w:r>
-        <w:rPr>
-          <w:rFonts w:ascii="Times New Roman" w:hAnsi="Times New Roman" w:cs="Times New Roman"/>
-          <w:sz w:val="28"/>
-          <w:szCs w:val="28"/>
-        </w:rPr>
-        <w:t>там же, с. 228</w:t>
-      </w:r>
-      <w:r>
-        <w:rPr>
-          <w:rFonts w:ascii="Times New Roman" w:hAnsi="Times New Roman" w:cs="Times New Roman"/>
-          <w:sz w:val="28"/>
-          <w:szCs w:val="28"/>
-        </w:rPr>
-        <w:t>]</w:t>
-      </w:r>
-      <w:r>
-        <w:rPr>
-          <w:rFonts w:ascii="Times New Roman" w:hAnsi="Times New Roman" w:cs="Times New Roman"/>
-          <w:sz w:val="28"/>
-          <w:szCs w:val="28"/>
-        </w:rPr>
-        <w:t>.</w:t>
-      </w:r>
-      <w:r>
-        <w:rPr>
-          <w:rFonts w:ascii="Times New Roman" w:hAnsi="Times New Roman" w:cs="Times New Roman"/>
-          <w:sz w:val="28"/>
-          <w:szCs w:val="28"/>
-        </w:rPr>
-        <w:t xml:space="preserve"> </w:t>
-      </w:r>
-    </w:p>
-    <w:p>
-      <w:pPr>
-        <w:spacing w:line="360" w:lineRule="auto"/>
-        <w:ind w:firstLine="709"/>
-        <w:jc w:val="both"/>
-        <w:rPr>
-          <w:rFonts w:ascii="Times New Roman" w:hAnsi="Times New Roman" w:cs="Times New Roman"/>
-          <w:sz w:val="28"/>
-          <w:szCs w:val="28"/>
-        </w:rPr>
-      </w:pPr>
-      <w:r>
-        <w:rPr>
-          <w:rFonts w:ascii="Times New Roman" w:hAnsi="Times New Roman" w:cs="Times New Roman"/>
-          <w:sz w:val="28"/>
-          <w:szCs w:val="28"/>
-        </w:rPr>
-        <w:t>С</w:t>
-      </w:r>
-      <w:r>
-        <w:rPr>
-          <w:rFonts w:ascii="Times New Roman" w:hAnsi="Times New Roman" w:cs="Times New Roman"/>
-          <w:sz w:val="28"/>
-          <w:szCs w:val="28"/>
-        </w:rPr>
-        <w:t>овременными отечественными учеными-статистиками предлагается</w:t>
-      </w:r>
-      <w:r>
-        <w:rPr>
-          <w:rFonts w:ascii="Times New Roman" w:hAnsi="Times New Roman" w:cs="Times New Roman"/>
-          <w:sz w:val="28"/>
-          <w:szCs w:val="28"/>
-        </w:rPr>
-        <w:t xml:space="preserve"> </w:t>
-      </w:r>
-      <w:r>
-        <w:rPr>
-          <w:rFonts w:ascii="Times New Roman" w:hAnsi="Times New Roman" w:cs="Times New Roman"/>
-          <w:sz w:val="28"/>
-          <w:szCs w:val="28"/>
-        </w:rPr>
-        <w:t>(</w:t>
-      </w:r>
-      <w:r>
-        <w:rPr>
-          <w:rFonts w:ascii="Times New Roman" w:hAnsi="Times New Roman" w:cs="Times New Roman"/>
-          <w:sz w:val="28"/>
-          <w:szCs w:val="28"/>
-        </w:rPr>
-        <w:t xml:space="preserve">например, в </w:t>
-      </w:r>
-      <w:r>
-        <w:rPr>
-          <w:rFonts w:ascii="Times New Roman" w:hAnsi="Times New Roman" w:cs="Times New Roman"/>
-          <w:sz w:val="28"/>
-          <w:szCs w:val="28"/>
-        </w:rPr>
-        <w:t>[</w:t>
-      </w:r>
-      <w:r>
-        <w:rPr>
-          <w:rFonts w:ascii="Times New Roman" w:hAnsi="Times New Roman" w:cs="Times New Roman"/>
-          <w:sz w:val="28"/>
-          <w:szCs w:val="28"/>
-        </w:rPr>
         <w:t>1</w:t>
       </w:r>
       <w:r>
@@ -13040,7 +14373,7 @@
           <w:sz w:val="28"/>
           <w:szCs w:val="28"/>
         </w:rPr>
-        <w:t>2</w:t>
+        <w:t>4</w:t>
       </w:r>
       <w:r>
         <w:rPr>
@@ -16908,7 +18241,7 @@
         </w:rPr>
         <w:t xml:space="preserve">» </w:t>
       </w:r>
-      <w:bookmarkStart w:id="8" w:name="_Hlk124399519"/>
+      <w:bookmarkStart w:id="9" w:name="_Hlk124399519"/>
       <w:r>
         <w:rPr>
           <w:rFonts w:ascii="Times New Roman" w:hAnsi="Times New Roman" w:cs="Times New Roman"/>
@@ -16965,7 +18298,7 @@
         </w:rPr>
         <w:t>модели</w:t>
       </w:r>
-      <w:bookmarkEnd w:id="8"/>
+      <w:bookmarkEnd w:id="9"/>
       <w:r>
         <w:rPr>
           <w:rFonts w:ascii="Times New Roman" w:hAnsi="Times New Roman" w:cs="Times New Roman"/>
@@ -17073,7 +18406,15 @@
           <w:sz w:val="28"/>
           <w:szCs w:val="28"/>
         </w:rPr>
-        <w:t>13</w:t>
+        <w:t>1</w:t>
+      </w:r>
+      <w:r>
+        <w:rPr>
+          <w:rFonts w:ascii="Times New Roman" w:hAnsi="Times New Roman" w:cs="Times New Roman"/>
+          <w:sz w:val="28"/>
+          <w:szCs w:val="28"/>
+        </w:rPr>
+        <w:t>5</w:t>
       </w:r>
       <w:r>
         <w:rPr>
@@ -20874,7 +22215,7 @@
           <w:sz w:val="28"/>
           <w:szCs w:val="28"/>
         </w:rPr>
-        <w:t>4</w:t>
+        <w:t>6</w:t>
       </w:r>
       <w:r>
         <w:rPr>
@@ -22322,32 +23663,24 @@
           <w:lang w:val="en-US"/>
         </w:rPr>
       </w:pPr>
-      <w:r>
-        <w:rPr>
-          <w:rFonts w:ascii="Times New Roman" w:hAnsi="Times New Roman" w:cs="Times New Roman"/>
-          <w:sz w:val="28"/>
-          <w:szCs w:val="28"/>
-          <w:lang w:val="en-US"/>
-        </w:rPr>
-        <w:t>OECD Policy Framework on Digital Security: Cybersecurity for Prosperity. P.: OECD Publishing, 2022. 38 p.</w:t>
-      </w:r>
-      <w:r>
-        <w:rPr>
-          <w:rFonts w:ascii="Times New Roman" w:hAnsi="Times New Roman" w:cs="Times New Roman"/>
-          <w:sz w:val="28"/>
-          <w:szCs w:val="28"/>
-          <w:lang w:val="en-US"/>
-        </w:rPr>
-        <w:t xml:space="preserve"> doi: </w:t>
-      </w:r>
-      <w:r>
-        <w:rPr>
-          <w:rFonts w:ascii="Times New Roman" w:hAnsi="Times New Roman" w:cs="Times New Roman"/>
-          <w:sz w:val="28"/>
-          <w:szCs w:val="28"/>
-          <w:lang w:val="en-US"/>
-        </w:rPr>
-        <w:t>https://doi.org/10.1787/a69df866-en</w:t>
+      <w:bookmarkStart w:id="10" w:name="_Hlk127862961"/>
+      <w:r>
+        <w:rPr>
+          <w:rFonts w:ascii="Times New Roman" w:hAnsi="Times New Roman" w:cs="Times New Roman"/>
+          <w:b/>
+          <w:bCs/>
+          <w:sz w:val="28"/>
+          <w:szCs w:val="28"/>
+        </w:rPr>
+        <w:t>Хочуева Ф.А., Шугунов Т.Л., Жуков А.З., Ингушев Ч.Х.</w:t>
+      </w:r>
+      <w:r>
+        <w:rPr>
+          <w:rFonts w:ascii="Times New Roman" w:hAnsi="Times New Roman" w:cs="Times New Roman"/>
+          <w:sz w:val="28"/>
+          <w:szCs w:val="28"/>
+        </w:rPr>
+        <w:t xml:space="preserve"> Информационная безопасность сквозь призму цифровой экономики // Современные наукоемкие технологии. 2018. № 11 (часть 1) С. 65–71</w:t>
       </w:r>
       <w:r>
         <w:rPr>
@@ -22378,11 +23711,13 @@
       <w:r>
         <w:rPr>
           <w:rFonts w:ascii="Times New Roman" w:hAnsi="Times New Roman" w:cs="Times New Roman"/>
+          <w:b/>
+          <w:bCs/>
           <w:sz w:val="28"/>
           <w:szCs w:val="28"/>
           <w:lang w:val="en-US"/>
         </w:rPr>
-        <w:t xml:space="preserve">OECD Measuring digital security risk management practices in business. P.: OECD Publishing, 2019. 63 p. </w:t>
+        <w:t>Schatz D., Bashroush R.</w:t>
       </w:r>
       <w:r>
         <w:rPr>
@@ -22391,7 +23726,7 @@
           <w:szCs w:val="28"/>
           <w:lang w:val="en-US"/>
         </w:rPr>
-        <w:t xml:space="preserve">doi: </w:t>
+        <w:t xml:space="preserve"> Economic valuation for information security investment: a systematic literature review // Inf Syst Front. 2017. 19. P. 1205–1228. doi: </w:t>
       </w:r>
       <w:r>
         <w:rPr>
@@ -22400,7 +23735,7 @@
           <w:szCs w:val="28"/>
           <w:lang w:val="en-US"/>
         </w:rPr>
-        <w:t>https://doi.org/10.1787/7b93c1f1-en</w:t>
+        <w:t>https://doi.org/10.1007/s10796-016-9648-8</w:t>
       </w:r>
       <w:r>
         <w:rPr>
@@ -22431,11 +23766,22 @@
       <w:r>
         <w:rPr>
           <w:rFonts w:ascii="Times New Roman" w:hAnsi="Times New Roman" w:cs="Times New Roman"/>
+          <w:b/>
+          <w:bCs/>
           <w:sz w:val="28"/>
           <w:szCs w:val="28"/>
           <w:lang w:val="en-US"/>
         </w:rPr>
-        <w:t>ITU Publications. Global Cybersecurity Index 2015. URL: https://www.itu.int/pub/D-STR-SECU-2015</w:t>
+        <w:t>Yerina A. M., Honchar I. A., Zaiets S. V.</w:t>
+      </w:r>
+      <w:r>
+        <w:rPr>
+          <w:rFonts w:ascii="Times New Roman" w:hAnsi="Times New Roman" w:cs="Times New Roman"/>
+          <w:sz w:val="28"/>
+          <w:szCs w:val="28"/>
+          <w:lang w:val="en-US"/>
+        </w:rPr>
+        <w:t xml:space="preserve"> Statistical indicators of cybersecurity Development in the context of Digital transformation of economy and Society // Sci. in nov. 2021. V. 17, no. 3. P. 3—13. doi: https:// doi.org/10.15407/scine17.03.003</w:t>
       </w:r>
       <w:r>
         <w:rPr>
@@ -22460,9 +23806,51 @@
           <w:rFonts w:ascii="Times New Roman" w:hAnsi="Times New Roman" w:cs="Times New Roman"/>
           <w:sz w:val="28"/>
           <w:szCs w:val="28"/>
+        </w:rPr>
+      </w:pPr>
+      <w:r>
+        <w:rPr>
+          <w:rFonts w:ascii="Times New Roman" w:hAnsi="Times New Roman" w:cs="Times New Roman"/>
+          <w:b/>
+          <w:bCs/>
+          <w:sz w:val="28"/>
+          <w:szCs w:val="28"/>
+        </w:rPr>
+        <w:t>Листопад М. Е., Коротченко С.Е.</w:t>
+      </w:r>
+      <w:r>
+        <w:rPr>
+          <w:rFonts w:ascii="Times New Roman" w:hAnsi="Times New Roman" w:cs="Times New Roman"/>
+          <w:sz w:val="28"/>
+          <w:szCs w:val="28"/>
+        </w:rPr>
+        <w:t xml:space="preserve"> Совершенствование методики оценки системы информационной безопасности в России </w:t>
+      </w:r>
+      <w:r>
+        <w:rPr>
+          <w:rFonts w:ascii="Times New Roman" w:hAnsi="Times New Roman" w:cs="Times New Roman"/>
+          <w:sz w:val="28"/>
+          <w:szCs w:val="28"/>
+        </w:rPr>
+        <w:t xml:space="preserve">// </w:t>
+      </w:r>
+      <w:r>
+        <w:rPr>
+          <w:rFonts w:ascii="Times New Roman" w:hAnsi="Times New Roman" w:cs="Times New Roman"/>
+          <w:sz w:val="28"/>
+          <w:szCs w:val="28"/>
+        </w:rPr>
+        <w:t>Национальные интересы: приоритеты и безопасность. 2017. № 6(13). С. 1162–1175.</w:t>
+      </w:r>
+      <w:r>
+        <w:rPr>
+          <w:rFonts w:ascii="Times New Roman" w:hAnsi="Times New Roman" w:cs="Times New Roman"/>
+          <w:sz w:val="28"/>
+          <w:szCs w:val="28"/>
           <w:lang w:val="en-US"/>
         </w:rPr>
-      </w:pPr>
+        <w:t xml:space="preserve"> doi: </w:t>
+      </w:r>
       <w:r>
         <w:rPr>
           <w:rFonts w:ascii="Times New Roman" w:hAnsi="Times New Roman" w:cs="Times New Roman"/>
@@ -22470,16 +23858,7 @@
           <w:szCs w:val="28"/>
           <w:lang w:val="en-US"/>
         </w:rPr>
-        <w:t xml:space="preserve">ITU Publications. Global Cybersecurity Index 2020. URL: </w:t>
-      </w:r>
-      <w:r>
-        <w:rPr>
-          <w:rFonts w:ascii="Times New Roman" w:hAnsi="Times New Roman" w:cs="Times New Roman"/>
-          <w:sz w:val="28"/>
-          <w:szCs w:val="28"/>
-          <w:lang w:val="en-US"/>
-        </w:rPr>
-        <w:t>https://www.itu.int/epublications/publication/D-STR-GCI.01-2021-HTM-E</w:t>
+        <w:t>https://doi.org/10.24891/ni.13.6.1162</w:t>
       </w:r>
       <w:r>
         <w:rPr>
@@ -22504,9 +23883,69 @@
           <w:rFonts w:ascii="Times New Roman" w:hAnsi="Times New Roman" w:cs="Times New Roman"/>
           <w:sz w:val="28"/>
           <w:szCs w:val="28"/>
+        </w:rPr>
+      </w:pPr>
+      <w:r>
+        <w:rPr>
+          <w:rFonts w:ascii="Times New Roman" w:hAnsi="Times New Roman" w:cs="Times New Roman"/>
+          <w:b/>
+          <w:bCs/>
+          <w:sz w:val="28"/>
+          <w:szCs w:val="28"/>
+        </w:rPr>
+        <w:t>Прокопьев А.</w:t>
+      </w:r>
+      <w:r>
+        <w:rPr>
+          <w:rFonts w:ascii="Times New Roman" w:hAnsi="Times New Roman" w:cs="Times New Roman"/>
+          <w:b/>
+          <w:bCs/>
+          <w:sz w:val="28"/>
+          <w:szCs w:val="28"/>
+        </w:rPr>
+        <w:t>В., Прокопьева Т.А.</w:t>
+      </w:r>
+      <w:r>
+        <w:rPr>
+          <w:rFonts w:ascii="Times New Roman" w:hAnsi="Times New Roman" w:cs="Times New Roman"/>
+          <w:sz w:val="28"/>
+          <w:szCs w:val="28"/>
+        </w:rPr>
+        <w:t xml:space="preserve"> Теоретические аспекты разработки критериев эффективности национальной политики Российской Федерации в сфере информационной безопасности </w:t>
+      </w:r>
+      <w:r>
+        <w:rPr>
+          <w:rFonts w:ascii="Times New Roman" w:hAnsi="Times New Roman" w:cs="Times New Roman"/>
+          <w:sz w:val="28"/>
+          <w:szCs w:val="28"/>
+        </w:rPr>
+        <w:t>//</w:t>
+      </w:r>
+      <w:r>
+        <w:rPr>
+          <w:rFonts w:ascii="Times New Roman" w:hAnsi="Times New Roman" w:cs="Times New Roman"/>
+          <w:sz w:val="28"/>
+          <w:szCs w:val="28"/>
+        </w:rPr>
+        <w:t xml:space="preserve"> Теория и практика общественного развития. 2021. № 12(166). С. 110-120.</w:t>
+      </w:r>
+      <w:r>
+        <w:rPr>
+          <w:rFonts w:ascii="Times New Roman" w:hAnsi="Times New Roman" w:cs="Times New Roman"/>
+          <w:sz w:val="28"/>
+          <w:szCs w:val="28"/>
+        </w:rPr>
+        <w:t xml:space="preserve"> </w:t>
+      </w:r>
+      <w:r>
+        <w:rPr>
+          <w:rFonts w:ascii="Times New Roman" w:hAnsi="Times New Roman" w:cs="Times New Roman"/>
+          <w:sz w:val="28"/>
+          <w:szCs w:val="28"/>
           <w:lang w:val="en-US"/>
         </w:rPr>
-      </w:pPr>
+        <w:t xml:space="preserve">doi: </w:t>
+      </w:r>
       <w:r>
         <w:rPr>
           <w:rFonts w:ascii="Times New Roman" w:hAnsi="Times New Roman" w:cs="Times New Roman"/>
@@ -22514,16 +23953,7 @@
           <w:szCs w:val="28"/>
           <w:lang w:val="en-US"/>
         </w:rPr>
-        <w:t xml:space="preserve">Eurostat Statistics Explained. IT security in enterprises. URL: </w:t>
-      </w:r>
-      <w:r>
-        <w:rPr>
-          <w:rFonts w:ascii="Times New Roman" w:hAnsi="Times New Roman" w:cs="Times New Roman"/>
-          <w:sz w:val="28"/>
-          <w:szCs w:val="28"/>
-          <w:lang w:val="en-US"/>
-        </w:rPr>
-        <w:t>https://ec.europa.eu/eurostat/statistics-explained/index.php?title=ICT_security_in_enterprises</w:t>
+        <w:t>https://doi.org/10.24158/tipor.2021.12.14</w:t>
       </w:r>
       <w:r>
         <w:rPr>
@@ -22560,31 +23990,25 @@
           <w:szCs w:val="28"/>
           <w:lang w:val="en-US"/>
         </w:rPr>
-        <w:t xml:space="preserve">Schatz D., </w:t>
-      </w:r>
-      <w:proofErr w:type="spellStart"/>
-      <w:r>
-        <w:rPr>
-          <w:rFonts w:ascii="Times New Roman" w:hAnsi="Times New Roman" w:cs="Times New Roman"/>
-          <w:b/>
-          <w:bCs/>
+        <w:t>Bernik I., Prislan K.</w:t>
+      </w:r>
+      <w:r>
+        <w:rPr>
+          <w:rFonts w:ascii="Times New Roman" w:hAnsi="Times New Roman" w:cs="Times New Roman"/>
           <w:sz w:val="28"/>
           <w:szCs w:val="28"/>
           <w:lang w:val="en-US"/>
         </w:rPr>
-        <w:t>Bashroush</w:t>
-      </w:r>
-      <w:proofErr w:type="spellEnd"/>
-      <w:r>
-        <w:rPr>
-          <w:rFonts w:ascii="Times New Roman" w:hAnsi="Times New Roman" w:cs="Times New Roman"/>
-          <w:b/>
-          <w:bCs/>
+        <w:t xml:space="preserve"> (2016) Measuring Information Security Performance with 10 by 10 Model for Holistic State Evaluation // PLoS ONE. 11(9): e0163050. doi: </w:t>
+      </w:r>
+      <w:r>
+        <w:rPr>
+          <w:rFonts w:ascii="Times New Roman" w:hAnsi="Times New Roman" w:cs="Times New Roman"/>
           <w:sz w:val="28"/>
           <w:szCs w:val="28"/>
           <w:lang w:val="en-US"/>
         </w:rPr>
-        <w:t xml:space="preserve"> R.</w:t>
+        <w:t>https://doi.org/10.1371/journal.pone.0163050</w:t>
       </w:r>
       <w:r>
         <w:rPr>
@@ -22593,17 +24017,26 @@
           <w:szCs w:val="28"/>
           <w:lang w:val="en-US"/>
         </w:rPr>
-        <w:t xml:space="preserve"> Economic valuation for information security investment: a systematic literature review</w:t>
-      </w:r>
-      <w:r>
+        <w:t>.</w:t>
+      </w:r>
+    </w:p>
+    <w:bookmarkEnd w:id="10"/>
+    <w:p>
+      <w:pPr>
+        <w:pStyle w:val="a3"/>
+        <w:numPr>
+          <w:ilvl w:val="0"/>
+          <w:numId w:val="1"/>
+        </w:numPr>
+        <w:spacing w:line="360" w:lineRule="auto"/>
+        <w:jc w:val="both"/>
         <w:rPr>
           <w:rFonts w:ascii="Times New Roman" w:hAnsi="Times New Roman" w:cs="Times New Roman"/>
           <w:sz w:val="28"/>
           <w:szCs w:val="28"/>
           <w:lang w:val="en-US"/>
         </w:rPr>
-        <w:t xml:space="preserve"> //</w:t>
-      </w:r>
+      </w:pPr>
       <w:r>
         <w:rPr>
           <w:rFonts w:ascii="Times New Roman" w:hAnsi="Times New Roman" w:cs="Times New Roman"/>
@@ -22611,7 +24044,7 @@
           <w:szCs w:val="28"/>
           <w:lang w:val="en-US"/>
         </w:rPr>
-        <w:t xml:space="preserve"> Inf Syst Front</w:t>
+        <w:t>OECD Policy Framework on Digital Security: Cybersecurity for Prosperity. P.: OECD Publishing, 2022. 38 p.</w:t>
       </w:r>
       <w:r>
         <w:rPr>
@@ -22620,7 +24053,7 @@
           <w:szCs w:val="28"/>
           <w:lang w:val="en-US"/>
         </w:rPr>
-        <w:t>. 2017. 19. P.</w:t>
+        <w:t xml:space="preserve"> doi: </w:t>
       </w:r>
       <w:r>
         <w:rPr>
@@ -22629,25 +24062,7 @@
           <w:szCs w:val="28"/>
           <w:lang w:val="en-US"/>
         </w:rPr>
-        <w:t xml:space="preserve"> 1205–1228 (2017). </w:t>
-      </w:r>
-      <w:r>
-        <w:rPr>
-          <w:rFonts w:ascii="Times New Roman" w:hAnsi="Times New Roman" w:cs="Times New Roman"/>
-          <w:sz w:val="28"/>
-          <w:szCs w:val="28"/>
-          <w:lang w:val="en-US"/>
-        </w:rPr>
-        <w:t xml:space="preserve">doi: </w:t>
-      </w:r>
-      <w:r>
-        <w:rPr>
-          <w:rFonts w:ascii="Times New Roman" w:hAnsi="Times New Roman" w:cs="Times New Roman"/>
-          <w:sz w:val="28"/>
-          <w:szCs w:val="28"/>
-          <w:lang w:val="en-US"/>
-        </w:rPr>
-        <w:t>https://doi.org/10.1007/s10796-016-9648-8</w:t>
+        <w:t>https://doi.org/10.1787/a69df866-en</w:t>
       </w:r>
       <w:r>
         <w:rPr>
@@ -22672,130 +24087,10 @@
           <w:rFonts w:ascii="Times New Roman" w:hAnsi="Times New Roman" w:cs="Times New Roman"/>
           <w:sz w:val="28"/>
           <w:szCs w:val="28"/>
+          <w:lang w:val="en-US"/>
         </w:rPr>
       </w:pPr>
-      <w:proofErr w:type="spellStart"/>
-      <w:r>
-        <w:rPr>
-          <w:rFonts w:ascii="Times New Roman" w:hAnsi="Times New Roman" w:cs="Times New Roman"/>
-          <w:b/>
-          <w:bCs/>
-          <w:sz w:val="28"/>
-          <w:szCs w:val="28"/>
-        </w:rPr>
-        <w:t>Хочуева</w:t>
-      </w:r>
-      <w:proofErr w:type="spellEnd"/>
-      <w:r>
-        <w:rPr>
-          <w:rFonts w:ascii="Times New Roman" w:hAnsi="Times New Roman" w:cs="Times New Roman"/>
-          <w:b/>
-          <w:bCs/>
-          <w:sz w:val="28"/>
-          <w:szCs w:val="28"/>
-        </w:rPr>
-        <w:t xml:space="preserve"> Ф.А., </w:t>
-      </w:r>
-      <w:proofErr w:type="spellStart"/>
-      <w:r>
-        <w:rPr>
-          <w:rFonts w:ascii="Times New Roman" w:hAnsi="Times New Roman" w:cs="Times New Roman"/>
-          <w:b/>
-          <w:bCs/>
-          <w:sz w:val="28"/>
-          <w:szCs w:val="28"/>
-        </w:rPr>
-        <w:t>Шугунов</w:t>
-      </w:r>
-      <w:proofErr w:type="spellEnd"/>
-      <w:r>
-        <w:rPr>
-          <w:rFonts w:ascii="Times New Roman" w:hAnsi="Times New Roman" w:cs="Times New Roman"/>
-          <w:b/>
-          <w:bCs/>
-          <w:sz w:val="28"/>
-          <w:szCs w:val="28"/>
-        </w:rPr>
-        <w:t xml:space="preserve"> Т.Л., Жуков А.З., </w:t>
-      </w:r>
-      <w:proofErr w:type="spellStart"/>
-      <w:r>
-        <w:rPr>
-          <w:rFonts w:ascii="Times New Roman" w:hAnsi="Times New Roman" w:cs="Times New Roman"/>
-          <w:b/>
-          <w:bCs/>
-          <w:sz w:val="28"/>
-          <w:szCs w:val="28"/>
-        </w:rPr>
-        <w:t>Ингушев</w:t>
-      </w:r>
-      <w:proofErr w:type="spellEnd"/>
-      <w:r>
-        <w:rPr>
-          <w:rFonts w:ascii="Times New Roman" w:hAnsi="Times New Roman" w:cs="Times New Roman"/>
-          <w:b/>
-          <w:bCs/>
-          <w:sz w:val="28"/>
-          <w:szCs w:val="28"/>
-        </w:rPr>
-        <w:t xml:space="preserve"> Ч.Х.</w:t>
-      </w:r>
-      <w:r>
-        <w:rPr>
-          <w:rFonts w:ascii="Times New Roman" w:hAnsi="Times New Roman" w:cs="Times New Roman"/>
-          <w:sz w:val="28"/>
-          <w:szCs w:val="28"/>
-        </w:rPr>
-        <w:t xml:space="preserve"> Информационная безопасность сквозь призму цифровой экономики</w:t>
-      </w:r>
-      <w:r>
-        <w:rPr>
-          <w:rFonts w:ascii="Times New Roman" w:hAnsi="Times New Roman" w:cs="Times New Roman"/>
-          <w:sz w:val="28"/>
-          <w:szCs w:val="28"/>
-        </w:rPr>
-        <w:t xml:space="preserve"> //</w:t>
-      </w:r>
-      <w:r>
-        <w:rPr>
-          <w:rFonts w:ascii="Times New Roman" w:hAnsi="Times New Roman" w:cs="Times New Roman"/>
-          <w:sz w:val="28"/>
-          <w:szCs w:val="28"/>
-        </w:rPr>
-        <w:t xml:space="preserve"> </w:t>
-      </w:r>
-      <w:r>
-        <w:rPr>
-          <w:rFonts w:ascii="Times New Roman" w:hAnsi="Times New Roman" w:cs="Times New Roman"/>
-          <w:sz w:val="28"/>
-          <w:szCs w:val="28"/>
-        </w:rPr>
-        <w:t>Современные наукоемкие технологии</w:t>
-      </w:r>
-      <w:r>
-        <w:rPr>
-          <w:rFonts w:ascii="Times New Roman" w:hAnsi="Times New Roman" w:cs="Times New Roman"/>
-          <w:sz w:val="28"/>
-          <w:szCs w:val="28"/>
-        </w:rPr>
-        <w:t>. 2018. № 11 (</w:t>
-      </w:r>
-      <w:r>
-        <w:rPr>
-          <w:rFonts w:ascii="Times New Roman" w:hAnsi="Times New Roman" w:cs="Times New Roman"/>
-          <w:sz w:val="28"/>
-          <w:szCs w:val="28"/>
-        </w:rPr>
-        <w:t>часть</w:t>
-      </w:r>
-      <w:r>
-        <w:rPr>
-          <w:rFonts w:ascii="Times New Roman" w:hAnsi="Times New Roman" w:cs="Times New Roman"/>
-          <w:sz w:val="28"/>
-          <w:szCs w:val="28"/>
-        </w:rPr>
-        <w:t xml:space="preserve"> 1) С. 65</w:t>
-      </w:r>
+      <w:bookmarkStart w:id="11" w:name="_Hlk127857962"/>
       <w:r>
         <w:rPr>
           <w:rFonts w:ascii="Times New Roman" w:hAnsi="Times New Roman" w:cs="Times New Roman"/>
@@ -22803,15 +24098,44 @@
           <w:szCs w:val="28"/>
           <w:lang w:val="en-US"/>
         </w:rPr>
-        <w:t>–</w:t>
-      </w:r>
-      <w:r>
-        <w:rPr>
-          <w:rFonts w:ascii="Times New Roman" w:hAnsi="Times New Roman" w:cs="Times New Roman"/>
-          <w:sz w:val="28"/>
-          <w:szCs w:val="28"/>
-        </w:rPr>
-        <w:t>71.</w:t>
+        <w:t>OECD Measuring digital security risk management practices in business</w:t>
+      </w:r>
+      <w:bookmarkEnd w:id="11"/>
+      <w:r>
+        <w:rPr>
+          <w:rFonts w:ascii="Times New Roman" w:hAnsi="Times New Roman" w:cs="Times New Roman"/>
+          <w:sz w:val="28"/>
+          <w:szCs w:val="28"/>
+          <w:lang w:val="en-US"/>
+        </w:rPr>
+        <w:t xml:space="preserve">. P.: OECD Publishing, 2019. 63 p. </w:t>
+      </w:r>
+      <w:r>
+        <w:rPr>
+          <w:rFonts w:ascii="Times New Roman" w:hAnsi="Times New Roman" w:cs="Times New Roman"/>
+          <w:sz w:val="28"/>
+          <w:szCs w:val="28"/>
+          <w:lang w:val="en-US"/>
+        </w:rPr>
+        <w:t xml:space="preserve">doi: </w:t>
+      </w:r>
+      <w:r>
+        <w:rPr>
+          <w:rFonts w:ascii="Times New Roman" w:hAnsi="Times New Roman" w:cs="Times New Roman"/>
+          <w:sz w:val="28"/>
+          <w:szCs w:val="28"/>
+          <w:lang w:val="en-US"/>
+        </w:rPr>
+        <w:t>https://doi.org/10.1787/7b93c1f1-en</w:t>
+      </w:r>
+      <w:r>
+        <w:rPr>
+          <w:rFonts w:ascii="Times New Roman" w:hAnsi="Times New Roman" w:cs="Times New Roman"/>
+          <w:sz w:val="28"/>
+          <w:szCs w:val="28"/>
+          <w:lang w:val="en-US"/>
+        </w:rPr>
+        <w:t>.</w:t>
       </w:r>
     </w:p>
     <w:p>
@@ -22830,170 +24154,21 @@
           <w:lang w:val="en-US"/>
         </w:rPr>
       </w:pPr>
-      <w:proofErr w:type="spellStart"/>
-      <w:r>
-        <w:rPr>
-          <w:rFonts w:ascii="Times New Roman" w:hAnsi="Times New Roman" w:cs="Times New Roman"/>
-          <w:b/>
-          <w:bCs/>
+      <w:r>
+        <w:rPr>
+          <w:rFonts w:ascii="Times New Roman" w:hAnsi="Times New Roman" w:cs="Times New Roman"/>
           <w:sz w:val="28"/>
           <w:szCs w:val="28"/>
           <w:lang w:val="en-US"/>
         </w:rPr>
-        <w:t>Yerina</w:t>
-      </w:r>
-      <w:proofErr w:type="spellEnd"/>
-      <w:r>
-        <w:rPr>
-          <w:rFonts w:ascii="Times New Roman" w:hAnsi="Times New Roman" w:cs="Times New Roman"/>
-          <w:b/>
-          <w:bCs/>
+        <w:t>ITU Publications. Global Cybersecurity Index 2015. URL: https://www.itu.int/pub/D-STR-SECU-2015</w:t>
+      </w:r>
+      <w:r>
+        <w:rPr>
+          <w:rFonts w:ascii="Times New Roman" w:hAnsi="Times New Roman" w:cs="Times New Roman"/>
           <w:sz w:val="28"/>
           <w:szCs w:val="28"/>
           <w:lang w:val="en-US"/>
-        </w:rPr>
-        <w:t xml:space="preserve"> A. M., </w:t>
-      </w:r>
-      <w:proofErr w:type="spellStart"/>
-      <w:r>
-        <w:rPr>
-          <w:rFonts w:ascii="Times New Roman" w:hAnsi="Times New Roman" w:cs="Times New Roman"/>
-          <w:b/>
-          <w:bCs/>
-          <w:sz w:val="28"/>
-          <w:szCs w:val="28"/>
-          <w:lang w:val="en-US"/>
-        </w:rPr>
-        <w:t>Honchar</w:t>
-      </w:r>
-      <w:proofErr w:type="spellEnd"/>
-      <w:r>
-        <w:rPr>
-          <w:rFonts w:ascii="Times New Roman" w:hAnsi="Times New Roman" w:cs="Times New Roman"/>
-          <w:b/>
-          <w:bCs/>
-          <w:sz w:val="28"/>
-          <w:szCs w:val="28"/>
-          <w:lang w:val="en-US"/>
-        </w:rPr>
-        <w:t xml:space="preserve"> </w:t>
-      </w:r>
-      <w:r>
-        <w:rPr>
-          <w:rFonts w:ascii="Times New Roman" w:hAnsi="Times New Roman" w:cs="Times New Roman"/>
-          <w:b/>
-          <w:bCs/>
-          <w:sz w:val="28"/>
-          <w:szCs w:val="28"/>
-          <w:lang w:val="en-US"/>
-        </w:rPr>
-        <w:t>I</w:t>
-      </w:r>
-      <w:r>
-        <w:rPr>
-          <w:rFonts w:ascii="Times New Roman" w:hAnsi="Times New Roman" w:cs="Times New Roman"/>
-          <w:b/>
-          <w:bCs/>
-          <w:sz w:val="28"/>
-          <w:szCs w:val="28"/>
-          <w:lang w:val="en-US"/>
-        </w:rPr>
-        <w:t xml:space="preserve">. A., </w:t>
-      </w:r>
-      <w:proofErr w:type="spellStart"/>
-      <w:r>
-        <w:rPr>
-          <w:rFonts w:ascii="Times New Roman" w:hAnsi="Times New Roman" w:cs="Times New Roman"/>
-          <w:b/>
-          <w:bCs/>
-          <w:sz w:val="28"/>
-          <w:szCs w:val="28"/>
-          <w:lang w:val="en-US"/>
-        </w:rPr>
-        <w:t>Zaiets</w:t>
-      </w:r>
-      <w:proofErr w:type="spellEnd"/>
-      <w:r>
-        <w:rPr>
-          <w:rFonts w:ascii="Times New Roman" w:hAnsi="Times New Roman" w:cs="Times New Roman"/>
-          <w:b/>
-          <w:bCs/>
-          <w:sz w:val="28"/>
-          <w:szCs w:val="28"/>
-          <w:lang w:val="en-US"/>
-        </w:rPr>
-        <w:t xml:space="preserve"> S. V.</w:t>
-      </w:r>
-      <w:r>
-        <w:rPr>
-          <w:rFonts w:ascii="Times New Roman" w:hAnsi="Times New Roman" w:cs="Times New Roman"/>
-          <w:sz w:val="28"/>
-          <w:szCs w:val="28"/>
-          <w:lang w:val="en-US"/>
-        </w:rPr>
-        <w:t xml:space="preserve"> Statistical indicators of cybersecurity Development in the context of Digital transformation of economy and Society</w:t>
-      </w:r>
-      <w:r>
-        <w:rPr>
-          <w:rFonts w:ascii="Times New Roman" w:hAnsi="Times New Roman" w:cs="Times New Roman"/>
-          <w:sz w:val="28"/>
-          <w:szCs w:val="28"/>
-          <w:lang w:val="en-US"/>
-        </w:rPr>
-        <w:t xml:space="preserve"> //</w:t>
-      </w:r>
-      <w:r>
-        <w:rPr>
-          <w:rFonts w:ascii="Times New Roman" w:hAnsi="Times New Roman" w:cs="Times New Roman"/>
-          <w:sz w:val="28"/>
-          <w:szCs w:val="28"/>
-          <w:lang w:val="en-US"/>
-        </w:rPr>
-        <w:t xml:space="preserve"> Sci. in </w:t>
-      </w:r>
-      <w:proofErr w:type="spellStart"/>
-      <w:r>
-        <w:rPr>
-          <w:rFonts w:ascii="Times New Roman" w:hAnsi="Times New Roman" w:cs="Times New Roman"/>
-          <w:sz w:val="28"/>
-          <w:szCs w:val="28"/>
-          <w:lang w:val="en-US"/>
-        </w:rPr>
-        <w:t>nov.</w:t>
-      </w:r>
-      <w:proofErr w:type="spellEnd"/>
-      <w:r>
-        <w:rPr>
-          <w:rFonts w:ascii="Times New Roman" w:hAnsi="Times New Roman" w:cs="Times New Roman"/>
-          <w:sz w:val="28"/>
-          <w:szCs w:val="28"/>
-          <w:lang w:val="en-US"/>
-        </w:rPr>
-        <w:t xml:space="preserve"> 2021. V. 17, no. 3. P. 3—13. </w:t>
-      </w:r>
-      <w:r>
-        <w:rPr>
-          <w:rFonts w:ascii="Times New Roman" w:hAnsi="Times New Roman" w:cs="Times New Roman"/>
-          <w:sz w:val="28"/>
-          <w:szCs w:val="28"/>
-          <w:lang w:val="en-US"/>
-        </w:rPr>
-        <w:t xml:space="preserve">doi: </w:t>
-      </w:r>
-      <w:r>
-        <w:rPr>
-          <w:rFonts w:ascii="Times New Roman" w:hAnsi="Times New Roman" w:cs="Times New Roman"/>
-          <w:sz w:val="28"/>
-          <w:szCs w:val="28"/>
-          <w:lang w:val="en-US"/>
-        </w:rPr>
-        <w:t>https:// doi.org/10.15407/sci ne17.03.003</w:t>
-      </w:r>
-      <w:r>
-        <w:rPr>
-          <w:rFonts w:ascii="Times New Roman" w:hAnsi="Times New Roman" w:cs="Times New Roman"/>
-          <w:sz w:val="28"/>
-          <w:szCs w:val="28"/>
         </w:rPr>
         <w:t>.</w:t>
       </w:r>
@@ -23014,211 +24189,68 @@
           <w:lang w:val="en-US"/>
         </w:rPr>
       </w:pPr>
-      <w:proofErr w:type="spellStart"/>
-      <w:r>
-        <w:rPr>
-          <w:rFonts w:ascii="Times New Roman" w:hAnsi="Times New Roman" w:cs="Times New Roman"/>
-          <w:b/>
-          <w:bCs/>
+      <w:r>
+        <w:rPr>
+          <w:rFonts w:ascii="Times New Roman" w:hAnsi="Times New Roman" w:cs="Times New Roman"/>
           <w:sz w:val="28"/>
           <w:szCs w:val="28"/>
           <w:lang w:val="en-US"/>
         </w:rPr>
-        <w:t>Bernik</w:t>
-      </w:r>
-      <w:proofErr w:type="spellEnd"/>
-      <w:r>
-        <w:rPr>
-          <w:rFonts w:ascii="Times New Roman" w:hAnsi="Times New Roman" w:cs="Times New Roman"/>
-          <w:b/>
-          <w:bCs/>
+        <w:lastRenderedPageBreak/>
+        <w:t xml:space="preserve">ITU Publications. Global Cybersecurity Index 2020. URL: </w:t>
+      </w:r>
+      <w:r>
+        <w:rPr>
+          <w:rFonts w:ascii="Times New Roman" w:hAnsi="Times New Roman" w:cs="Times New Roman"/>
           <w:sz w:val="28"/>
           <w:szCs w:val="28"/>
           <w:lang w:val="en-US"/>
         </w:rPr>
-        <w:t xml:space="preserve"> I</w:t>
-      </w:r>
-      <w:r>
-        <w:rPr>
-          <w:rFonts w:ascii="Times New Roman" w:hAnsi="Times New Roman" w:cs="Times New Roman"/>
-          <w:b/>
-          <w:bCs/>
+        <w:t>https://www.itu.int/epublications/publication/D-STR-GCI.01-2021-HTM-E</w:t>
+      </w:r>
+      <w:r>
+        <w:rPr>
+          <w:rFonts w:ascii="Times New Roman" w:hAnsi="Times New Roman" w:cs="Times New Roman"/>
           <w:sz w:val="28"/>
           <w:szCs w:val="28"/>
           <w:lang w:val="en-US"/>
         </w:rPr>
         <w:t>.</w:t>
       </w:r>
-      <w:r>
-        <w:rPr>
-          <w:rFonts w:ascii="Times New Roman" w:hAnsi="Times New Roman" w:cs="Times New Roman"/>
-          <w:b/>
-          <w:bCs/>
+    </w:p>
+    <w:p>
+      <w:pPr>
+        <w:pStyle w:val="a3"/>
+        <w:numPr>
+          <w:ilvl w:val="0"/>
+          <w:numId w:val="1"/>
+        </w:numPr>
+        <w:spacing w:line="360" w:lineRule="auto"/>
+        <w:jc w:val="both"/>
+        <w:rPr>
+          <w:rFonts w:ascii="Times New Roman" w:hAnsi="Times New Roman" w:cs="Times New Roman"/>
           <w:sz w:val="28"/>
           <w:szCs w:val="28"/>
           <w:lang w:val="en-US"/>
         </w:rPr>
-        <w:t xml:space="preserve">, </w:t>
-      </w:r>
-      <w:proofErr w:type="spellStart"/>
-      <w:r>
-        <w:rPr>
-          <w:rFonts w:ascii="Times New Roman" w:hAnsi="Times New Roman" w:cs="Times New Roman"/>
-          <w:b/>
-          <w:bCs/>
+      </w:pPr>
+      <w:r>
+        <w:rPr>
+          <w:rFonts w:ascii="Times New Roman" w:hAnsi="Times New Roman" w:cs="Times New Roman"/>
           <w:sz w:val="28"/>
           <w:szCs w:val="28"/>
           <w:lang w:val="en-US"/>
         </w:rPr>
-        <w:t>Prislan</w:t>
-      </w:r>
-      <w:proofErr w:type="spellEnd"/>
-      <w:r>
-        <w:rPr>
-          <w:rFonts w:ascii="Times New Roman" w:hAnsi="Times New Roman" w:cs="Times New Roman"/>
-          <w:b/>
-          <w:bCs/>
+        <w:t xml:space="preserve">Eurostat Statistics Explained. IT security in enterprises. URL: </w:t>
+      </w:r>
+      <w:r>
+        <w:rPr>
+          <w:rFonts w:ascii="Times New Roman" w:hAnsi="Times New Roman" w:cs="Times New Roman"/>
           <w:sz w:val="28"/>
           <w:szCs w:val="28"/>
           <w:lang w:val="en-US"/>
         </w:rPr>
-        <w:t xml:space="preserve"> K</w:t>
-      </w:r>
-      <w:r>
-        <w:rPr>
-          <w:rFonts w:ascii="Times New Roman" w:hAnsi="Times New Roman" w:cs="Times New Roman"/>
-          <w:b/>
-          <w:bCs/>
-          <w:sz w:val="28"/>
-          <w:szCs w:val="28"/>
-          <w:lang w:val="en-US"/>
-        </w:rPr>
-        <w:t>.</w:t>
-      </w:r>
-      <w:r>
-        <w:rPr>
-          <w:rFonts w:ascii="Times New Roman" w:hAnsi="Times New Roman" w:cs="Times New Roman"/>
-          <w:sz w:val="28"/>
-          <w:szCs w:val="28"/>
-          <w:lang w:val="en-US"/>
-        </w:rPr>
-        <w:t xml:space="preserve"> (2016) Measuring</w:t>
-      </w:r>
-      <w:r>
-        <w:rPr>
-          <w:rFonts w:ascii="Times New Roman" w:hAnsi="Times New Roman" w:cs="Times New Roman"/>
-          <w:sz w:val="28"/>
-          <w:szCs w:val="28"/>
-          <w:lang w:val="en-US"/>
-        </w:rPr>
-        <w:t xml:space="preserve"> </w:t>
-      </w:r>
-      <w:r>
-        <w:rPr>
-          <w:rFonts w:ascii="Times New Roman" w:hAnsi="Times New Roman" w:cs="Times New Roman"/>
-          <w:sz w:val="28"/>
-          <w:szCs w:val="28"/>
-          <w:lang w:val="en-US"/>
-        </w:rPr>
-        <w:t>Information Security Performance with 10 by 10</w:t>
-      </w:r>
-      <w:r>
-        <w:rPr>
-          <w:rFonts w:ascii="Times New Roman" w:hAnsi="Times New Roman" w:cs="Times New Roman"/>
-          <w:sz w:val="28"/>
-          <w:szCs w:val="28"/>
-          <w:lang w:val="en-US"/>
-        </w:rPr>
-        <w:t xml:space="preserve"> </w:t>
-      </w:r>
-      <w:r>
-        <w:rPr>
-          <w:rFonts w:ascii="Times New Roman" w:hAnsi="Times New Roman" w:cs="Times New Roman"/>
-          <w:sz w:val="28"/>
-          <w:szCs w:val="28"/>
-          <w:lang w:val="en-US"/>
-        </w:rPr>
-        <w:t>Model for Holistic State Evaluation</w:t>
-      </w:r>
-      <w:r>
-        <w:rPr>
-          <w:rFonts w:ascii="Times New Roman" w:hAnsi="Times New Roman" w:cs="Times New Roman"/>
-          <w:sz w:val="28"/>
-          <w:szCs w:val="28"/>
-          <w:lang w:val="en-US"/>
-        </w:rPr>
-        <w:t xml:space="preserve"> //</w:t>
-      </w:r>
-      <w:r>
-        <w:rPr>
-          <w:rFonts w:ascii="Times New Roman" w:hAnsi="Times New Roman" w:cs="Times New Roman"/>
-          <w:sz w:val="28"/>
-          <w:szCs w:val="28"/>
-          <w:lang w:val="en-US"/>
-        </w:rPr>
-        <w:t xml:space="preserve"> </w:t>
-      </w:r>
-      <w:proofErr w:type="spellStart"/>
-      <w:r>
-        <w:rPr>
-          <w:rFonts w:ascii="Times New Roman" w:hAnsi="Times New Roman" w:cs="Times New Roman"/>
-          <w:sz w:val="28"/>
-          <w:szCs w:val="28"/>
-          <w:lang w:val="en-US"/>
-        </w:rPr>
-        <w:t>PLoS</w:t>
-      </w:r>
-      <w:proofErr w:type="spellEnd"/>
-      <w:r>
-        <w:rPr>
-          <w:rFonts w:ascii="Times New Roman" w:hAnsi="Times New Roman" w:cs="Times New Roman"/>
-          <w:sz w:val="28"/>
-          <w:szCs w:val="28"/>
-          <w:lang w:val="en-US"/>
-        </w:rPr>
-        <w:t xml:space="preserve"> ONE</w:t>
-      </w:r>
-      <w:r>
-        <w:rPr>
-          <w:rFonts w:ascii="Times New Roman" w:hAnsi="Times New Roman" w:cs="Times New Roman"/>
-          <w:sz w:val="28"/>
-          <w:szCs w:val="28"/>
-          <w:lang w:val="en-US"/>
-        </w:rPr>
-        <w:t>.</w:t>
-      </w:r>
-      <w:r>
-        <w:rPr>
-          <w:rFonts w:ascii="Times New Roman" w:hAnsi="Times New Roman" w:cs="Times New Roman"/>
-          <w:sz w:val="28"/>
-          <w:szCs w:val="28"/>
-          <w:lang w:val="en-US"/>
-        </w:rPr>
-        <w:t xml:space="preserve"> </w:t>
-      </w:r>
-      <w:r>
-        <w:rPr>
-          <w:rFonts w:ascii="Times New Roman" w:hAnsi="Times New Roman" w:cs="Times New Roman"/>
-          <w:sz w:val="28"/>
-          <w:szCs w:val="28"/>
-          <w:lang w:val="en-US"/>
-        </w:rPr>
-        <w:t>11(9): e0163050. doi:</w:t>
-      </w:r>
-      <w:r>
-        <w:rPr>
-          <w:lang w:val="en-US"/>
-        </w:rPr>
-        <w:t xml:space="preserve"> </w:t>
-      </w:r>
-      <w:r>
-        <w:rPr>
-          <w:rFonts w:ascii="Times New Roman" w:hAnsi="Times New Roman" w:cs="Times New Roman"/>
-          <w:sz w:val="28"/>
-          <w:szCs w:val="28"/>
-          <w:lang w:val="en-US"/>
-        </w:rPr>
-        <w:t>https://doi.org/10.1371/journal.pone.0163050</w:t>
+        <w:t>https://ec.europa.eu/eurostat/statistics-explained/index.php?title=ICT_security_in_enterprises</w:t>
       </w:r>
       <w:r>
         <w:rPr>
@@ -23253,6 +24285,17 @@
           <w:bCs/>
           <w:sz w:val="28"/>
           <w:szCs w:val="28"/>
+          <w:lang w:val="en-US"/>
+        </w:rPr>
+        <w:t xml:space="preserve"> </w:t>
+      </w:r>
+      <w:r>
+        <w:rPr>
+          <w:rFonts w:ascii="Times New Roman" w:hAnsi="Times New Roman" w:cs="Times New Roman"/>
+          <w:b/>
+          <w:bCs/>
+          <w:sz w:val="28"/>
+          <w:szCs w:val="28"/>
         </w:rPr>
         <w:t>Зарова Е. В., Проскурина Н. В.</w:t>
       </w:r>
@@ -23363,7 +24406,6 @@
           <w:sz w:val="28"/>
           <w:szCs w:val="28"/>
         </w:rPr>
-        <w:lastRenderedPageBreak/>
         <w:t xml:space="preserve"> </w:t>
       </w:r>
       <w:r>
@@ -24176,6 +25218,18 @@
       </w:tblBorders>
     </w:tblPr>
   </w:style>
+  <w:style w:type="character" w:styleId="a7">
+    <w:name w:val="FollowedHyperlink"/>
+    <w:basedOn w:val="a0"/>
+    <w:uiPriority w:val="99"/>
+    <w:semiHidden/>
+    <w:unhideWhenUsed/>
+    <w:rsid w:val="008B0171"/>
+    <w:rPr>
+      <w:color w:val="954F72" w:themeColor="followedHyperlink"/>
+      <w:u w:val="single"/>
+    </w:rPr>
+  </w:style>
 </w:styles>
 </file>
 
